--- a/MAKALAH/SIMODUS rev 5 28 april.docx
+++ b/MAKALAH/SIMODUS rev 5 28 april.docx
@@ -1,6 +1,6 @@
 
 <file path=word/document.xml><?xml version="1.0" encoding="utf-8"?>
-<w:document xmlns:wpc="http://schemas.microsoft.com/office/word/2010/wordprocessingCanvas" xmlns:mc="http://schemas.openxmlformats.org/markup-compatibility/2006" xmlns:o="urn:schemas-microsoft-com:office:office" xmlns:r="http://schemas.openxmlformats.org/officeDocument/2006/relationships" xmlns:m="http://schemas.openxmlformats.org/officeDocument/2006/math" xmlns:v="urn:schemas-microsoft-com:vml" xmlns:wp14="http://schemas.microsoft.com/office/word/2010/wordprocessingDrawing" xmlns:wp="http://schemas.openxmlformats.org/drawingml/2006/wordprocessingDrawing" xmlns:w10="urn:schemas-microsoft-com:office:word" xmlns:w="http://schemas.openxmlformats.org/wordprocessingml/2006/main" xmlns:w14="http://schemas.microsoft.com/office/word/2010/wordml" xmlns:wpg="http://schemas.microsoft.com/office/word/2010/wordprocessingGroup" xmlns:wpi="http://schemas.microsoft.com/office/word/2010/wordprocessingInk" xmlns:wne="http://schemas.microsoft.com/office/word/2006/wordml" xmlns:wps="http://schemas.microsoft.com/office/word/2010/wordprocessingShape" mc:Ignorable="w14 wp14">
+<w:document xmlns:wpc="http://schemas.microsoft.com/office/word/2010/wordprocessingCanvas" xmlns:cx="http://schemas.microsoft.com/office/drawing/2014/chartex" xmlns:cx1="http://schemas.microsoft.com/office/drawing/2015/9/8/chartex" xmlns:mc="http://schemas.openxmlformats.org/markup-compatibility/2006" xmlns:o="urn:schemas-microsoft-com:office:office" xmlns:r="http://schemas.openxmlformats.org/officeDocument/2006/relationships" xmlns:m="http://schemas.openxmlformats.org/officeDocument/2006/math" xmlns:v="urn:schemas-microsoft-com:vml" xmlns:wp14="http://schemas.microsoft.com/office/word/2010/wordprocessingDrawing" xmlns:wp="http://schemas.openxmlformats.org/drawingml/2006/wordprocessingDrawing" xmlns:w10="urn:schemas-microsoft-com:office:word" xmlns:w="http://schemas.openxmlformats.org/wordprocessingml/2006/main" xmlns:w14="http://schemas.microsoft.com/office/word/2010/wordml" xmlns:w15="http://schemas.microsoft.com/office/word/2012/wordml" xmlns:w16se="http://schemas.microsoft.com/office/word/2015/wordml/symex" xmlns:wpg="http://schemas.microsoft.com/office/word/2010/wordprocessingGroup" xmlns:wpi="http://schemas.microsoft.com/office/word/2010/wordprocessingInk" xmlns:wne="http://schemas.microsoft.com/office/word/2006/wordml" xmlns:wps="http://schemas.microsoft.com/office/word/2010/wordprocessingShape" mc:Ignorable="w14 w15 w16se wp14">
   <w:body>
     <w:p>
       <w:pPr>
@@ -7822,27 +7822,7 @@
                 <w:bCs/>
                 <w:noProof/>
               </w:rPr>
-              <w:t>RC</w:t>
-            </w:r>
-            <w:r>
-              <w:rPr>
-                <w:rStyle w:val="Hyperlink"/>
-                <w:rFonts w:eastAsia="Times New Roman" w:cs="Arial"/>
-                <w:b/>
-                <w:bCs/>
-                <w:noProof/>
-              </w:rPr>
-              <w:t>P</w:t>
-            </w:r>
-            <w:r>
-              <w:rPr>
-                <w:rStyle w:val="Hyperlink"/>
-                <w:rFonts w:eastAsia="Times New Roman" w:cs="Arial"/>
-                <w:b/>
-                <w:bCs/>
-                <w:noProof/>
-              </w:rPr>
-              <w:t>S</w:t>
+              <w:t>RCPS</w:t>
             </w:r>
             <w:r>
               <w:rPr>
@@ -9004,6 +8984,7 @@
                 <w:rStyle w:val="Hyperlink"/>
                 <w:rFonts w:cs="Arial"/>
                 <w:noProof/>
+                <w:lang w:eastAsia="id-ID"/>
               </w:rPr>
               <w:drawing>
                 <wp:inline distT="0" distB="0" distL="0" distR="0" wp14:anchorId="15D0F79A" wp14:editId="0CB7905C">
@@ -9023,7 +9004,7 @@
                           </pic:cNvPicPr>
                         </pic:nvPicPr>
                         <pic:blipFill>
-                          <a:blip r:embed="rId10">
+                          <a:blip r:embed="rId9">
                             <a:extLst>
                               <a:ext uri="{28A0092B-C50C-407E-A947-70E740481C1C}">
                                 <a14:useLocalDpi xmlns:a14="http://schemas.microsoft.com/office/drawing/2010/main" val="0"/>
@@ -10150,6 +10131,7 @@
                 <w:rStyle w:val="Hyperlink"/>
                 <w:rFonts w:cs="Arial"/>
                 <w:noProof/>
+                <w:lang w:eastAsia="id-ID"/>
               </w:rPr>
               <w:drawing>
                 <wp:inline distT="0" distB="0" distL="0" distR="0" wp14:anchorId="7929E2D9" wp14:editId="56F09F55">
@@ -10169,7 +10151,7 @@
                           </pic:cNvPicPr>
                         </pic:nvPicPr>
                         <pic:blipFill>
-                          <a:blip r:embed="rId11" cstate="print">
+                          <a:blip r:embed="rId10" cstate="print">
                             <a:extLst>
                               <a:ext uri="{28A0092B-C50C-407E-A947-70E740481C1C}">
                                 <a14:useLocalDpi xmlns:a14="http://schemas.microsoft.com/office/drawing/2010/main" val="0"/>
@@ -11862,6 +11844,7 @@
                 <w:rStyle w:val="Hyperlink"/>
                 <w:rFonts w:cs="Arial"/>
                 <w:noProof/>
+                <w:lang w:eastAsia="id-ID"/>
               </w:rPr>
               <w:drawing>
                 <wp:inline distT="0" distB="0" distL="0" distR="0" wp14:anchorId="0B355904" wp14:editId="18A496C4">
@@ -11871,7 +11854,7 @@
                   <wp:cNvGraphicFramePr/>
                   <a:graphic xmlns:a="http://schemas.openxmlformats.org/drawingml/2006/main">
                     <a:graphicData uri="http://schemas.openxmlformats.org/drawingml/2006/diagram">
-                      <dgm:relIds xmlns:dgm="http://schemas.openxmlformats.org/drawingml/2006/diagram" xmlns:r="http://schemas.openxmlformats.org/officeDocument/2006/relationships" r:dm="rId12" r:lo="rId13" r:qs="rId14" r:cs="rId15"/>
+                      <dgm:relIds xmlns:dgm="http://schemas.openxmlformats.org/drawingml/2006/diagram" xmlns:r="http://schemas.openxmlformats.org/officeDocument/2006/relationships" r:dm="rId11" r:lo="rId12" r:qs="rId13" r:cs="rId14"/>
                     </a:graphicData>
                   </a:graphic>
                 </wp:inline>
@@ -12087,6 +12070,7 @@
                 <w:rStyle w:val="Hyperlink"/>
                 <w:rFonts w:cs="Arial"/>
                 <w:noProof/>
+                <w:lang w:eastAsia="id-ID"/>
               </w:rPr>
               <w:drawing>
                 <wp:inline distT="0" distB="0" distL="0" distR="0" wp14:anchorId="7D38AC66" wp14:editId="023AC509">
@@ -12106,7 +12090,7 @@
                           </pic:cNvPicPr>
                         </pic:nvPicPr>
                         <pic:blipFill>
-                          <a:blip r:embed="rId17"/>
+                          <a:blip r:embed="rId16"/>
                           <a:srcRect/>
                           <a:stretch>
                             <a:fillRect/>
@@ -14831,8 +14815,8 @@
           <w:i/>
         </w:rPr>
         <w:sectPr>
-          <w:headerReference w:type="default" r:id="rId18"/>
-          <w:footerReference w:type="default" r:id="rId19"/>
+          <w:headerReference w:type="default" r:id="rId17"/>
+          <w:footerReference w:type="default" r:id="rId18"/>
           <w:pgSz w:w="11906" w:h="16838"/>
           <w:pgMar w:top="1440" w:right="1440" w:bottom="1440" w:left="1440" w:header="709" w:footer="709" w:gutter="0"/>
           <w:pgNumType w:fmt="lowerRoman" w:start="1"/>
@@ -17532,8 +17516,8 @@
             <v:path o:extrusionok="f" gradientshapeok="t" o:connecttype="rect"/>
             <o:lock v:ext="edit" aspectratio="t"/>
           </v:shapetype>
-          <v:shape id="_x0000_i1025" type="#_x0000_t75" style="width:453.05pt;height:258.1pt">
-            <v:imagedata r:id="rId20" o:title="Monitoring"/>
+          <v:shape id="_x0000_i1025" type="#_x0000_t75" style="width:453pt;height:258pt">
+            <v:imagedata r:id="rId19" o:title="Monitoring"/>
           </v:shape>
         </w:pict>
       </w:r>
@@ -17919,6 +17903,7 @@
         <w:rPr>
           <w:rFonts w:cs="Arial"/>
           <w:noProof/>
+          <w:lang w:val="id-ID" w:eastAsia="id-ID"/>
         </w:rPr>
         <w:drawing>
           <wp:inline distT="0" distB="0" distL="0" distR="0" wp14:anchorId="5AEA12AD" wp14:editId="60DB6285">
@@ -17938,7 +17923,7 @@
                     </pic:cNvPicPr>
                   </pic:nvPicPr>
                   <pic:blipFill>
-                    <a:blip r:embed="rId21">
+                    <a:blip r:embed="rId20">
                       <a:extLst>
                         <a:ext uri="{28A0092B-C50C-407E-A947-70E740481C1C}">
                           <a14:useLocalDpi xmlns:a14="http://schemas.microsoft.com/office/drawing/2010/main" val="0"/>
@@ -18204,8 +18189,8 @@
         </w:rPr>
       </w:pPr>
       <w:bookmarkStart w:id="197" w:name="_Toc512603701"/>
-      <w:bookmarkStart w:id="198" w:name="_Toc31697"/>
-      <w:bookmarkStart w:id="199" w:name="_Toc512682160"/>
+      <w:bookmarkStart w:id="198" w:name="_Toc512682160"/>
+      <w:bookmarkStart w:id="199" w:name="_Toc31697"/>
       <w:r>
         <w:rPr>
           <w:rFonts w:eastAsia="Times New Roman"/>
@@ -18213,7 +18198,7 @@
         <w:t>RCPS</w:t>
       </w:r>
       <w:bookmarkEnd w:id="197"/>
-      <w:bookmarkEnd w:id="199"/>
+      <w:bookmarkEnd w:id="198"/>
     </w:p>
     <w:p>
       <w:pPr>
@@ -18432,8 +18417,6 @@
           <w:rFonts w:cs="Arial"/>
         </w:rPr>
       </w:pPr>
-      <w:bookmarkStart w:id="203" w:name="_GoBack"/>
-      <w:bookmarkEnd w:id="203"/>
     </w:p>
     <w:p>
       <w:pPr>
@@ -18494,8 +18477,8 @@
         </w:rPr>
         <w:t>tasikan di Rayon Bintan Center.</w:t>
       </w:r>
-      <w:bookmarkStart w:id="204" w:name="_Toc512603704"/>
-      <w:bookmarkEnd w:id="198"/>
+      <w:bookmarkStart w:id="203" w:name="_Toc512603704"/>
+      <w:bookmarkEnd w:id="199"/>
       <w:r>
         <w:rPr>
           <w:rFonts w:eastAsia="Times New Roman" w:cs="Arial"/>
@@ -18512,7 +18495,7 @@
         </w:rPr>
         <w:t>Sistem Monitoring</w:t>
       </w:r>
-      <w:bookmarkEnd w:id="204"/>
+      <w:bookmarkEnd w:id="203"/>
     </w:p>
     <w:p>
       <w:pPr>
@@ -18577,8 +18560,8 @@
           <w:bCs/>
         </w:rPr>
       </w:pPr>
-      <w:bookmarkStart w:id="205" w:name="_Toc512603705"/>
-      <w:bookmarkStart w:id="206" w:name="_Toc512682162"/>
+      <w:bookmarkStart w:id="204" w:name="_Toc512603705"/>
+      <w:bookmarkStart w:id="205" w:name="_Toc512682162"/>
       <w:r>
         <w:rPr>
           <w:rFonts w:eastAsia="Times New Roman" w:cs="Arial"/>
@@ -18605,8 +18588,8 @@
         <w:tab/>
         <w:t>Terpusat</w:t>
       </w:r>
+      <w:bookmarkEnd w:id="204"/>
       <w:bookmarkEnd w:id="205"/>
-      <w:bookmarkEnd w:id="206"/>
     </w:p>
     <w:p>
       <w:pPr>
@@ -18961,7 +18944,7 @@
           <w:rFonts w:eastAsia="Calibri"/>
         </w:rPr>
       </w:pPr>
-      <w:bookmarkStart w:id="207" w:name="_Toc512610199"/>
+      <w:bookmarkStart w:id="206" w:name="_Toc512610199"/>
       <w:r>
         <w:t xml:space="preserve">Gambar </w:t>
       </w:r>
@@ -18998,7 +18981,7 @@
       <w:r>
         <w:t xml:space="preserve"> Terpusat</w:t>
       </w:r>
-      <w:bookmarkEnd w:id="207"/>
+      <w:bookmarkEnd w:id="206"/>
     </w:p>
     <w:p>
       <w:pPr>
@@ -19014,8 +18997,8 @@
           <w:lang w:val="id-ID"/>
         </w:rPr>
       </w:pPr>
-      <w:bookmarkStart w:id="208" w:name="_Toc512603706"/>
-      <w:bookmarkStart w:id="209" w:name="_Toc512682163"/>
+      <w:bookmarkStart w:id="207" w:name="_Toc512603706"/>
+      <w:bookmarkStart w:id="208" w:name="_Toc512682163"/>
       <w:r>
         <w:rPr>
           <w:rFonts w:eastAsia="Times New Roman" w:cs="Arial"/>
@@ -19034,8 +19017,8 @@
         </w:rPr>
         <w:t>Dummy</w:t>
       </w:r>
+      <w:bookmarkEnd w:id="207"/>
       <w:bookmarkEnd w:id="208"/>
-      <w:bookmarkEnd w:id="209"/>
     </w:p>
     <w:p>
       <w:pPr>
@@ -19104,7 +19087,7 @@
         <w:pStyle w:val="Caption"/>
         <w:spacing w:after="0" w:line="360" w:lineRule="auto"/>
       </w:pPr>
-      <w:bookmarkStart w:id="210" w:name="_Toc512610200"/>
+      <w:bookmarkStart w:id="209" w:name="_Toc512610200"/>
       <w:r>
         <w:t xml:space="preserve">Gambar </w:t>
       </w:r>
@@ -19144,7 +19127,7 @@
         </w:rPr>
         <w:t>Dummy</w:t>
       </w:r>
-      <w:bookmarkEnd w:id="210"/>
+      <w:bookmarkEnd w:id="209"/>
     </w:p>
     <w:p>
       <w:pPr>
@@ -19240,10 +19223,10 @@
           <w:rFonts w:eastAsia="Calibri" w:cs="Arial"/>
         </w:rPr>
       </w:pPr>
-      <w:bookmarkStart w:id="211" w:name="_Toc430085927"/>
-      <w:bookmarkStart w:id="212" w:name="_Toc430072681"/>
-      <w:bookmarkStart w:id="213" w:name="_Toc430172534"/>
-      <w:bookmarkStart w:id="214" w:name="_Toc11784"/>
+      <w:bookmarkStart w:id="210" w:name="_Toc430085927"/>
+      <w:bookmarkStart w:id="211" w:name="_Toc430072681"/>
+      <w:bookmarkStart w:id="212" w:name="_Toc430172534"/>
+      <w:bookmarkStart w:id="213" w:name="_Toc11784"/>
       <w:r>
         <w:rPr>
           <w:rFonts w:eastAsia="Times New Roman" w:cs="Arial"/>
@@ -19267,9 +19250,9 @@
           <w:bCs/>
         </w:rPr>
       </w:pPr>
-      <w:bookmarkStart w:id="215" w:name="_Toc506692180"/>
-      <w:bookmarkStart w:id="216" w:name="_Toc512603707"/>
-      <w:bookmarkStart w:id="217" w:name="_Toc512682164"/>
+      <w:bookmarkStart w:id="214" w:name="_Toc506692180"/>
+      <w:bookmarkStart w:id="215" w:name="_Toc512603707"/>
+      <w:bookmarkStart w:id="216" w:name="_Toc512682164"/>
       <w:r>
         <w:rPr>
           <w:rFonts w:eastAsia="Times New Roman" w:cs="Arial"/>
@@ -19297,7 +19280,7 @@
         <w:br/>
         <w:t>MANFAAT</w:t>
       </w:r>
-      <w:bookmarkEnd w:id="215"/>
+      <w:bookmarkEnd w:id="214"/>
       <w:r>
         <w:rPr>
           <w:rFonts w:eastAsia="Times New Roman" w:cs="Arial"/>
@@ -19306,8 +19289,8 @@
         </w:rPr>
         <w:t xml:space="preserve"> INOVASI DAN ANALISA RESIKO</w:t>
       </w:r>
+      <w:bookmarkEnd w:id="215"/>
       <w:bookmarkEnd w:id="216"/>
-      <w:bookmarkEnd w:id="217"/>
     </w:p>
     <w:p>
       <w:pPr>
@@ -19322,8 +19305,8 @@
           <w:color w:val="FF0000"/>
         </w:rPr>
       </w:pPr>
-      <w:bookmarkStart w:id="218" w:name="_Toc512603708"/>
-      <w:bookmarkStart w:id="219" w:name="_Toc512682165"/>
+      <w:bookmarkStart w:id="217" w:name="_Toc512603708"/>
+      <w:bookmarkStart w:id="218" w:name="_Toc512682165"/>
       <w:r>
         <w:rPr>
           <w:rFonts w:eastAsia="Times New Roman" w:cs="Arial"/>
@@ -19351,8 +19334,8 @@
         </w:rPr>
         <w:t>vasi dan analisa resiko</w:t>
       </w:r>
+      <w:bookmarkEnd w:id="217"/>
       <w:bookmarkEnd w:id="218"/>
-      <w:bookmarkEnd w:id="219"/>
     </w:p>
     <w:p>
       <w:pPr>
@@ -19372,8 +19355,8 @@
           <w:color w:val="FF0000"/>
         </w:rPr>
       </w:pPr>
-      <w:bookmarkStart w:id="220" w:name="_Toc512603709"/>
-      <w:bookmarkStart w:id="221" w:name="_Toc512682166"/>
+      <w:bookmarkStart w:id="219" w:name="_Toc512603709"/>
+      <w:bookmarkStart w:id="220" w:name="_Toc512682166"/>
       <w:r>
         <w:rPr>
           <w:rFonts w:eastAsia="Times New Roman" w:cs="Arial"/>
@@ -19383,8 +19366,8 @@
         </w:rPr>
         <w:t>Manfaat finansial</w:t>
       </w:r>
+      <w:bookmarkEnd w:id="219"/>
       <w:bookmarkEnd w:id="220"/>
-      <w:bookmarkEnd w:id="221"/>
       <w:r>
         <w:rPr>
           <w:rFonts w:eastAsia="Times New Roman" w:cs="Arial"/>
@@ -19409,8 +19392,8 @@
           <w:color w:val="FF0000"/>
         </w:rPr>
       </w:pPr>
-      <w:bookmarkStart w:id="222" w:name="_Toc512603710"/>
-      <w:bookmarkStart w:id="223" w:name="_Toc512682167"/>
+      <w:bookmarkStart w:id="221" w:name="_Toc512603710"/>
+      <w:bookmarkStart w:id="222" w:name="_Toc512682167"/>
       <w:r>
         <w:rPr>
           <w:rFonts w:eastAsia="Times New Roman" w:cs="Arial"/>
@@ -19440,8 +19423,8 @@
         <w:br/>
         <w:t>Inovator harus menyajikan biaya riset dan pembuatan yang dihasilkan oleh karya inovasi dengan memuat hal-hal sebagai beirkut</w:t>
       </w:r>
+      <w:bookmarkEnd w:id="221"/>
       <w:bookmarkEnd w:id="222"/>
-      <w:bookmarkEnd w:id="223"/>
     </w:p>
     <w:p>
       <w:pPr>
@@ -19461,8 +19444,8 @@
           <w:color w:val="FF0000"/>
         </w:rPr>
       </w:pPr>
-      <w:bookmarkStart w:id="224" w:name="_Toc512603711"/>
-      <w:bookmarkStart w:id="225" w:name="_Toc512682168"/>
+      <w:bookmarkStart w:id="223" w:name="_Toc512603711"/>
+      <w:bookmarkStart w:id="224" w:name="_Toc512682168"/>
       <w:r>
         <w:rPr>
           <w:rFonts w:eastAsia="Times New Roman" w:cs="Arial"/>
@@ -19472,8 +19455,8 @@
         </w:rPr>
         <w:t>Uang yang keluar untuk membuat inovasi ( apabila menggunakan barang bekas, tetap harus dilampirkan kuintansi nilai apabila membeli komponen barunya</w:t>
       </w:r>
+      <w:bookmarkEnd w:id="223"/>
       <w:bookmarkEnd w:id="224"/>
-      <w:bookmarkEnd w:id="225"/>
     </w:p>
     <w:p>
       <w:pPr>
@@ -19493,8 +19476,8 @@
           <w:color w:val="FF0000"/>
         </w:rPr>
       </w:pPr>
-      <w:bookmarkStart w:id="226" w:name="_Toc512603712"/>
-      <w:bookmarkStart w:id="227" w:name="_Toc512682169"/>
+      <w:bookmarkStart w:id="225" w:name="_Toc512603712"/>
+      <w:bookmarkStart w:id="226" w:name="_Toc512682169"/>
       <w:r>
         <w:rPr>
           <w:rFonts w:eastAsia="Times New Roman" w:cs="Arial"/>
@@ -19504,8 +19487,8 @@
         </w:rPr>
         <w:t>Waktu yang diperlukan hingga karya inovasi bias diimplementasikan.</w:t>
       </w:r>
+      <w:bookmarkEnd w:id="225"/>
       <w:bookmarkEnd w:id="226"/>
-      <w:bookmarkEnd w:id="227"/>
     </w:p>
     <w:p>
       <w:pPr>
@@ -19525,8 +19508,8 @@
           <w:color w:val="FF0000"/>
         </w:rPr>
       </w:pPr>
-      <w:bookmarkStart w:id="228" w:name="_Toc512603713"/>
-      <w:bookmarkStart w:id="229" w:name="_Toc512682170"/>
+      <w:bookmarkStart w:id="227" w:name="_Toc512603713"/>
+      <w:bookmarkStart w:id="228" w:name="_Toc512682170"/>
       <w:r>
         <w:rPr>
           <w:rFonts w:eastAsia="Times New Roman" w:cs="Arial"/>
@@ -19536,8 +19519,8 @@
         </w:rPr>
         <w:t>Tenaga/effort yang dikeluarkan (estimasi biaya transport dll)</w:t>
       </w:r>
+      <w:bookmarkEnd w:id="227"/>
       <w:bookmarkEnd w:id="228"/>
-      <w:bookmarkEnd w:id="229"/>
     </w:p>
     <w:p>
       <w:pPr>
@@ -19557,7 +19540,7 @@
           <w:color w:val="FF0000"/>
         </w:rPr>
       </w:pPr>
-      <w:bookmarkStart w:id="230" w:name="_Toc512682171"/>
+      <w:bookmarkStart w:id="229" w:name="_Toc512682171"/>
       <w:r>
         <w:rPr>
           <w:rFonts w:eastAsia="Times New Roman" w:cs="Arial"/>
@@ -19567,7 +19550,7 @@
         </w:rPr>
         <w:t>NPV, IRR dan BEP</w:t>
       </w:r>
-      <w:bookmarkEnd w:id="230"/>
+      <w:bookmarkEnd w:id="229"/>
     </w:p>
     <w:p>
       <w:pPr>
@@ -19581,7 +19564,7 @@
           <w:lang w:val="en-US"/>
         </w:rPr>
       </w:pPr>
-      <w:bookmarkStart w:id="231" w:name="_Toc512682172"/>
+      <w:bookmarkStart w:id="230" w:name="_Toc512682172"/>
       <w:r>
         <w:rPr>
           <w:rFonts w:cs="Arial"/>
@@ -19596,7 +19579,7 @@
         </w:rPr>
         <w:t>siko</w:t>
       </w:r>
-      <w:bookmarkEnd w:id="231"/>
+      <w:bookmarkEnd w:id="230"/>
     </w:p>
     <w:p>
       <w:pPr>
@@ -19612,7 +19595,7 @@
           <w:lang w:val="en-US"/>
         </w:rPr>
       </w:pPr>
-      <w:bookmarkStart w:id="232" w:name="_Toc512682173"/>
+      <w:bookmarkStart w:id="231" w:name="_Toc512682173"/>
       <w:r>
         <w:rPr>
           <w:rFonts w:cs="Arial"/>
@@ -19622,7 +19605,7 @@
         </w:rPr>
         <w:t>Manfaat finansial</w:t>
       </w:r>
-      <w:bookmarkEnd w:id="232"/>
+      <w:bookmarkEnd w:id="231"/>
     </w:p>
     <w:p>
       <w:pPr>
@@ -19982,28 +19965,18 @@
         <w:pStyle w:val="Caption"/>
         <w:keepNext/>
       </w:pPr>
-      <w:bookmarkStart w:id="233" w:name="_Toc512603715"/>
+      <w:bookmarkStart w:id="232" w:name="_Toc512603715"/>
       <w:r>
         <w:t xml:space="preserve">Table </w:t>
       </w:r>
-      <w:r>
-        <w:fldChar w:fldCharType="begin"/>
-      </w:r>
-      <w:r>
-        <w:instrText xml:space="preserve"> SEQ Table \* ARABIC </w:instrText>
-      </w:r>
-      <w:r>
-        <w:fldChar w:fldCharType="separate"/>
-      </w:r>
-      <w:r>
-        <w:rPr>
-          <w:noProof/>
-        </w:rPr>
-        <w:t>1</w:t>
-      </w:r>
-      <w:r>
-        <w:fldChar w:fldCharType="end"/>
-      </w:r>
+      <w:fldSimple w:instr=" SEQ Table \* ARABIC ">
+        <w:r>
+          <w:rPr>
+            <w:noProof/>
+          </w:rPr>
+          <w:t>1</w:t>
+        </w:r>
+      </w:fldSimple>
       <w:r>
         <w:t xml:space="preserve"> Anggaran Biaya</w:t>
       </w:r>
@@ -20022,11 +19995,12 @@
           <w:color w:val="FF0000"/>
         </w:rPr>
       </w:pPr>
-      <w:bookmarkStart w:id="234" w:name="_Toc512682174"/>
+      <w:bookmarkStart w:id="233" w:name="_Toc512682174"/>
       <w:r>
         <w:rPr>
           <w:rFonts w:cs="Arial"/>
           <w:noProof/>
+          <w:lang w:val="id-ID" w:eastAsia="id-ID"/>
         </w:rPr>
         <w:drawing>
           <wp:inline distT="0" distB="0" distL="0" distR="0" wp14:anchorId="15D0F79A" wp14:editId="0CB7905C">
@@ -20046,7 +20020,7 @@
                     </pic:cNvPicPr>
                   </pic:nvPicPr>
                   <pic:blipFill>
-                    <a:blip r:embed="rId10">
+                    <a:blip r:embed="rId9">
                       <a:extLst>
                         <a:ext uri="{28A0092B-C50C-407E-A947-70E740481C1C}">
                           <a14:useLocalDpi xmlns:a14="http://schemas.microsoft.com/office/drawing/2010/main" val="0"/>
@@ -20077,8 +20051,8 @@
           </wp:inline>
         </w:drawing>
       </w:r>
+      <w:bookmarkEnd w:id="232"/>
       <w:bookmarkEnd w:id="233"/>
-      <w:bookmarkEnd w:id="234"/>
     </w:p>
     <w:p>
       <w:pPr>
@@ -20094,8 +20068,8 @@
           <w:color w:val="4F81BD" w:themeColor="accent1"/>
         </w:rPr>
       </w:pPr>
-      <w:bookmarkStart w:id="235" w:name="_Toc512603716"/>
-      <w:bookmarkStart w:id="236" w:name="_Toc512682175"/>
+      <w:bookmarkStart w:id="234" w:name="_Toc512603716"/>
+      <w:bookmarkStart w:id="235" w:name="_Toc512682175"/>
       <w:r>
         <w:rPr>
           <w:rFonts w:eastAsia="Times New Roman" w:cs="Arial"/>
@@ -20104,8 +20078,8 @@
         </w:rPr>
         <w:t>Pembuatan simodus dalam bentuk website memerlukan waktu 1 bulan. Agar memanajemen SIMODUS dapat diimplementasikan maka setiap rayon harus menyediakan kwh meter dummy paska ditandai dengan warna khusus dan diberi nomor.</w:t>
       </w:r>
+      <w:bookmarkEnd w:id="234"/>
       <w:bookmarkEnd w:id="235"/>
-      <w:bookmarkEnd w:id="236"/>
     </w:p>
     <w:p>
       <w:pPr>
@@ -20118,7 +20092,7 @@
           <w:rFonts w:cs="Arial"/>
         </w:rPr>
       </w:pPr>
-      <w:bookmarkStart w:id="237" w:name="_Toc512682176"/>
+      <w:bookmarkStart w:id="236" w:name="_Toc512682176"/>
       <w:r>
         <w:rPr>
           <w:rFonts w:cs="Arial"/>
@@ -20126,7 +20100,7 @@
         </w:rPr>
         <w:t>Manfaat Non-financial</w:t>
       </w:r>
-      <w:bookmarkEnd w:id="237"/>
+      <w:bookmarkEnd w:id="236"/>
     </w:p>
     <w:p>
       <w:pPr>
@@ -20156,8 +20130,8 @@
           <w:color w:val="FF0000"/>
         </w:rPr>
       </w:pPr>
-      <w:bookmarkStart w:id="238" w:name="_Toc512603718"/>
-      <w:bookmarkStart w:id="239" w:name="_Toc512682177"/>
+      <w:bookmarkStart w:id="237" w:name="_Toc512603718"/>
+      <w:bookmarkStart w:id="238" w:name="_Toc512682177"/>
       <w:r>
         <w:rPr>
           <w:rFonts w:eastAsia="Times New Roman" w:cs="Arial"/>
@@ -20176,8 +20150,8 @@
         </w:rPr>
         <w:t>emuat uraian menfaat yang tidak dapat (sulit) dinilai dengan nilai uang misalnya citra perusahaan , kepuasaan  , pelanggan , keselamatan kerja, kenyamanan kerja, motivasi kerja pegawai, kecepatan keandalan dll.</w:t>
       </w:r>
+      <w:bookmarkEnd w:id="237"/>
       <w:bookmarkEnd w:id="238"/>
-      <w:bookmarkEnd w:id="239"/>
     </w:p>
     <w:p>
       <w:pPr>
@@ -20190,8 +20164,8 @@
           <w:rFonts w:cs="Arial"/>
         </w:rPr>
       </w:pPr>
+      <w:bookmarkStart w:id="239" w:name="_Toc512682178"/>
       <w:bookmarkStart w:id="240" w:name="_Toc512603719"/>
-      <w:bookmarkStart w:id="241" w:name="_Toc512682178"/>
       <w:r>
         <w:rPr>
           <w:rFonts w:cs="Arial"/>
@@ -20199,7 +20173,7 @@
         </w:rPr>
         <w:t>Untuk PLN</w:t>
       </w:r>
-      <w:bookmarkEnd w:id="241"/>
+      <w:bookmarkEnd w:id="239"/>
     </w:p>
     <w:bookmarkEnd w:id="240"/>
     <w:p>
@@ -20359,8 +20333,8 @@
           <w:rFonts w:cs="Arial"/>
         </w:rPr>
       </w:pPr>
-      <w:bookmarkStart w:id="242" w:name="_Toc512603720"/>
-      <w:bookmarkStart w:id="243" w:name="_Toc512682179"/>
+      <w:bookmarkStart w:id="241" w:name="_Toc512603720"/>
+      <w:bookmarkStart w:id="242" w:name="_Toc512682179"/>
       <w:r>
         <w:rPr>
           <w:rFonts w:cs="Arial"/>
@@ -20374,8 +20348,8 @@
         </w:rPr>
         <w:t>ntuk Pelanggan</w:t>
       </w:r>
+      <w:bookmarkEnd w:id="241"/>
       <w:bookmarkEnd w:id="242"/>
-      <w:bookmarkEnd w:id="243"/>
     </w:p>
     <w:p>
       <w:pPr>
@@ -20451,8 +20425,8 @@
           <w:rFonts w:cs="Arial"/>
         </w:rPr>
       </w:pPr>
+      <w:bookmarkStart w:id="243" w:name="_Toc512682180"/>
       <w:bookmarkStart w:id="244" w:name="_Toc512603721"/>
-      <w:bookmarkStart w:id="245" w:name="_Toc512682180"/>
       <w:r>
         <w:rPr>
           <w:rFonts w:cs="Arial"/>
@@ -20461,7 +20435,7 @@
         <w:lastRenderedPageBreak/>
         <w:t>Manfaat terhadap KPI</w:t>
       </w:r>
-      <w:bookmarkEnd w:id="245"/>
+      <w:bookmarkEnd w:id="243"/>
     </w:p>
     <w:p>
       <w:pPr>
@@ -20477,7 +20451,7 @@
           <w:color w:val="FF0000"/>
         </w:rPr>
       </w:pPr>
-      <w:bookmarkStart w:id="246" w:name="_Toc512682181"/>
+      <w:bookmarkStart w:id="245" w:name="_Toc512682181"/>
       <w:r>
         <w:rPr>
           <w:rFonts w:eastAsia="Times New Roman" w:cs="Arial"/>
@@ -20488,7 +20462,7 @@
         <w:t>Manfaat terhadap KPI dan besarananya</w:t>
       </w:r>
       <w:bookmarkEnd w:id="244"/>
-      <w:bookmarkEnd w:id="246"/>
+      <w:bookmarkEnd w:id="245"/>
     </w:p>
     <w:p>
       <w:pPr>
@@ -20503,8 +20477,8 @@
           <w:color w:val="FF0000"/>
         </w:rPr>
       </w:pPr>
+      <w:bookmarkStart w:id="246" w:name="_Toc512682182"/>
       <w:bookmarkStart w:id="247" w:name="_Toc512603722"/>
-      <w:bookmarkStart w:id="248" w:name="_Toc512682182"/>
       <w:r>
         <w:rPr>
           <w:rFonts w:eastAsia="Times New Roman" w:cs="Arial"/>
@@ -20514,7 +20488,7 @@
         </w:rPr>
         <w:t>Implementasi SIMODUS akan mempengaruhi KPI Manajer Area di bagian susut dan kepuasan pelanggan. Selain itu, SIMODUS akan mempengaruhi KPI Manajer  Rayon di bagian susut dan kepuasan pelanggan.</w:t>
       </w:r>
-      <w:bookmarkEnd w:id="248"/>
+      <w:bookmarkEnd w:id="246"/>
       <w:r>
         <w:rPr>
           <w:rFonts w:eastAsia="Times New Roman" w:cs="Arial"/>
@@ -20536,7 +20510,7 @@
           <w:rFonts w:cs="Arial"/>
         </w:rPr>
       </w:pPr>
-      <w:bookmarkStart w:id="249" w:name="_Toc512682183"/>
+      <w:bookmarkStart w:id="248" w:name="_Toc512682183"/>
       <w:r>
         <w:rPr>
           <w:rFonts w:cs="Arial"/>
@@ -20544,7 +20518,7 @@
         </w:rPr>
         <w:t>Analisa RCPS</w:t>
       </w:r>
-      <w:bookmarkEnd w:id="249"/>
+      <w:bookmarkEnd w:id="248"/>
     </w:p>
     <w:p>
       <w:pPr>
@@ -20559,7 +20533,7 @@
           <w:color w:val="FF0000"/>
         </w:rPr>
       </w:pPr>
-      <w:bookmarkStart w:id="250" w:name="_Toc512682184"/>
+      <w:bookmarkStart w:id="249" w:name="_Toc512682184"/>
       <w:r>
         <w:rPr>
           <w:rFonts w:eastAsia="Times New Roman" w:cs="Arial"/>
@@ -20579,7 +20553,7 @@
         <w:t>.merupakan pilihan terbaik</w:t>
       </w:r>
       <w:bookmarkEnd w:id="247"/>
-      <w:bookmarkEnd w:id="250"/>
+      <w:bookmarkEnd w:id="249"/>
       <w:r>
         <w:rPr>
           <w:rFonts w:eastAsia="Times New Roman" w:cs="Arial"/>
@@ -20602,7 +20576,7 @@
           <w:lang w:val="en-US"/>
         </w:rPr>
       </w:pPr>
-      <w:bookmarkStart w:id="251" w:name="_Toc512682185"/>
+      <w:bookmarkStart w:id="250" w:name="_Toc512682185"/>
       <w:r>
         <w:rPr>
           <w:rFonts w:cs="Arial"/>
@@ -20610,7 +20584,7 @@
         </w:rPr>
         <w:t>Analisa dan manajemen Resiko</w:t>
       </w:r>
-      <w:bookmarkEnd w:id="251"/>
+      <w:bookmarkEnd w:id="250"/>
     </w:p>
     <w:p>
       <w:pPr>
@@ -20625,8 +20599,8 @@
           <w:color w:val="FF0000"/>
         </w:rPr>
       </w:pPr>
-      <w:bookmarkStart w:id="252" w:name="_Toc512603723"/>
-      <w:bookmarkStart w:id="253" w:name="_Toc512682186"/>
+      <w:bookmarkStart w:id="251" w:name="_Toc512603723"/>
+      <w:bookmarkStart w:id="252" w:name="_Toc512682186"/>
       <w:r>
         <w:rPr>
           <w:rFonts w:eastAsia="Times New Roman" w:cs="Arial"/>
@@ -20654,8 +20628,8 @@
         </w:rPr>
         <w:t xml:space="preserve"> resiko</w:t>
       </w:r>
+      <w:bookmarkEnd w:id="251"/>
       <w:bookmarkEnd w:id="252"/>
-      <w:bookmarkEnd w:id="253"/>
     </w:p>
     <w:p>
       <w:pPr>
@@ -20671,8 +20645,8 @@
           <w:color w:val="FF0000"/>
         </w:rPr>
       </w:pPr>
-      <w:bookmarkStart w:id="254" w:name="_Toc512603724"/>
-      <w:bookmarkStart w:id="255" w:name="_Toc512682187"/>
+      <w:bookmarkStart w:id="253" w:name="_Toc512603724"/>
+      <w:bookmarkStart w:id="254" w:name="_Toc512682187"/>
       <w:r>
         <w:rPr>
           <w:rFonts w:eastAsia="Times New Roman" w:cs="Arial"/>
@@ -20682,8 +20656,8 @@
         </w:rPr>
         <w:t>menganalisa resiko yang akan terjadi apabila hasil inovasi diterapkan , baik resiko berupa kerusakan alat maunpun kecelakaan terhadap operator dan lingkungan ( yang tertulis dalam paper hanya rencana tindakan untuk mengatisipasi)</w:t>
       </w:r>
+      <w:bookmarkEnd w:id="253"/>
       <w:bookmarkEnd w:id="254"/>
-      <w:bookmarkEnd w:id="255"/>
     </w:p>
     <w:p>
       <w:pPr>
@@ -20708,12 +20682,13 @@
         </w:rPr>
         <w:br/>
       </w:r>
-      <w:bookmarkStart w:id="256" w:name="_Toc512603725"/>
-      <w:bookmarkStart w:id="257" w:name="_Toc512682188"/>
+      <w:bookmarkStart w:id="255" w:name="_Toc512603725"/>
+      <w:bookmarkStart w:id="256" w:name="_Toc512682188"/>
       <w:r>
         <w:rPr>
           <w:rFonts w:cs="Arial"/>
           <w:noProof/>
+          <w:lang w:val="id-ID" w:eastAsia="id-ID"/>
         </w:rPr>
         <w:drawing>
           <wp:inline distT="0" distB="0" distL="0" distR="0" wp14:anchorId="7929E2D9" wp14:editId="56F09F55">
@@ -20733,7 +20708,7 @@
                     </pic:cNvPicPr>
                   </pic:nvPicPr>
                   <pic:blipFill>
-                    <a:blip r:embed="rId11" cstate="print">
+                    <a:blip r:embed="rId10" cstate="print">
                       <a:extLst>
                         <a:ext uri="{28A0092B-C50C-407E-A947-70E740481C1C}">
                           <a14:useLocalDpi xmlns:a14="http://schemas.microsoft.com/office/drawing/2010/main" val="0"/>
@@ -20764,11 +20739,11 @@
           </wp:inline>
         </w:drawing>
       </w:r>
-      <w:bookmarkStart w:id="258" w:name="_Toc506692183"/>
+      <w:bookmarkStart w:id="257" w:name="_Toc506692183"/>
+      <w:bookmarkEnd w:id="255"/>
       <w:bookmarkEnd w:id="256"/>
-      <w:bookmarkEnd w:id="257"/>
-    </w:p>
-    <w:bookmarkEnd w:id="258"/>
+    </w:p>
+    <w:bookmarkEnd w:id="257"/>
     <w:p>
       <w:pPr>
         <w:spacing w:line="360" w:lineRule="auto"/>
@@ -20806,8 +20781,8 @@
           <w:bCs/>
         </w:rPr>
       </w:pPr>
-      <w:bookmarkStart w:id="259" w:name="_Toc512603727"/>
-      <w:bookmarkStart w:id="260" w:name="_Toc512682189"/>
+      <w:bookmarkStart w:id="258" w:name="_Toc512603727"/>
+      <w:bookmarkStart w:id="259" w:name="_Toc512682189"/>
       <w:r>
         <w:rPr>
           <w:rFonts w:eastAsia="Times New Roman" w:cs="Arial"/>
@@ -20818,11 +20793,11 @@
         <w:lastRenderedPageBreak/>
         <w:t xml:space="preserve">BAB </w:t>
       </w:r>
-      <w:bookmarkStart w:id="261" w:name="_Toc14202"/>
+      <w:bookmarkStart w:id="260" w:name="_Toc14202"/>
+      <w:bookmarkEnd w:id="210"/>
       <w:bookmarkEnd w:id="211"/>
       <w:bookmarkEnd w:id="212"/>
       <w:bookmarkEnd w:id="213"/>
-      <w:bookmarkEnd w:id="214"/>
       <w:r>
         <w:rPr>
           <w:rFonts w:eastAsia="Times New Roman" w:cs="Arial"/>
@@ -20848,7 +20823,7 @@
         </w:rPr>
         <w:t>PENUTU</w:t>
       </w:r>
-      <w:bookmarkEnd w:id="261"/>
+      <w:bookmarkEnd w:id="260"/>
       <w:r>
         <w:rPr>
           <w:rFonts w:eastAsia="Times New Roman" w:cs="Arial"/>
@@ -20857,8 +20832,8 @@
         </w:rPr>
         <w:t>P</w:t>
       </w:r>
+      <w:bookmarkEnd w:id="258"/>
       <w:bookmarkEnd w:id="259"/>
-      <w:bookmarkEnd w:id="260"/>
     </w:p>
     <w:p>
       <w:pPr>
@@ -20873,8 +20848,8 @@
           <w:color w:val="FF0000"/>
         </w:rPr>
       </w:pPr>
-      <w:bookmarkStart w:id="262" w:name="_Toc512603728"/>
-      <w:bookmarkStart w:id="263" w:name="_Toc512682190"/>
+      <w:bookmarkStart w:id="261" w:name="_Toc512603728"/>
+      <w:bookmarkStart w:id="262" w:name="_Toc512682190"/>
       <w:r>
         <w:rPr>
           <w:rFonts w:eastAsia="Times New Roman" w:cs="Arial"/>
@@ -20884,8 +20859,8 @@
         </w:rPr>
         <w:t>Kesimpulan dan saran</w:t>
       </w:r>
+      <w:bookmarkEnd w:id="261"/>
       <w:bookmarkEnd w:id="262"/>
-      <w:bookmarkEnd w:id="263"/>
     </w:p>
     <w:p>
       <w:pPr>
@@ -20914,8 +20889,8 @@
           <w:color w:val="FF0000"/>
         </w:rPr>
       </w:pPr>
-      <w:bookmarkStart w:id="264" w:name="_Toc512603729"/>
-      <w:bookmarkStart w:id="265" w:name="_Toc512682191"/>
+      <w:bookmarkStart w:id="263" w:name="_Toc512603729"/>
+      <w:bookmarkStart w:id="264" w:name="_Toc512682191"/>
       <w:r>
         <w:rPr>
           <w:rFonts w:eastAsia="Times New Roman" w:cs="Arial"/>
@@ -20925,8 +20900,8 @@
         </w:rPr>
         <w:t>Kesimpulan before – after boleh dalam bentuk table</w:t>
       </w:r>
+      <w:bookmarkEnd w:id="263"/>
       <w:bookmarkEnd w:id="264"/>
-      <w:bookmarkEnd w:id="265"/>
     </w:p>
     <w:p>
       <w:pPr>
@@ -20941,8 +20916,8 @@
           <w:color w:val="FF0000"/>
         </w:rPr>
       </w:pPr>
-      <w:bookmarkStart w:id="266" w:name="_Toc512603730"/>
-      <w:bookmarkStart w:id="267" w:name="_Toc512682192"/>
+      <w:bookmarkStart w:id="265" w:name="_Toc512603730"/>
+      <w:bookmarkStart w:id="266" w:name="_Toc512682192"/>
       <w:r>
         <w:rPr>
           <w:rFonts w:eastAsia="Times New Roman" w:cs="Arial"/>
@@ -20970,8 +20945,8 @@
         </w:rPr>
         <w:t>di atas</w:t>
       </w:r>
+      <w:bookmarkEnd w:id="265"/>
       <w:bookmarkEnd w:id="266"/>
-      <w:bookmarkEnd w:id="267"/>
     </w:p>
     <w:p>
       <w:pPr>
@@ -20986,8 +20961,8 @@
           <w:color w:val="FF0000"/>
         </w:rPr>
       </w:pPr>
-      <w:bookmarkStart w:id="268" w:name="_Toc512603731"/>
-      <w:bookmarkStart w:id="269" w:name="_Toc512682193"/>
+      <w:bookmarkStart w:id="267" w:name="_Toc512603731"/>
+      <w:bookmarkStart w:id="268" w:name="_Toc512682193"/>
       <w:r>
         <w:rPr>
           <w:rFonts w:eastAsia="Times New Roman" w:cs="Arial"/>
@@ -20997,8 +20972,8 @@
         </w:rPr>
         <w:t>//eviden before dan after</w:t>
       </w:r>
+      <w:bookmarkEnd w:id="267"/>
       <w:bookmarkEnd w:id="268"/>
-      <w:bookmarkEnd w:id="269"/>
     </w:p>
     <w:p>
       <w:pPr>
@@ -21013,8 +20988,8 @@
           <w:color w:val="FF0000"/>
         </w:rPr>
       </w:pPr>
-      <w:bookmarkStart w:id="270" w:name="_Toc512603732"/>
-      <w:bookmarkStart w:id="271" w:name="_Toc512682194"/>
+      <w:bookmarkStart w:id="269" w:name="_Toc512603732"/>
+      <w:bookmarkStart w:id="270" w:name="_Toc512682194"/>
       <w:r>
         <w:rPr>
           <w:rFonts w:eastAsia="Times New Roman" w:cs="Arial"/>
@@ -21024,8 +20999,8 @@
         </w:rPr>
         <w:t>//gambar dari fajar</w:t>
       </w:r>
+      <w:bookmarkEnd w:id="269"/>
       <w:bookmarkEnd w:id="270"/>
-      <w:bookmarkEnd w:id="271"/>
     </w:p>
     <w:p>
       <w:pPr>
@@ -21040,8 +21015,8 @@
           <w:color w:val="FF0000"/>
         </w:rPr>
       </w:pPr>
-      <w:bookmarkStart w:id="272" w:name="_Toc512603733"/>
-      <w:bookmarkStart w:id="273" w:name="_Toc512682195"/>
+      <w:bookmarkStart w:id="271" w:name="_Toc512603733"/>
+      <w:bookmarkStart w:id="272" w:name="_Toc512682195"/>
       <w:r>
         <w:rPr>
           <w:rFonts w:eastAsia="Times New Roman" w:cs="Arial"/>
@@ -21051,8 +21026,8 @@
         </w:rPr>
         <w:t>Foto pasang dummy dengan pelanggan.</w:t>
       </w:r>
+      <w:bookmarkEnd w:id="271"/>
       <w:bookmarkEnd w:id="272"/>
-      <w:bookmarkEnd w:id="273"/>
     </w:p>
     <w:p>
       <w:pPr>
@@ -21067,8 +21042,8 @@
           <w:color w:val="FF0000"/>
         </w:rPr>
       </w:pPr>
-      <w:bookmarkStart w:id="274" w:name="_Toc512603734"/>
-      <w:bookmarkStart w:id="275" w:name="_Toc512682196"/>
+      <w:bookmarkStart w:id="273" w:name="_Toc512603734"/>
+      <w:bookmarkStart w:id="274" w:name="_Toc512682196"/>
       <w:r>
         <w:rPr>
           <w:rFonts w:eastAsia="Times New Roman" w:cs="Arial"/>
@@ -21078,8 +21053,8 @@
         </w:rPr>
         <w:t>Foto jumper dengan pelanggan.</w:t>
       </w:r>
+      <w:bookmarkEnd w:id="273"/>
       <w:bookmarkEnd w:id="274"/>
-      <w:bookmarkEnd w:id="275"/>
     </w:p>
     <w:p>
       <w:pPr>
@@ -21094,8 +21069,8 @@
           <w:color w:val="FF0000"/>
         </w:rPr>
       </w:pPr>
-      <w:bookmarkStart w:id="276" w:name="_Toc512603735"/>
-      <w:bookmarkStart w:id="277" w:name="_Toc512682197"/>
+      <w:bookmarkStart w:id="275" w:name="_Toc512603735"/>
+      <w:bookmarkStart w:id="276" w:name="_Toc512682197"/>
       <w:r>
         <w:rPr>
           <w:rFonts w:eastAsia="Times New Roman" w:cs="Arial"/>
@@ -21105,8 +21080,8 @@
         </w:rPr>
         <w:t>-teknik</w:t>
       </w:r>
+      <w:bookmarkEnd w:id="275"/>
       <w:bookmarkEnd w:id="276"/>
-      <w:bookmarkEnd w:id="277"/>
       <w:r>
         <w:rPr>
           <w:rFonts w:eastAsia="Times New Roman" w:cs="Arial"/>
@@ -21130,8 +21105,8 @@
           <w:color w:val="FF0000"/>
         </w:rPr>
       </w:pPr>
-      <w:bookmarkStart w:id="278" w:name="_Toc512603736"/>
-      <w:bookmarkStart w:id="279" w:name="_Toc512682198"/>
+      <w:bookmarkStart w:id="277" w:name="_Toc512603736"/>
+      <w:bookmarkStart w:id="278" w:name="_Toc512682198"/>
       <w:r>
         <w:rPr>
           <w:rFonts w:eastAsia="Times New Roman" w:cs="Arial"/>
@@ -21150,8 +21125,8 @@
         </w:rPr>
         <w:t>finance</w:t>
       </w:r>
+      <w:bookmarkEnd w:id="277"/>
       <w:bookmarkEnd w:id="278"/>
-      <w:bookmarkEnd w:id="279"/>
     </w:p>
     <w:p>
       <w:pPr>
@@ -21166,8 +21141,8 @@
           <w:color w:val="FF0000"/>
         </w:rPr>
       </w:pPr>
-      <w:bookmarkStart w:id="280" w:name="_Toc512603737"/>
-      <w:bookmarkStart w:id="281" w:name="_Toc512682199"/>
+      <w:bookmarkStart w:id="279" w:name="_Toc512603737"/>
+      <w:bookmarkStart w:id="280" w:name="_Toc512682199"/>
       <w:r>
         <w:rPr>
           <w:rFonts w:eastAsia="Times New Roman" w:cs="Arial"/>
@@ -21177,9 +21152,9 @@
         </w:rPr>
         <w:t>-Non teknik</w:t>
       </w:r>
-      <w:bookmarkStart w:id="282" w:name="_Toc512603739"/>
+      <w:bookmarkStart w:id="281" w:name="_Toc512603739"/>
+      <w:bookmarkEnd w:id="279"/>
       <w:bookmarkEnd w:id="280"/>
-      <w:bookmarkEnd w:id="281"/>
     </w:p>
     <w:p>
       <w:pPr>
@@ -21193,7 +21168,7 @@
           <w:lang w:val="en-US"/>
         </w:rPr>
       </w:pPr>
-      <w:bookmarkStart w:id="283" w:name="_Toc512682200"/>
+      <w:bookmarkStart w:id="282" w:name="_Toc512682200"/>
       <w:r>
         <w:rPr>
           <w:rFonts w:cs="Arial"/>
@@ -21201,7 +21176,7 @@
         </w:rPr>
         <w:t>Kesimpulan</w:t>
       </w:r>
-      <w:bookmarkEnd w:id="283"/>
+      <w:bookmarkEnd w:id="282"/>
     </w:p>
     <w:p/>
     <w:p>
@@ -21269,7 +21244,7 @@
           <w:lang w:val="en-US"/>
         </w:rPr>
       </w:pPr>
-      <w:bookmarkStart w:id="284" w:name="_Toc512682201"/>
+      <w:bookmarkStart w:id="283" w:name="_Toc512682201"/>
       <w:r>
         <w:rPr>
           <w:rFonts w:cs="Arial"/>
@@ -21277,7 +21252,7 @@
         </w:rPr>
         <w:t>Saran</w:t>
       </w:r>
-      <w:bookmarkEnd w:id="284"/>
+      <w:bookmarkEnd w:id="283"/>
     </w:p>
     <w:p>
       <w:pPr>
@@ -21292,9 +21267,9 @@
           <w:color w:val="FF0000"/>
         </w:rPr>
       </w:pPr>
-      <w:bookmarkStart w:id="285" w:name="_Toc512603741"/>
-      <w:bookmarkStart w:id="286" w:name="_Toc512682202"/>
-      <w:bookmarkEnd w:id="282"/>
+      <w:bookmarkStart w:id="284" w:name="_Toc512603741"/>
+      <w:bookmarkStart w:id="285" w:name="_Toc512682202"/>
+      <w:bookmarkEnd w:id="281"/>
       <w:r>
         <w:rPr>
           <w:rFonts w:eastAsia="Times New Roman" w:cs="Arial"/>
@@ -21304,8 +21279,8 @@
         </w:rPr>
         <w:t>Saran</w:t>
       </w:r>
+      <w:bookmarkEnd w:id="284"/>
       <w:bookmarkEnd w:id="285"/>
-      <w:bookmarkEnd w:id="286"/>
     </w:p>
     <w:p>
       <w:pPr>
@@ -21320,8 +21295,8 @@
           <w:color w:val="FF0000"/>
         </w:rPr>
       </w:pPr>
-      <w:bookmarkStart w:id="287" w:name="_Toc512603742"/>
-      <w:bookmarkStart w:id="288" w:name="_Toc512682203"/>
+      <w:bookmarkStart w:id="286" w:name="_Toc512603742"/>
+      <w:bookmarkStart w:id="287" w:name="_Toc512682203"/>
       <w:r>
         <w:rPr>
           <w:rFonts w:eastAsia="Times New Roman" w:cs="Arial"/>
@@ -21331,8 +21306,8 @@
         </w:rPr>
         <w:t>Adapun saran yang dapat diberikan</w:t>
       </w:r>
+      <w:bookmarkEnd w:id="286"/>
       <w:bookmarkEnd w:id="287"/>
-      <w:bookmarkEnd w:id="288"/>
     </w:p>
     <w:p>
       <w:pPr>
@@ -21352,8 +21327,8 @@
           <w:color w:val="FF0000"/>
         </w:rPr>
       </w:pPr>
-      <w:bookmarkStart w:id="289" w:name="_Toc512603743"/>
-      <w:bookmarkStart w:id="290" w:name="_Toc512682204"/>
+      <w:bookmarkStart w:id="288" w:name="_Toc512603743"/>
+      <w:bookmarkStart w:id="289" w:name="_Toc512682204"/>
       <w:r>
         <w:rPr>
           <w:rFonts w:eastAsia="Times New Roman" w:cs="Arial"/>
@@ -21363,8 +21338,8 @@
         </w:rPr>
         <w:t>Inovasi ini dapat diimplementasikan pada unit kerja atau tim PDKB</w:t>
       </w:r>
+      <w:bookmarkEnd w:id="288"/>
       <w:bookmarkEnd w:id="289"/>
-      <w:bookmarkEnd w:id="290"/>
     </w:p>
     <w:p>
       <w:pPr>
@@ -21384,8 +21359,8 @@
           <w:color w:val="FF0000"/>
         </w:rPr>
       </w:pPr>
-      <w:bookmarkStart w:id="291" w:name="_Toc512603744"/>
-      <w:bookmarkStart w:id="292" w:name="_Toc512682205"/>
+      <w:bookmarkStart w:id="290" w:name="_Toc512603744"/>
+      <w:bookmarkStart w:id="291" w:name="_Toc512682205"/>
       <w:r>
         <w:rPr>
           <w:rFonts w:eastAsia="Times New Roman" w:cs="Arial"/>
@@ -21395,8 +21370,8 @@
         </w:rPr>
         <w:t>Metode ini dapat di ajukan menjadi pembaruhan IK dalam bentuk IK ke komisi pusat PDKB</w:t>
       </w:r>
+      <w:bookmarkEnd w:id="290"/>
       <w:bookmarkEnd w:id="291"/>
-      <w:bookmarkEnd w:id="292"/>
     </w:p>
     <w:p>
       <w:pPr>
@@ -21416,7 +21391,7 @@
           <w:color w:val="FF0000"/>
         </w:rPr>
       </w:pPr>
-      <w:bookmarkStart w:id="293" w:name="_Toc512682206"/>
+      <w:bookmarkStart w:id="292" w:name="_Toc512682206"/>
       <w:r>
         <w:rPr>
           <w:rFonts w:eastAsia="Times New Roman" w:cs="Arial"/>
@@ -21426,7 +21401,7 @@
         </w:rPr>
         <w:t>Dapat direkomendasikan dan di rollout oleh DIVSTI PLN Pusat.</w:t>
       </w:r>
-      <w:bookmarkEnd w:id="293"/>
+      <w:bookmarkEnd w:id="292"/>
     </w:p>
     <w:p>
       <w:pPr>
@@ -21514,7 +21489,7 @@
           <w:rFonts w:eastAsia="Calibri" w:cs="Arial"/>
         </w:rPr>
       </w:pPr>
-      <w:bookmarkStart w:id="294" w:name="_Toc512682207"/>
+      <w:bookmarkStart w:id="293" w:name="_Toc512682207"/>
       <w:r>
         <w:rPr>
           <w:rFonts w:eastAsia="Times New Roman" w:cs="Arial"/>
@@ -21539,7 +21514,7 @@
         </w:rPr>
         <w:t xml:space="preserve"> dalam manajemen penanganan gangguan meter</w:t>
       </w:r>
-      <w:bookmarkEnd w:id="294"/>
+      <w:bookmarkEnd w:id="293"/>
       <w:r>
         <w:rPr>
           <w:rFonts w:eastAsia="Times New Roman" w:cs="Arial"/>
@@ -21556,7 +21531,7 @@
           <w:bCs/>
         </w:rPr>
       </w:pPr>
-      <w:bookmarkStart w:id="295" w:name="_Toc512603746"/>
+      <w:bookmarkStart w:id="294" w:name="_Toc512603746"/>
       <w:r>
         <w:rPr>
           <w:rFonts w:eastAsia="Times New Roman" w:cs="Arial"/>
@@ -21579,7 +21554,7 @@
           <w:bCs/>
         </w:rPr>
       </w:pPr>
-      <w:bookmarkStart w:id="296" w:name="_Toc512682208"/>
+      <w:bookmarkStart w:id="295" w:name="_Toc512682208"/>
       <w:r>
         <w:rPr>
           <w:rFonts w:eastAsia="Times New Roman" w:cs="Arial"/>
@@ -21589,8 +21564,8 @@
         <w:lastRenderedPageBreak/>
         <w:t>DAFTAR PUSTAKA</w:t>
       </w:r>
+      <w:bookmarkEnd w:id="294"/>
       <w:bookmarkEnd w:id="295"/>
-      <w:bookmarkEnd w:id="296"/>
     </w:p>
     <w:p>
       <w:pPr>
@@ -21769,8 +21744,18 @@
         <w:spacing w:line="360" w:lineRule="auto"/>
         <w:rPr>
           <w:rFonts w:cs="Arial"/>
-        </w:rPr>
-      </w:pPr>
+          <w:lang w:val="id-ID"/>
+        </w:rPr>
+      </w:pPr>
+      <w:r>
+        <w:rPr>
+          <w:rFonts w:cs="Arial"/>
+          <w:lang w:val="id-ID"/>
+        </w:rPr>
+        <w:t>Tes - Fajar</w:t>
+      </w:r>
+      <w:bookmarkStart w:id="296" w:name="_GoBack"/>
+      <w:bookmarkEnd w:id="296"/>
     </w:p>
     <w:p>
       <w:pPr>
@@ -21841,6 +21826,7 @@
         <w:rPr>
           <w:rFonts w:eastAsia="Calibri" w:cs="Arial"/>
           <w:noProof/>
+          <w:lang w:val="id-ID" w:eastAsia="id-ID"/>
         </w:rPr>
         <w:drawing>
           <wp:inline distT="0" distB="0" distL="0" distR="0" wp14:anchorId="0B355904" wp14:editId="18A496C4">
@@ -21850,7 +21836,7 @@
             <wp:cNvGraphicFramePr/>
             <a:graphic xmlns:a="http://schemas.openxmlformats.org/drawingml/2006/main">
               <a:graphicData uri="http://schemas.openxmlformats.org/drawingml/2006/diagram">
-                <dgm:relIds xmlns:dgm="http://schemas.openxmlformats.org/drawingml/2006/diagram" xmlns:r="http://schemas.openxmlformats.org/officeDocument/2006/relationships" r:dm="rId22" r:lo="rId23" r:qs="rId24" r:cs="rId25"/>
+                <dgm:relIds xmlns:dgm="http://schemas.openxmlformats.org/drawingml/2006/diagram" xmlns:r="http://schemas.openxmlformats.org/officeDocument/2006/relationships" r:dm="rId21" r:lo="rId22" r:qs="rId23" r:cs="rId24"/>
               </a:graphicData>
             </a:graphic>
           </wp:inline>
@@ -21930,6 +21916,7 @@
         <w:rPr>
           <w:rFonts w:cs="Arial"/>
           <w:noProof/>
+          <w:lang w:val="id-ID" w:eastAsia="id-ID"/>
         </w:rPr>
         <w:drawing>
           <wp:inline distT="0" distB="0" distL="0" distR="0" wp14:anchorId="7D38AC66" wp14:editId="023AC509">
@@ -21949,7 +21936,7 @@
                     </pic:cNvPicPr>
                   </pic:nvPicPr>
                   <pic:blipFill>
-                    <a:blip r:embed="rId17"/>
+                    <a:blip r:embed="rId16"/>
                     <a:srcRect/>
                     <a:stretch>
                       <a:fillRect/>
@@ -22077,6 +22064,7 @@
               <w:rPr>
                 <w:rFonts w:cs="Arial"/>
                 <w:noProof/>
+                <w:lang w:val="id-ID" w:eastAsia="id-ID"/>
               </w:rPr>
               <w:drawing>
                 <wp:inline distT="0" distB="0" distL="0" distR="0" wp14:anchorId="23A5A70A" wp14:editId="2505EA07">
@@ -22094,7 +22082,7 @@
                           <pic:cNvPicPr/>
                         </pic:nvPicPr>
                         <pic:blipFill>
-                          <a:blip r:embed="rId27"/>
+                          <a:blip r:embed="rId26"/>
                           <a:stretch>
                             <a:fillRect/>
                           </a:stretch>
@@ -22177,6 +22165,7 @@
               <w:rPr>
                 <w:rFonts w:cs="Arial"/>
                 <w:noProof/>
+                <w:lang w:val="id-ID" w:eastAsia="id-ID"/>
               </w:rPr>
               <w:lastRenderedPageBreak/>
               <w:drawing>
@@ -22195,7 +22184,7 @@
                           <pic:cNvPicPr/>
                         </pic:nvPicPr>
                         <pic:blipFill>
-                          <a:blip r:embed="rId28"/>
+                          <a:blip r:embed="rId27"/>
                           <a:stretch>
                             <a:fillRect/>
                           </a:stretch>
@@ -22269,6 +22258,7 @@
         <w:rPr>
           <w:rFonts w:cs="Arial"/>
           <w:noProof/>
+          <w:lang w:val="id-ID" w:eastAsia="id-ID"/>
         </w:rPr>
         <w:lastRenderedPageBreak/>
         <w:drawing>
@@ -22289,7 +22279,7 @@
                     </pic:cNvPicPr>
                   </pic:nvPicPr>
                   <pic:blipFill>
-                    <a:blip r:embed="rId29"/>
+                    <a:blip r:embed="rId28"/>
                     <a:srcRect b="8547"/>
                     <a:stretch>
                       <a:fillRect/>
@@ -22376,6 +22366,7 @@
         <w:rPr>
           <w:rFonts w:cs="Arial"/>
           <w:noProof/>
+          <w:lang w:val="id-ID" w:eastAsia="id-ID"/>
         </w:rPr>
         <w:drawing>
           <wp:inline distT="0" distB="0" distL="0" distR="0" wp14:anchorId="5E9B6EAF" wp14:editId="0BF22A3C">
@@ -22395,7 +22386,7 @@
                     </pic:cNvPicPr>
                   </pic:nvPicPr>
                   <pic:blipFill>
-                    <a:blip r:embed="rId30"/>
+                    <a:blip r:embed="rId29"/>
                     <a:srcRect/>
                     <a:stretch>
                       <a:fillRect/>
@@ -22434,6 +22425,7 @@
         <w:rPr>
           <w:rFonts w:cs="Arial"/>
           <w:noProof/>
+          <w:lang w:val="id-ID" w:eastAsia="id-ID"/>
         </w:rPr>
         <w:drawing>
           <wp:inline distT="0" distB="0" distL="0" distR="0" wp14:anchorId="644B0088" wp14:editId="2C605F36">
@@ -22453,7 +22445,7 @@
                     </pic:cNvPicPr>
                   </pic:nvPicPr>
                   <pic:blipFill>
-                    <a:blip r:embed="rId31"/>
+                    <a:blip r:embed="rId30"/>
                     <a:srcRect t="13206" b="20082"/>
                     <a:stretch>
                       <a:fillRect/>
@@ -22630,6 +22622,7 @@
           <w:rFonts w:cs="Arial"/>
           <w:noProof/>
           <w:sz w:val="24"/>
+          <w:lang w:val="id-ID" w:eastAsia="id-ID"/>
         </w:rPr>
         <w:drawing>
           <wp:inline distT="0" distB="0" distL="0" distR="0" wp14:anchorId="0831737C" wp14:editId="6C281FDB">
@@ -22649,7 +22642,7 @@
                     </pic:cNvPicPr>
                   </pic:nvPicPr>
                   <pic:blipFill>
-                    <a:blip r:embed="rId32">
+                    <a:blip r:embed="rId31">
                       <a:extLst>
                         <a:ext uri="{28A0092B-C50C-407E-A947-70E740481C1C}">
                           <a14:useLocalDpi xmlns:a14="http://schemas.microsoft.com/office/drawing/2010/main" val="0"/>
@@ -22721,6 +22714,7 @@
         <w:rPr>
           <w:rFonts w:cs="Arial"/>
           <w:noProof/>
+          <w:lang w:val="id-ID" w:eastAsia="id-ID"/>
         </w:rPr>
         <w:drawing>
           <wp:inline distT="0" distB="0" distL="0" distR="0" wp14:anchorId="5A5AFD28" wp14:editId="6FAED73F">
@@ -22740,7 +22734,7 @@
                     </pic:cNvPicPr>
                   </pic:nvPicPr>
                   <pic:blipFill>
-                    <a:blip r:embed="rId33">
+                    <a:blip r:embed="rId32">
                       <a:extLst>
                         <a:ext uri="{28A0092B-C50C-407E-A947-70E740481C1C}">
                           <a14:useLocalDpi xmlns:a14="http://schemas.microsoft.com/office/drawing/2010/main" val="0"/>
@@ -22832,6 +22826,7 @@
         <w:rPr>
           <w:rFonts w:cs="Arial"/>
           <w:noProof/>
+          <w:lang w:val="id-ID" w:eastAsia="id-ID"/>
         </w:rPr>
         <w:drawing>
           <wp:inline distT="0" distB="0" distL="0" distR="0" wp14:anchorId="2184856C" wp14:editId="73FF4BAF">
@@ -22851,7 +22846,7 @@
                     </pic:cNvPicPr>
                   </pic:nvPicPr>
                   <pic:blipFill>
-                    <a:blip r:embed="rId34">
+                    <a:blip r:embed="rId33">
                       <a:extLst>
                         <a:ext uri="{28A0092B-C50C-407E-A947-70E740481C1C}">
                           <a14:useLocalDpi xmlns:a14="http://schemas.microsoft.com/office/drawing/2010/main" val="0"/>
@@ -22923,6 +22918,7 @@
         <w:rPr>
           <w:rFonts w:cs="Arial"/>
           <w:noProof/>
+          <w:lang w:val="id-ID" w:eastAsia="id-ID"/>
         </w:rPr>
         <w:drawing>
           <wp:inline distT="0" distB="0" distL="0" distR="0" wp14:anchorId="24077568" wp14:editId="4D2FE1EF">
@@ -22942,7 +22938,7 @@
                     </pic:cNvPicPr>
                   </pic:nvPicPr>
                   <pic:blipFill>
-                    <a:blip r:embed="rId35">
+                    <a:blip r:embed="rId34">
                       <a:extLst>
                         <a:ext uri="{28A0092B-C50C-407E-A947-70E740481C1C}">
                           <a14:useLocalDpi xmlns:a14="http://schemas.microsoft.com/office/drawing/2010/main" val="0"/>
@@ -23045,6 +23041,7 @@
         <w:rPr>
           <w:rFonts w:cs="Arial"/>
           <w:noProof/>
+          <w:lang w:val="id-ID" w:eastAsia="id-ID"/>
         </w:rPr>
         <w:drawing>
           <wp:inline distT="0" distB="0" distL="0" distR="0" wp14:anchorId="40FB6EC8" wp14:editId="08D5CA26">
@@ -23064,7 +23061,7 @@
                     </pic:cNvPicPr>
                   </pic:nvPicPr>
                   <pic:blipFill>
-                    <a:blip r:embed="rId36">
+                    <a:blip r:embed="rId35">
                       <a:extLst>
                         <a:ext uri="{28A0092B-C50C-407E-A947-70E740481C1C}">
                           <a14:useLocalDpi xmlns:a14="http://schemas.microsoft.com/office/drawing/2010/main" val="0"/>
@@ -23136,6 +23133,7 @@
         <w:rPr>
           <w:rFonts w:cs="Arial"/>
           <w:noProof/>
+          <w:lang w:val="id-ID" w:eastAsia="id-ID"/>
         </w:rPr>
         <w:drawing>
           <wp:inline distT="0" distB="0" distL="0" distR="0" wp14:anchorId="0CB8BEF8" wp14:editId="2682D52F">
@@ -23155,7 +23153,7 @@
                     </pic:cNvPicPr>
                   </pic:nvPicPr>
                   <pic:blipFill>
-                    <a:blip r:embed="rId37">
+                    <a:blip r:embed="rId36">
                       <a:extLst>
                         <a:ext uri="{28A0092B-C50C-407E-A947-70E740481C1C}">
                           <a14:useLocalDpi xmlns:a14="http://schemas.microsoft.com/office/drawing/2010/main" val="0"/>
@@ -23258,6 +23256,7 @@
         <w:rPr>
           <w:rFonts w:cs="Arial"/>
           <w:noProof/>
+          <w:lang w:val="id-ID" w:eastAsia="id-ID"/>
         </w:rPr>
         <w:drawing>
           <wp:inline distT="0" distB="0" distL="0" distR="0" wp14:anchorId="0439428C" wp14:editId="23BA9980">
@@ -23277,7 +23276,7 @@
                     </pic:cNvPicPr>
                   </pic:nvPicPr>
                   <pic:blipFill>
-                    <a:blip r:embed="rId38">
+                    <a:blip r:embed="rId37">
                       <a:extLst>
                         <a:ext uri="{28A0092B-C50C-407E-A947-70E740481C1C}">
                           <a14:useLocalDpi xmlns:a14="http://schemas.microsoft.com/office/drawing/2010/main" val="0"/>
@@ -23349,6 +23348,7 @@
         <w:rPr>
           <w:rFonts w:cs="Arial"/>
           <w:noProof/>
+          <w:lang w:val="id-ID" w:eastAsia="id-ID"/>
         </w:rPr>
         <w:lastRenderedPageBreak/>
         <w:drawing>
@@ -23369,7 +23369,7 @@
                     </pic:cNvPicPr>
                   </pic:nvPicPr>
                   <pic:blipFill>
-                    <a:blip r:embed="rId39">
+                    <a:blip r:embed="rId38">
                       <a:extLst>
                         <a:ext uri="{28A0092B-C50C-407E-A947-70E740481C1C}">
                           <a14:useLocalDpi xmlns:a14="http://schemas.microsoft.com/office/drawing/2010/main" val="0"/>
@@ -23558,6 +23558,7 @@
           <w:b/>
           <w:noProof/>
           <w:sz w:val="24"/>
+          <w:lang w:val="id-ID" w:eastAsia="id-ID"/>
         </w:rPr>
         <w:drawing>
           <wp:inline distT="0" distB="0" distL="0" distR="0" wp14:anchorId="1631AD23" wp14:editId="0ACBC3DA">
@@ -23577,7 +23578,7 @@
                     </pic:cNvPicPr>
                   </pic:nvPicPr>
                   <pic:blipFill>
-                    <a:blip r:embed="rId40">
+                    <a:blip r:embed="rId39">
                       <a:extLst>
                         <a:ext uri="{28A0092B-C50C-407E-A947-70E740481C1C}">
                           <a14:useLocalDpi xmlns:a14="http://schemas.microsoft.com/office/drawing/2010/main" val="0"/>
@@ -23662,6 +23663,7 @@
         <w:rPr>
           <w:rFonts w:cs="Arial"/>
           <w:noProof/>
+          <w:lang w:val="id-ID" w:eastAsia="id-ID"/>
         </w:rPr>
         <w:drawing>
           <wp:inline distT="0" distB="0" distL="0" distR="0" wp14:anchorId="34106888" wp14:editId="7486F23C">
@@ -23681,7 +23683,7 @@
                     </pic:cNvPicPr>
                   </pic:nvPicPr>
                   <pic:blipFill>
-                    <a:blip r:embed="rId41">
+                    <a:blip r:embed="rId40">
                       <a:extLst>
                         <a:ext uri="{28A0092B-C50C-407E-A947-70E740481C1C}">
                           <a14:useLocalDpi xmlns:a14="http://schemas.microsoft.com/office/drawing/2010/main" val="0"/>
@@ -24022,6 +24024,7 @@
               <w:rPr>
                 <w:rFonts w:cs="Arial"/>
                 <w:noProof/>
+                <w:lang w:val="id-ID" w:eastAsia="id-ID"/>
               </w:rPr>
               <w:drawing>
                 <wp:inline distT="0" distB="0" distL="0" distR="0" wp14:anchorId="4512C7B0" wp14:editId="7C837689">
@@ -24039,7 +24042,7 @@
                           <pic:cNvPicPr/>
                         </pic:nvPicPr>
                         <pic:blipFill>
-                          <a:blip r:embed="rId42" cstate="print"/>
+                          <a:blip r:embed="rId41" cstate="print"/>
                           <a:stretch>
                             <a:fillRect/>
                           </a:stretch>
@@ -24219,6 +24222,7 @@
               <w:rPr>
                 <w:rFonts w:cs="Arial"/>
                 <w:noProof/>
+                <w:lang w:val="id-ID" w:eastAsia="id-ID"/>
               </w:rPr>
               <w:drawing>
                 <wp:inline distT="0" distB="0" distL="0" distR="0" wp14:anchorId="5A677089" wp14:editId="4D5520E5">
@@ -24238,7 +24242,7 @@
                           </pic:cNvPicPr>
                         </pic:nvPicPr>
                         <pic:blipFill rotWithShape="1">
-                          <a:blip r:embed="rId43" cstate="print">
+                          <a:blip r:embed="rId42" cstate="print">
                             <a:extLst>
                               <a:ext uri="{28A0092B-C50C-407E-A947-70E740481C1C}">
                                 <a14:useLocalDpi xmlns:a14="http://schemas.microsoft.com/office/drawing/2010/main" val="0"/>
@@ -24434,8 +24438,8 @@
       </w:pPr>
     </w:p>
     <w:sectPr>
-      <w:headerReference w:type="default" r:id="rId44"/>
-      <w:footerReference w:type="default" r:id="rId45"/>
+      <w:headerReference w:type="default" r:id="rId43"/>
+      <w:footerReference w:type="default" r:id="rId44"/>
       <w:pgSz w:w="11906" w:h="16838"/>
       <w:pgMar w:top="1440" w:right="1440" w:bottom="1440" w:left="1440" w:header="709" w:footer="709" w:gutter="0"/>
       <w:pgNumType w:start="1"/>
@@ -24447,7 +24451,7 @@
 </file>
 
 <file path=word/endnotes.xml><?xml version="1.0" encoding="utf-8"?>
-<w:endnotes xmlns:wpc="http://schemas.microsoft.com/office/word/2010/wordprocessingCanvas" xmlns:mc="http://schemas.openxmlformats.org/markup-compatibility/2006" xmlns:o="urn:schemas-microsoft-com:office:office" xmlns:r="http://schemas.openxmlformats.org/officeDocument/2006/relationships" xmlns:m="http://schemas.openxmlformats.org/officeDocument/2006/math" xmlns:v="urn:schemas-microsoft-com:vml" xmlns:wp14="http://schemas.microsoft.com/office/word/2010/wordprocessingDrawing" xmlns:wp="http://schemas.openxmlformats.org/drawingml/2006/wordprocessingDrawing" xmlns:w10="urn:schemas-microsoft-com:office:word" xmlns:w="http://schemas.openxmlformats.org/wordprocessingml/2006/main" xmlns:w14="http://schemas.microsoft.com/office/word/2010/wordml" xmlns:wpg="http://schemas.microsoft.com/office/word/2010/wordprocessingGroup" xmlns:wpi="http://schemas.microsoft.com/office/word/2010/wordprocessingInk" xmlns:wne="http://schemas.microsoft.com/office/word/2006/wordml" xmlns:wps="http://schemas.microsoft.com/office/word/2010/wordprocessingShape" mc:Ignorable="w14 wp14">
+<w:endnotes xmlns:wpc="http://schemas.microsoft.com/office/word/2010/wordprocessingCanvas" xmlns:cx="http://schemas.microsoft.com/office/drawing/2014/chartex" xmlns:cx1="http://schemas.microsoft.com/office/drawing/2015/9/8/chartex" xmlns:mc="http://schemas.openxmlformats.org/markup-compatibility/2006" xmlns:o="urn:schemas-microsoft-com:office:office" xmlns:r="http://schemas.openxmlformats.org/officeDocument/2006/relationships" xmlns:m="http://schemas.openxmlformats.org/officeDocument/2006/math" xmlns:v="urn:schemas-microsoft-com:vml" xmlns:wp14="http://schemas.microsoft.com/office/word/2010/wordprocessingDrawing" xmlns:wp="http://schemas.openxmlformats.org/drawingml/2006/wordprocessingDrawing" xmlns:w10="urn:schemas-microsoft-com:office:word" xmlns:w="http://schemas.openxmlformats.org/wordprocessingml/2006/main" xmlns:w14="http://schemas.microsoft.com/office/word/2010/wordml" xmlns:w15="http://schemas.microsoft.com/office/word/2012/wordml" xmlns:w16se="http://schemas.microsoft.com/office/word/2015/wordml/symex" xmlns:wpg="http://schemas.microsoft.com/office/word/2010/wordprocessingGroup" xmlns:wpi="http://schemas.microsoft.com/office/word/2010/wordprocessingInk" xmlns:wne="http://schemas.microsoft.com/office/word/2006/wordml" xmlns:wps="http://schemas.microsoft.com/office/word/2010/wordprocessingShape" mc:Ignorable="w14 w15 w16se wp14">
   <w:endnote w:type="separator" w:id="-1">
     <w:p>
       <w:pPr>
@@ -24474,7 +24478,7 @@
 </file>
 
 <file path=word/footer1.xml><?xml version="1.0" encoding="utf-8"?>
-<w:ftr xmlns:wpc="http://schemas.microsoft.com/office/word/2010/wordprocessingCanvas" xmlns:mc="http://schemas.openxmlformats.org/markup-compatibility/2006" xmlns:o="urn:schemas-microsoft-com:office:office" xmlns:r="http://schemas.openxmlformats.org/officeDocument/2006/relationships" xmlns:m="http://schemas.openxmlformats.org/officeDocument/2006/math" xmlns:v="urn:schemas-microsoft-com:vml" xmlns:wp14="http://schemas.microsoft.com/office/word/2010/wordprocessingDrawing" xmlns:wp="http://schemas.openxmlformats.org/drawingml/2006/wordprocessingDrawing" xmlns:w10="urn:schemas-microsoft-com:office:word" xmlns:w="http://schemas.openxmlformats.org/wordprocessingml/2006/main" xmlns:w14="http://schemas.microsoft.com/office/word/2010/wordml" xmlns:wpg="http://schemas.microsoft.com/office/word/2010/wordprocessingGroup" xmlns:wpi="http://schemas.microsoft.com/office/word/2010/wordprocessingInk" xmlns:wne="http://schemas.microsoft.com/office/word/2006/wordml" xmlns:wps="http://schemas.microsoft.com/office/word/2010/wordprocessingShape" mc:Ignorable="w14 wp14">
+<w:ftr xmlns:wpc="http://schemas.microsoft.com/office/word/2010/wordprocessingCanvas" xmlns:cx="http://schemas.microsoft.com/office/drawing/2014/chartex" xmlns:cx1="http://schemas.microsoft.com/office/drawing/2015/9/8/chartex" xmlns:mc="http://schemas.openxmlformats.org/markup-compatibility/2006" xmlns:o="urn:schemas-microsoft-com:office:office" xmlns:r="http://schemas.openxmlformats.org/officeDocument/2006/relationships" xmlns:m="http://schemas.openxmlformats.org/officeDocument/2006/math" xmlns:v="urn:schemas-microsoft-com:vml" xmlns:wp14="http://schemas.microsoft.com/office/word/2010/wordprocessingDrawing" xmlns:wp="http://schemas.openxmlformats.org/drawingml/2006/wordprocessingDrawing" xmlns:w10="urn:schemas-microsoft-com:office:word" xmlns:w="http://schemas.openxmlformats.org/wordprocessingml/2006/main" xmlns:w14="http://schemas.microsoft.com/office/word/2010/wordml" xmlns:w15="http://schemas.microsoft.com/office/word/2012/wordml" xmlns:w16se="http://schemas.microsoft.com/office/word/2015/wordml/symex" xmlns:wpg="http://schemas.microsoft.com/office/word/2010/wordprocessingGroup" xmlns:wpi="http://schemas.microsoft.com/office/word/2010/wordprocessingInk" xmlns:wne="http://schemas.microsoft.com/office/word/2006/wordml" xmlns:wps="http://schemas.microsoft.com/office/word/2010/wordprocessingShape" mc:Ignorable="w14 w15 w16se wp14">
   <w:p>
     <w:pPr>
       <w:pStyle w:val="Footer"/>
@@ -24503,7 +24507,7 @@
 </file>
 
 <file path=word/footer2.xml><?xml version="1.0" encoding="utf-8"?>
-<w:ftr xmlns:wpc="http://schemas.microsoft.com/office/word/2010/wordprocessingCanvas" xmlns:mc="http://schemas.openxmlformats.org/markup-compatibility/2006" xmlns:o="urn:schemas-microsoft-com:office:office" xmlns:r="http://schemas.openxmlformats.org/officeDocument/2006/relationships" xmlns:m="http://schemas.openxmlformats.org/officeDocument/2006/math" xmlns:v="urn:schemas-microsoft-com:vml" xmlns:wp14="http://schemas.microsoft.com/office/word/2010/wordprocessingDrawing" xmlns:wp="http://schemas.openxmlformats.org/drawingml/2006/wordprocessingDrawing" xmlns:w10="urn:schemas-microsoft-com:office:word" xmlns:w="http://schemas.openxmlformats.org/wordprocessingml/2006/main" xmlns:w14="http://schemas.microsoft.com/office/word/2010/wordml" xmlns:wpg="http://schemas.microsoft.com/office/word/2010/wordprocessingGroup" xmlns:wpi="http://schemas.microsoft.com/office/word/2010/wordprocessingInk" xmlns:wne="http://schemas.microsoft.com/office/word/2006/wordml" xmlns:wps="http://schemas.microsoft.com/office/word/2010/wordprocessingShape" mc:Ignorable="w14 wp14">
+<w:ftr xmlns:wpc="http://schemas.microsoft.com/office/word/2010/wordprocessingCanvas" xmlns:cx="http://schemas.microsoft.com/office/drawing/2014/chartex" xmlns:cx1="http://schemas.microsoft.com/office/drawing/2015/9/8/chartex" xmlns:mc="http://schemas.openxmlformats.org/markup-compatibility/2006" xmlns:o="urn:schemas-microsoft-com:office:office" xmlns:r="http://schemas.openxmlformats.org/officeDocument/2006/relationships" xmlns:m="http://schemas.openxmlformats.org/officeDocument/2006/math" xmlns:v="urn:schemas-microsoft-com:vml" xmlns:wp14="http://schemas.microsoft.com/office/word/2010/wordprocessingDrawing" xmlns:wp="http://schemas.openxmlformats.org/drawingml/2006/wordprocessingDrawing" xmlns:w10="urn:schemas-microsoft-com:office:word" xmlns:w="http://schemas.openxmlformats.org/wordprocessingml/2006/main" xmlns:w14="http://schemas.microsoft.com/office/word/2010/wordml" xmlns:w15="http://schemas.microsoft.com/office/word/2012/wordml" xmlns:w16se="http://schemas.microsoft.com/office/word/2015/wordml/symex" xmlns:wpg="http://schemas.microsoft.com/office/word/2010/wordprocessingGroup" xmlns:wpi="http://schemas.microsoft.com/office/word/2010/wordprocessingInk" xmlns:wne="http://schemas.microsoft.com/office/word/2006/wordml" xmlns:wps="http://schemas.microsoft.com/office/word/2010/wordprocessingShape" mc:Ignorable="w14 w15 w16se wp14">
   <w:p>
     <w:pPr>
       <w:pStyle w:val="Footer"/>
@@ -24584,7 +24588,7 @@
         <w:rFonts w:asciiTheme="majorHAnsi" w:hAnsiTheme="majorHAnsi"/>
         <w:noProof/>
       </w:rPr>
-      <w:t>10</w:t>
+      <w:t>17</w:t>
     </w:r>
     <w:r>
       <w:rPr>
@@ -24603,7 +24607,7 @@
 </file>
 
 <file path=word/footnotes.xml><?xml version="1.0" encoding="utf-8"?>
-<w:footnotes xmlns:wpc="http://schemas.microsoft.com/office/word/2010/wordprocessingCanvas" xmlns:mc="http://schemas.openxmlformats.org/markup-compatibility/2006" xmlns:o="urn:schemas-microsoft-com:office:office" xmlns:r="http://schemas.openxmlformats.org/officeDocument/2006/relationships" xmlns:m="http://schemas.openxmlformats.org/officeDocument/2006/math" xmlns:v="urn:schemas-microsoft-com:vml" xmlns:wp14="http://schemas.microsoft.com/office/word/2010/wordprocessingDrawing" xmlns:wp="http://schemas.openxmlformats.org/drawingml/2006/wordprocessingDrawing" xmlns:w10="urn:schemas-microsoft-com:office:word" xmlns:w="http://schemas.openxmlformats.org/wordprocessingml/2006/main" xmlns:w14="http://schemas.microsoft.com/office/word/2010/wordml" xmlns:wpg="http://schemas.microsoft.com/office/word/2010/wordprocessingGroup" xmlns:wpi="http://schemas.microsoft.com/office/word/2010/wordprocessingInk" xmlns:wne="http://schemas.microsoft.com/office/word/2006/wordml" xmlns:wps="http://schemas.microsoft.com/office/word/2010/wordprocessingShape" mc:Ignorable="w14 wp14">
+<w:footnotes xmlns:wpc="http://schemas.microsoft.com/office/word/2010/wordprocessingCanvas" xmlns:cx="http://schemas.microsoft.com/office/drawing/2014/chartex" xmlns:cx1="http://schemas.microsoft.com/office/drawing/2015/9/8/chartex" xmlns:mc="http://schemas.openxmlformats.org/markup-compatibility/2006" xmlns:o="urn:schemas-microsoft-com:office:office" xmlns:r="http://schemas.openxmlformats.org/officeDocument/2006/relationships" xmlns:m="http://schemas.openxmlformats.org/officeDocument/2006/math" xmlns:v="urn:schemas-microsoft-com:vml" xmlns:wp14="http://schemas.microsoft.com/office/word/2010/wordprocessingDrawing" xmlns:wp="http://schemas.openxmlformats.org/drawingml/2006/wordprocessingDrawing" xmlns:w10="urn:schemas-microsoft-com:office:word" xmlns:w="http://schemas.openxmlformats.org/wordprocessingml/2006/main" xmlns:w14="http://schemas.microsoft.com/office/word/2010/wordml" xmlns:w15="http://schemas.microsoft.com/office/word/2012/wordml" xmlns:w16se="http://schemas.microsoft.com/office/word/2015/wordml/symex" xmlns:wpg="http://schemas.microsoft.com/office/word/2010/wordprocessingGroup" xmlns:wpi="http://schemas.microsoft.com/office/word/2010/wordprocessingInk" xmlns:wne="http://schemas.microsoft.com/office/word/2006/wordml" xmlns:wps="http://schemas.microsoft.com/office/word/2010/wordprocessingShape" mc:Ignorable="w14 w15 w16se wp14">
   <w:footnote w:type="separator" w:id="-1">
     <w:p>
       <w:pPr>
@@ -24630,7 +24634,7 @@
 </file>
 
 <file path=word/header1.xml><?xml version="1.0" encoding="utf-8"?>
-<w:hdr xmlns:wpc="http://schemas.microsoft.com/office/word/2010/wordprocessingCanvas" xmlns:mc="http://schemas.openxmlformats.org/markup-compatibility/2006" xmlns:o="urn:schemas-microsoft-com:office:office" xmlns:r="http://schemas.openxmlformats.org/officeDocument/2006/relationships" xmlns:m="http://schemas.openxmlformats.org/officeDocument/2006/math" xmlns:v="urn:schemas-microsoft-com:vml" xmlns:wp14="http://schemas.microsoft.com/office/word/2010/wordprocessingDrawing" xmlns:wp="http://schemas.openxmlformats.org/drawingml/2006/wordprocessingDrawing" xmlns:w10="urn:schemas-microsoft-com:office:word" xmlns:w="http://schemas.openxmlformats.org/wordprocessingml/2006/main" xmlns:w14="http://schemas.microsoft.com/office/word/2010/wordml" xmlns:wpg="http://schemas.microsoft.com/office/word/2010/wordprocessingGroup" xmlns:wpi="http://schemas.microsoft.com/office/word/2010/wordprocessingInk" xmlns:wne="http://schemas.microsoft.com/office/word/2006/wordml" xmlns:wps="http://schemas.microsoft.com/office/word/2010/wordprocessingShape" mc:Ignorable="w14 wp14">
+<w:hdr xmlns:wpc="http://schemas.microsoft.com/office/word/2010/wordprocessingCanvas" xmlns:cx="http://schemas.microsoft.com/office/drawing/2014/chartex" xmlns:cx1="http://schemas.microsoft.com/office/drawing/2015/9/8/chartex" xmlns:mc="http://schemas.openxmlformats.org/markup-compatibility/2006" xmlns:o="urn:schemas-microsoft-com:office:office" xmlns:r="http://schemas.openxmlformats.org/officeDocument/2006/relationships" xmlns:m="http://schemas.openxmlformats.org/officeDocument/2006/math" xmlns:v="urn:schemas-microsoft-com:vml" xmlns:wp14="http://schemas.microsoft.com/office/word/2010/wordprocessingDrawing" xmlns:wp="http://schemas.openxmlformats.org/drawingml/2006/wordprocessingDrawing" xmlns:w10="urn:schemas-microsoft-com:office:word" xmlns:w="http://schemas.openxmlformats.org/wordprocessingml/2006/main" xmlns:w14="http://schemas.microsoft.com/office/word/2010/wordml" xmlns:w15="http://schemas.microsoft.com/office/word/2012/wordml" xmlns:w16se="http://schemas.microsoft.com/office/word/2015/wordml/symex" xmlns:wpg="http://schemas.microsoft.com/office/word/2010/wordprocessingGroup" xmlns:wpi="http://schemas.microsoft.com/office/word/2010/wordprocessingInk" xmlns:wne="http://schemas.microsoft.com/office/word/2006/wordml" xmlns:wps="http://schemas.microsoft.com/office/word/2010/wordprocessingShape" mc:Ignorable="w14 w15 w16se wp14">
   <w:p>
     <w:pPr>
       <w:pStyle w:val="Header"/>
@@ -24670,7 +24674,7 @@
 </file>
 
 <file path=word/header2.xml><?xml version="1.0" encoding="utf-8"?>
-<w:hdr xmlns:wpc="http://schemas.microsoft.com/office/word/2010/wordprocessingCanvas" xmlns:mc="http://schemas.openxmlformats.org/markup-compatibility/2006" xmlns:o="urn:schemas-microsoft-com:office:office" xmlns:r="http://schemas.openxmlformats.org/officeDocument/2006/relationships" xmlns:m="http://schemas.openxmlformats.org/officeDocument/2006/math" xmlns:v="urn:schemas-microsoft-com:vml" xmlns:wp14="http://schemas.microsoft.com/office/word/2010/wordprocessingDrawing" xmlns:wp="http://schemas.openxmlformats.org/drawingml/2006/wordprocessingDrawing" xmlns:w10="urn:schemas-microsoft-com:office:word" xmlns:w="http://schemas.openxmlformats.org/wordprocessingml/2006/main" xmlns:w14="http://schemas.microsoft.com/office/word/2010/wordml" xmlns:wpg="http://schemas.microsoft.com/office/word/2010/wordprocessingGroup" xmlns:wpi="http://schemas.microsoft.com/office/word/2010/wordprocessingInk" xmlns:wne="http://schemas.microsoft.com/office/word/2006/wordml" xmlns:wps="http://schemas.microsoft.com/office/word/2010/wordprocessingShape" mc:Ignorable="w14 wp14">
+<w:hdr xmlns:wpc="http://schemas.microsoft.com/office/word/2010/wordprocessingCanvas" xmlns:cx="http://schemas.microsoft.com/office/drawing/2014/chartex" xmlns:cx1="http://schemas.microsoft.com/office/drawing/2015/9/8/chartex" xmlns:mc="http://schemas.openxmlformats.org/markup-compatibility/2006" xmlns:o="urn:schemas-microsoft-com:office:office" xmlns:r="http://schemas.openxmlformats.org/officeDocument/2006/relationships" xmlns:m="http://schemas.openxmlformats.org/officeDocument/2006/math" xmlns:v="urn:schemas-microsoft-com:vml" xmlns:wp14="http://schemas.microsoft.com/office/word/2010/wordprocessingDrawing" xmlns:wp="http://schemas.openxmlformats.org/drawingml/2006/wordprocessingDrawing" xmlns:w10="urn:schemas-microsoft-com:office:word" xmlns:w="http://schemas.openxmlformats.org/wordprocessingml/2006/main" xmlns:w14="http://schemas.microsoft.com/office/word/2010/wordml" xmlns:w15="http://schemas.microsoft.com/office/word/2012/wordml" xmlns:w16se="http://schemas.microsoft.com/office/word/2015/wordml/symex" xmlns:wpg="http://schemas.microsoft.com/office/word/2010/wordprocessingGroup" xmlns:wpi="http://schemas.microsoft.com/office/word/2010/wordprocessingInk" xmlns:wne="http://schemas.microsoft.com/office/word/2006/wordml" xmlns:wps="http://schemas.microsoft.com/office/word/2010/wordprocessingShape" mc:Ignorable="w14 w15 w16se wp14">
   <w:p>
     <w:pPr>
       <w:pStyle w:val="Header"/>
@@ -24720,8 +24724,8 @@
 </file>
 
 <file path=word/numbering.xml><?xml version="1.0" encoding="utf-8"?>
-<w:numbering xmlns:wpc="http://schemas.microsoft.com/office/word/2010/wordprocessingCanvas" xmlns:mc="http://schemas.openxmlformats.org/markup-compatibility/2006" xmlns:o="urn:schemas-microsoft-com:office:office" xmlns:r="http://schemas.openxmlformats.org/officeDocument/2006/relationships" xmlns:m="http://schemas.openxmlformats.org/officeDocument/2006/math" xmlns:v="urn:schemas-microsoft-com:vml" xmlns:wp14="http://schemas.microsoft.com/office/word/2010/wordprocessingDrawing" xmlns:wp="http://schemas.openxmlformats.org/drawingml/2006/wordprocessingDrawing" xmlns:w10="urn:schemas-microsoft-com:office:word" xmlns:w="http://schemas.openxmlformats.org/wordprocessingml/2006/main" xmlns:w14="http://schemas.microsoft.com/office/word/2010/wordml" xmlns:wpg="http://schemas.microsoft.com/office/word/2010/wordprocessingGroup" xmlns:wpi="http://schemas.microsoft.com/office/word/2010/wordprocessingInk" xmlns:wne="http://schemas.microsoft.com/office/word/2006/wordml" xmlns:wps="http://schemas.microsoft.com/office/word/2010/wordprocessingShape" mc:Ignorable="w14 wp14">
-  <w:abstractNum w:abstractNumId="0">
+<w:numbering xmlns:wpc="http://schemas.microsoft.com/office/word/2010/wordprocessingCanvas" xmlns:cx="http://schemas.microsoft.com/office/drawing/2014/chartex" xmlns:cx1="http://schemas.microsoft.com/office/drawing/2015/9/8/chartex" xmlns:mc="http://schemas.openxmlformats.org/markup-compatibility/2006" xmlns:o="urn:schemas-microsoft-com:office:office" xmlns:r="http://schemas.openxmlformats.org/officeDocument/2006/relationships" xmlns:m="http://schemas.openxmlformats.org/officeDocument/2006/math" xmlns:v="urn:schemas-microsoft-com:vml" xmlns:wp14="http://schemas.microsoft.com/office/word/2010/wordprocessingDrawing" xmlns:wp="http://schemas.openxmlformats.org/drawingml/2006/wordprocessingDrawing" xmlns:w10="urn:schemas-microsoft-com:office:word" xmlns:w="http://schemas.openxmlformats.org/wordprocessingml/2006/main" xmlns:w14="http://schemas.microsoft.com/office/word/2010/wordml" xmlns:w15="http://schemas.microsoft.com/office/word/2012/wordml" xmlns:w16se="http://schemas.microsoft.com/office/word/2015/wordml/symex" xmlns:wpg="http://schemas.microsoft.com/office/word/2010/wordprocessingGroup" xmlns:wpi="http://schemas.microsoft.com/office/word/2010/wordprocessingInk" xmlns:wne="http://schemas.microsoft.com/office/word/2006/wordml" xmlns:wps="http://schemas.microsoft.com/office/word/2010/wordprocessingShape" mc:Ignorable="w14 w15 w16se wp14">
+  <w:abstractNum w:abstractNumId="0" w15:restartNumberingAfterBreak="0">
     <w:nsid w:val="02663ED5"/>
     <w:multiLevelType w:val="hybridMultilevel"/>
     <w:tmpl w:val="E7C642FC"/>
@@ -24807,7 +24811,7 @@
       </w:pPr>
     </w:lvl>
   </w:abstractNum>
-  <w:abstractNum w:abstractNumId="1">
+  <w:abstractNum w:abstractNumId="1" w15:restartNumberingAfterBreak="0">
     <w:nsid w:val="059E3945"/>
     <w:multiLevelType w:val="hybridMultilevel"/>
     <w:tmpl w:val="B3729F78"/>
@@ -24893,7 +24897,7 @@
       </w:pPr>
     </w:lvl>
   </w:abstractNum>
-  <w:abstractNum w:abstractNumId="2">
+  <w:abstractNum w:abstractNumId="2" w15:restartNumberingAfterBreak="0">
     <w:nsid w:val="068547D8"/>
     <w:multiLevelType w:val="multilevel"/>
     <w:tmpl w:val="A83227AC"/>
@@ -25006,7 +25010,7 @@
       </w:rPr>
     </w:lvl>
   </w:abstractNum>
-  <w:abstractNum w:abstractNumId="3">
+  <w:abstractNum w:abstractNumId="3" w15:restartNumberingAfterBreak="0">
     <w:nsid w:val="0A365F7C"/>
     <w:multiLevelType w:val="multilevel"/>
     <w:tmpl w:val="B6D6BD80"/>
@@ -25119,7 +25123,7 @@
       </w:rPr>
     </w:lvl>
   </w:abstractNum>
-  <w:abstractNum w:abstractNumId="4">
+  <w:abstractNum w:abstractNumId="4" w15:restartNumberingAfterBreak="0">
     <w:nsid w:val="0C2E0200"/>
     <w:multiLevelType w:val="hybridMultilevel"/>
     <w:tmpl w:val="445AB53A"/>
@@ -25208,7 +25212,7 @@
       </w:pPr>
     </w:lvl>
   </w:abstractNum>
-  <w:abstractNum w:abstractNumId="5">
+  <w:abstractNum w:abstractNumId="5" w15:restartNumberingAfterBreak="0">
     <w:nsid w:val="0E30005D"/>
     <w:multiLevelType w:val="hybridMultilevel"/>
     <w:tmpl w:val="47086AE0"/>
@@ -25294,7 +25298,7 @@
       </w:pPr>
     </w:lvl>
   </w:abstractNum>
-  <w:abstractNum w:abstractNumId="6">
+  <w:abstractNum w:abstractNumId="6" w15:restartNumberingAfterBreak="0">
     <w:nsid w:val="1C8A12AF"/>
     <w:multiLevelType w:val="hybridMultilevel"/>
     <w:tmpl w:val="2076A354"/>
@@ -25380,7 +25384,7 @@
       </w:pPr>
     </w:lvl>
   </w:abstractNum>
-  <w:abstractNum w:abstractNumId="7">
+  <w:abstractNum w:abstractNumId="7" w15:restartNumberingAfterBreak="0">
     <w:nsid w:val="1ECB7B6B"/>
     <w:multiLevelType w:val="hybridMultilevel"/>
     <w:tmpl w:val="E7C642FC"/>
@@ -25466,7 +25470,7 @@
       </w:pPr>
     </w:lvl>
   </w:abstractNum>
-  <w:abstractNum w:abstractNumId="8">
+  <w:abstractNum w:abstractNumId="8" w15:restartNumberingAfterBreak="0">
     <w:nsid w:val="1FFE0A30"/>
     <w:multiLevelType w:val="hybridMultilevel"/>
     <w:tmpl w:val="D4C6500C"/>
@@ -25555,7 +25559,7 @@
       </w:pPr>
     </w:lvl>
   </w:abstractNum>
-  <w:abstractNum w:abstractNumId="9">
+  <w:abstractNum w:abstractNumId="9" w15:restartNumberingAfterBreak="0">
     <w:nsid w:val="24307B0E"/>
     <w:multiLevelType w:val="multilevel"/>
     <w:tmpl w:val="2ADEEBEC"/>
@@ -25668,7 +25672,7 @@
       </w:rPr>
     </w:lvl>
   </w:abstractNum>
-  <w:abstractNum w:abstractNumId="10">
+  <w:abstractNum w:abstractNumId="10" w15:restartNumberingAfterBreak="0">
     <w:nsid w:val="256121F1"/>
     <w:multiLevelType w:val="hybridMultilevel"/>
     <w:tmpl w:val="D9CADD18"/>
@@ -25757,7 +25761,7 @@
       </w:pPr>
     </w:lvl>
   </w:abstractNum>
-  <w:abstractNum w:abstractNumId="11">
+  <w:abstractNum w:abstractNumId="11" w15:restartNumberingAfterBreak="0">
     <w:nsid w:val="269564FA"/>
     <w:multiLevelType w:val="multilevel"/>
     <w:tmpl w:val="15F22E72"/>
@@ -25870,7 +25874,7 @@
       </w:rPr>
     </w:lvl>
   </w:abstractNum>
-  <w:abstractNum w:abstractNumId="12">
+  <w:abstractNum w:abstractNumId="12" w15:restartNumberingAfterBreak="0">
     <w:nsid w:val="26D85566"/>
     <w:multiLevelType w:val="hybridMultilevel"/>
     <w:tmpl w:val="AF48D3DE"/>
@@ -25983,7 +25987,7 @@
       </w:rPr>
     </w:lvl>
   </w:abstractNum>
-  <w:abstractNum w:abstractNumId="13">
+  <w:abstractNum w:abstractNumId="13" w15:restartNumberingAfterBreak="0">
     <w:nsid w:val="276B61C7"/>
     <w:multiLevelType w:val="hybridMultilevel"/>
     <w:tmpl w:val="1B980830"/>
@@ -26072,7 +26076,7 @@
       </w:pPr>
     </w:lvl>
   </w:abstractNum>
-  <w:abstractNum w:abstractNumId="14">
+  <w:abstractNum w:abstractNumId="14" w15:restartNumberingAfterBreak="0">
     <w:nsid w:val="320F2E00"/>
     <w:multiLevelType w:val="multilevel"/>
     <w:tmpl w:val="096A75BC"/>
@@ -26185,7 +26189,7 @@
       </w:rPr>
     </w:lvl>
   </w:abstractNum>
-  <w:abstractNum w:abstractNumId="15">
+  <w:abstractNum w:abstractNumId="15" w15:restartNumberingAfterBreak="0">
     <w:nsid w:val="372E2619"/>
     <w:multiLevelType w:val="hybridMultilevel"/>
     <w:tmpl w:val="1B980830"/>
@@ -26274,7 +26278,7 @@
       </w:pPr>
     </w:lvl>
   </w:abstractNum>
-  <w:abstractNum w:abstractNumId="16">
+  <w:abstractNum w:abstractNumId="16" w15:restartNumberingAfterBreak="0">
     <w:nsid w:val="3E80058B"/>
     <w:multiLevelType w:val="hybridMultilevel"/>
     <w:tmpl w:val="B5027DE2"/>
@@ -26363,7 +26367,7 @@
       </w:pPr>
     </w:lvl>
   </w:abstractNum>
-  <w:abstractNum w:abstractNumId="17">
+  <w:abstractNum w:abstractNumId="17" w15:restartNumberingAfterBreak="0">
     <w:nsid w:val="428D6156"/>
     <w:multiLevelType w:val="multilevel"/>
     <w:tmpl w:val="716CAD3E"/>
@@ -26476,7 +26480,7 @@
       </w:rPr>
     </w:lvl>
   </w:abstractNum>
-  <w:abstractNum w:abstractNumId="18">
+  <w:abstractNum w:abstractNumId="18" w15:restartNumberingAfterBreak="0">
     <w:nsid w:val="44400E3B"/>
     <w:multiLevelType w:val="hybridMultilevel"/>
     <w:tmpl w:val="736C786E"/>
@@ -26565,7 +26569,7 @@
       </w:pPr>
     </w:lvl>
   </w:abstractNum>
-  <w:abstractNum w:abstractNumId="19">
+  <w:abstractNum w:abstractNumId="19" w15:restartNumberingAfterBreak="0">
     <w:nsid w:val="49D36669"/>
     <w:multiLevelType w:val="hybridMultilevel"/>
     <w:tmpl w:val="90DA6144"/>
@@ -26654,7 +26658,7 @@
       </w:pPr>
     </w:lvl>
   </w:abstractNum>
-  <w:abstractNum w:abstractNumId="20">
+  <w:abstractNum w:abstractNumId="20" w15:restartNumberingAfterBreak="0">
     <w:nsid w:val="4A927F38"/>
     <w:multiLevelType w:val="hybridMultilevel"/>
     <w:tmpl w:val="8E189D30"/>
@@ -26743,7 +26747,7 @@
       </w:pPr>
     </w:lvl>
   </w:abstractNum>
-  <w:abstractNum w:abstractNumId="21">
+  <w:abstractNum w:abstractNumId="21" w15:restartNumberingAfterBreak="0">
     <w:nsid w:val="4B507FCA"/>
     <w:multiLevelType w:val="hybridMultilevel"/>
     <w:tmpl w:val="347E1A6A"/>
@@ -26832,7 +26836,7 @@
       </w:pPr>
     </w:lvl>
   </w:abstractNum>
-  <w:abstractNum w:abstractNumId="22">
+  <w:abstractNum w:abstractNumId="22" w15:restartNumberingAfterBreak="0">
     <w:nsid w:val="5736733B"/>
     <w:multiLevelType w:val="hybridMultilevel"/>
     <w:tmpl w:val="2076A354"/>
@@ -26918,7 +26922,7 @@
       </w:pPr>
     </w:lvl>
   </w:abstractNum>
-  <w:abstractNum w:abstractNumId="23">
+  <w:abstractNum w:abstractNumId="23" w15:restartNumberingAfterBreak="0">
     <w:nsid w:val="57BF77CD"/>
     <w:multiLevelType w:val="hybridMultilevel"/>
     <w:tmpl w:val="E3C8F6BC"/>
@@ -27007,7 +27011,7 @@
       </w:pPr>
     </w:lvl>
   </w:abstractNum>
-  <w:abstractNum w:abstractNumId="24">
+  <w:abstractNum w:abstractNumId="24" w15:restartNumberingAfterBreak="0">
     <w:nsid w:val="59DE6078"/>
     <w:multiLevelType w:val="multilevel"/>
     <w:tmpl w:val="4BAA2AA8"/>
@@ -27120,7 +27124,7 @@
       </w:rPr>
     </w:lvl>
   </w:abstractNum>
-  <w:abstractNum w:abstractNumId="25">
+  <w:abstractNum w:abstractNumId="25" w15:restartNumberingAfterBreak="0">
     <w:nsid w:val="68416051"/>
     <w:multiLevelType w:val="hybridMultilevel"/>
     <w:tmpl w:val="5CE8A092"/>
@@ -27209,7 +27213,7 @@
       </w:pPr>
     </w:lvl>
   </w:abstractNum>
-  <w:abstractNum w:abstractNumId="26">
+  <w:abstractNum w:abstractNumId="26" w15:restartNumberingAfterBreak="0">
     <w:nsid w:val="6A2F49C4"/>
     <w:multiLevelType w:val="hybridMultilevel"/>
     <w:tmpl w:val="57E2CA7C"/>
@@ -27298,7 +27302,7 @@
       </w:pPr>
     </w:lvl>
   </w:abstractNum>
-  <w:abstractNum w:abstractNumId="27">
+  <w:abstractNum w:abstractNumId="27" w15:restartNumberingAfterBreak="0">
     <w:nsid w:val="6B403882"/>
     <w:multiLevelType w:val="hybridMultilevel"/>
     <w:tmpl w:val="A9F6D276"/>
@@ -27387,7 +27391,7 @@
       </w:pPr>
     </w:lvl>
   </w:abstractNum>
-  <w:abstractNum w:abstractNumId="28">
+  <w:abstractNum w:abstractNumId="28" w15:restartNumberingAfterBreak="0">
     <w:nsid w:val="6F276B4D"/>
     <w:multiLevelType w:val="hybridMultilevel"/>
     <w:tmpl w:val="1B980830"/>
@@ -27476,7 +27480,7 @@
       </w:pPr>
     </w:lvl>
   </w:abstractNum>
-  <w:abstractNum w:abstractNumId="29">
+  <w:abstractNum w:abstractNumId="29" w15:restartNumberingAfterBreak="0">
     <w:nsid w:val="711F0AA3"/>
     <w:multiLevelType w:val="hybridMultilevel"/>
     <w:tmpl w:val="2252E654"/>
@@ -27565,7 +27569,7 @@
       </w:pPr>
     </w:lvl>
   </w:abstractNum>
-  <w:abstractNum w:abstractNumId="30">
+  <w:abstractNum w:abstractNumId="30" w15:restartNumberingAfterBreak="0">
     <w:nsid w:val="76817825"/>
     <w:multiLevelType w:val="hybridMultilevel"/>
     <w:tmpl w:val="BB32F09A"/>
@@ -27654,7 +27658,7 @@
       </w:pPr>
     </w:lvl>
   </w:abstractNum>
-  <w:abstractNum w:abstractNumId="31">
+  <w:abstractNum w:abstractNumId="31" w15:restartNumberingAfterBreak="0">
     <w:nsid w:val="778B5A7F"/>
     <w:multiLevelType w:val="hybridMultilevel"/>
     <w:tmpl w:val="B4DE5E7A"/>
@@ -27743,7 +27747,7 @@
       </w:pPr>
     </w:lvl>
   </w:abstractNum>
-  <w:abstractNum w:abstractNumId="32">
+  <w:abstractNum w:abstractNumId="32" w15:restartNumberingAfterBreak="0">
     <w:nsid w:val="791F6806"/>
     <w:multiLevelType w:val="hybridMultilevel"/>
     <w:tmpl w:val="8A06A162"/>
@@ -27832,7 +27836,7 @@
       </w:pPr>
     </w:lvl>
   </w:abstractNum>
-  <w:abstractNum w:abstractNumId="33">
+  <w:abstractNum w:abstractNumId="33" w15:restartNumberingAfterBreak="0">
     <w:nsid w:val="7EE97224"/>
     <w:multiLevelType w:val="hybridMultilevel"/>
     <w:tmpl w:val="321EF84C"/>
@@ -27921,7 +27925,7 @@
       </w:pPr>
     </w:lvl>
   </w:abstractNum>
-  <w:abstractNum w:abstractNumId="34">
+  <w:abstractNum w:abstractNumId="34" w15:restartNumberingAfterBreak="0">
     <w:nsid w:val="7EED270C"/>
     <w:multiLevelType w:val="multilevel"/>
     <w:tmpl w:val="2ADEEBEC"/>
@@ -28198,7 +28202,7 @@
 </file>
 
 <file path=word/styles.xml><?xml version="1.0" encoding="utf-8"?>
-<w:styles xmlns:mc="http://schemas.openxmlformats.org/markup-compatibility/2006" xmlns:r="http://schemas.openxmlformats.org/officeDocument/2006/relationships" xmlns:w="http://schemas.openxmlformats.org/wordprocessingml/2006/main" xmlns:w14="http://schemas.microsoft.com/office/word/2010/wordml" mc:Ignorable="w14">
+<w:styles xmlns:mc="http://schemas.openxmlformats.org/markup-compatibility/2006" xmlns:r="http://schemas.openxmlformats.org/officeDocument/2006/relationships" xmlns:w="http://schemas.openxmlformats.org/wordprocessingml/2006/main" xmlns:w14="http://schemas.microsoft.com/office/word/2010/wordml" xmlns:w15="http://schemas.microsoft.com/office/word/2012/wordml" xmlns:w16se="http://schemas.microsoft.com/office/word/2015/wordml/symex" mc:Ignorable="w14 w15 w16se">
   <w:docDefaults>
     <w:rPrDefault>
       <w:rPr>
@@ -28212,1040 +28216,376 @@
       </w:pPr>
     </w:pPrDefault>
   </w:docDefaults>
-  <w:latentStyles w:defLockedState="0" w:defUIPriority="99" w:defSemiHidden="1" w:defUnhideWhenUsed="1" w:defQFormat="0" w:count="267">
-    <w:lsdException w:name="Normal" w:semiHidden="0" w:uiPriority="0" w:unhideWhenUsed="0" w:qFormat="1"/>
-    <w:lsdException w:name="heading 1" w:semiHidden="0" w:uiPriority="9" w:unhideWhenUsed="0" w:qFormat="1"/>
-    <w:lsdException w:name="heading 2" w:semiHidden="0" w:uiPriority="9" w:qFormat="1"/>
-    <w:lsdException w:name="heading 3" w:uiPriority="9" w:qFormat="1"/>
-    <w:lsdException w:name="heading 4" w:uiPriority="9" w:qFormat="1"/>
-    <w:lsdException w:name="heading 5" w:uiPriority="9" w:qFormat="1"/>
-    <w:lsdException w:name="heading 6" w:uiPriority="9" w:qFormat="1"/>
-    <w:lsdException w:name="heading 7" w:uiPriority="9" w:qFormat="1"/>
-    <w:lsdException w:name="heading 8" w:uiPriority="9" w:qFormat="1"/>
-    <w:lsdException w:name="heading 9" w:uiPriority="9" w:qFormat="1"/>
-    <w:lsdException w:name="toc 1" w:semiHidden="0" w:uiPriority="39" w:qFormat="1"/>
-    <w:lsdException w:name="toc 2" w:semiHidden="0" w:uiPriority="39" w:qFormat="1"/>
-    <w:lsdException w:name="toc 3" w:uiPriority="39" w:qFormat="1"/>
-    <w:lsdException w:name="toc 4" w:uiPriority="39"/>
-    <w:lsdException w:name="toc 5" w:uiPriority="39"/>
-    <w:lsdException w:name="toc 6" w:uiPriority="39"/>
-    <w:lsdException w:name="toc 7" w:uiPriority="39"/>
-    <w:lsdException w:name="toc 8" w:uiPriority="39"/>
-    <w:lsdException w:name="toc 9" w:uiPriority="39"/>
-    <w:lsdException w:name="header" w:semiHidden="0" w:qFormat="1"/>
-    <w:lsdException w:name="footer" w:semiHidden="0" w:qFormat="1"/>
-    <w:lsdException w:name="caption" w:semiHidden="0" w:uiPriority="35" w:qFormat="1"/>
-    <w:lsdException w:name="Title" w:semiHidden="0" w:uiPriority="10" w:unhideWhenUsed="0" w:qFormat="1"/>
-    <w:lsdException w:name="Default Paragraph Font" w:semiHidden="0" w:uiPriority="1"/>
-    <w:lsdException w:name="Subtitle" w:semiHidden="0" w:uiPriority="11" w:unhideWhenUsed="0" w:qFormat="1"/>
-    <w:lsdException w:name="Hyperlink" w:semiHidden="0"/>
-    <w:lsdException w:name="Strong" w:semiHidden="0" w:uiPriority="22" w:unhideWhenUsed="0" w:qFormat="1"/>
-    <w:lsdException w:name="Emphasis" w:semiHidden="0" w:uiPriority="20" w:unhideWhenUsed="0" w:qFormat="1"/>
-    <w:lsdException w:name="Normal (Web)" w:semiHidden="0"/>
-    <w:lsdException w:name="Normal Table" w:semiHidden="0" w:qFormat="1"/>
-    <w:lsdException w:name="Balloon Text" w:semiHidden="0"/>
-    <w:lsdException w:name="Table Grid" w:semiHidden="0" w:uiPriority="59" w:unhideWhenUsed="0"/>
-    <w:lsdException w:name="Light Shading" w:semiHidden="0" w:uiPriority="60" w:unhideWhenUsed="0"/>
-    <w:lsdException w:name="Light List" w:semiHidden="0" w:uiPriority="61" w:unhideWhenUsed="0"/>
-    <w:lsdException w:name="Light Grid" w:semiHidden="0" w:uiPriority="62" w:unhideWhenUsed="0"/>
-    <w:lsdException w:name="Medium Shading 1" w:semiHidden="0" w:uiPriority="63" w:unhideWhenUsed="0"/>
-    <w:lsdException w:name="Medium Shading 2" w:semiHidden="0" w:uiPriority="64" w:unhideWhenUsed="0"/>
-    <w:lsdException w:name="Medium List 1" w:semiHidden="0" w:uiPriority="65" w:unhideWhenUsed="0"/>
-    <w:lsdException w:name="Medium List 2" w:semiHidden="0" w:uiPriority="66" w:unhideWhenUsed="0"/>
-    <w:lsdException w:name="Medium Grid 1" w:semiHidden="0" w:uiPriority="67" w:unhideWhenUsed="0"/>
-    <w:lsdException w:name="Medium Grid 2" w:semiHidden="0" w:uiPriority="68" w:unhideWhenUsed="0"/>
-    <w:lsdException w:name="Medium Grid 3" w:semiHidden="0" w:uiPriority="69" w:unhideWhenUsed="0"/>
-    <w:lsdException w:name="Dark List" w:semiHidden="0" w:uiPriority="70" w:unhideWhenUsed="0"/>
-    <w:lsdException w:name="Colorful Shading" w:semiHidden="0" w:uiPriority="71" w:unhideWhenUsed="0"/>
-    <w:lsdException w:name="Colorful List" w:semiHidden="0" w:uiPriority="72" w:unhideWhenUsed="0"/>
-    <w:lsdException w:name="Colorful Grid" w:semiHidden="0" w:uiPriority="73" w:unhideWhenUsed="0"/>
-    <w:lsdException w:name="Light Shading Accent 1" w:semiHidden="0" w:uiPriority="60" w:unhideWhenUsed="0"/>
-    <w:lsdException w:name="Light List Accent 1" w:semiHidden="0" w:uiPriority="61" w:unhideWhenUsed="0"/>
-    <w:lsdException w:name="Light Grid Accent 1" w:semiHidden="0" w:uiPriority="62" w:unhideWhenUsed="0"/>
-    <w:lsdException w:name="Medium Shading 1 Accent 1" w:semiHidden="0" w:uiPriority="63" w:unhideWhenUsed="0"/>
-    <w:lsdException w:name="Medium Shading 2 Accent 1" w:semiHidden="0" w:uiPriority="64" w:unhideWhenUsed="0"/>
-    <w:lsdException w:name="Medium List 1 Accent 1" w:semiHidden="0" w:uiPriority="65" w:unhideWhenUsed="0"/>
+  <w:latentStyles w:defLockedState="0" w:defUIPriority="99" w:defSemiHidden="0" w:defUnhideWhenUsed="0" w:defQFormat="0" w:count="371">
+    <w:lsdException w:name="Normal" w:uiPriority="0" w:qFormat="1"/>
+    <w:lsdException w:name="heading 1" w:uiPriority="9" w:qFormat="1"/>
+    <w:lsdException w:name="heading 2" w:uiPriority="9" w:unhideWhenUsed="1" w:qFormat="1"/>
+    <w:lsdException w:name="heading 3" w:semiHidden="1" w:uiPriority="9" w:unhideWhenUsed="1" w:qFormat="1"/>
+    <w:lsdException w:name="heading 4" w:semiHidden="1" w:uiPriority="9" w:unhideWhenUsed="1" w:qFormat="1"/>
+    <w:lsdException w:name="heading 5" w:semiHidden="1" w:uiPriority="9" w:unhideWhenUsed="1" w:qFormat="1"/>
+    <w:lsdException w:name="heading 6" w:semiHidden="1" w:uiPriority="9" w:unhideWhenUsed="1" w:qFormat="1"/>
+    <w:lsdException w:name="heading 7" w:semiHidden="1" w:uiPriority="9" w:unhideWhenUsed="1" w:qFormat="1"/>
+    <w:lsdException w:name="heading 8" w:semiHidden="1" w:uiPriority="9" w:unhideWhenUsed="1" w:qFormat="1"/>
+    <w:lsdException w:name="heading 9" w:semiHidden="1" w:uiPriority="9" w:unhideWhenUsed="1" w:qFormat="1"/>
+    <w:lsdException w:name="index 1" w:semiHidden="1" w:unhideWhenUsed="1"/>
+    <w:lsdException w:name="index 2" w:semiHidden="1" w:unhideWhenUsed="1"/>
+    <w:lsdException w:name="index 3" w:semiHidden="1" w:unhideWhenUsed="1"/>
+    <w:lsdException w:name="index 4" w:semiHidden="1" w:unhideWhenUsed="1"/>
+    <w:lsdException w:name="index 5" w:semiHidden="1" w:unhideWhenUsed="1"/>
+    <w:lsdException w:name="index 6" w:semiHidden="1" w:unhideWhenUsed="1"/>
+    <w:lsdException w:name="index 7" w:semiHidden="1" w:unhideWhenUsed="1"/>
+    <w:lsdException w:name="index 8" w:semiHidden="1" w:unhideWhenUsed="1"/>
+    <w:lsdException w:name="index 9" w:semiHidden="1" w:unhideWhenUsed="1"/>
+    <w:lsdException w:name="toc 1" w:uiPriority="39" w:unhideWhenUsed="1" w:qFormat="1"/>
+    <w:lsdException w:name="toc 2" w:uiPriority="39" w:unhideWhenUsed="1" w:qFormat="1"/>
+    <w:lsdException w:name="toc 3" w:semiHidden="1" w:uiPriority="39" w:unhideWhenUsed="1" w:qFormat="1"/>
+    <w:lsdException w:name="toc 4" w:semiHidden="1" w:uiPriority="39" w:unhideWhenUsed="1"/>
+    <w:lsdException w:name="toc 5" w:semiHidden="1" w:uiPriority="39" w:unhideWhenUsed="1"/>
+    <w:lsdException w:name="toc 6" w:semiHidden="1" w:uiPriority="39" w:unhideWhenUsed="1"/>
+    <w:lsdException w:name="toc 7" w:semiHidden="1" w:uiPriority="39" w:unhideWhenUsed="1"/>
+    <w:lsdException w:name="toc 8" w:semiHidden="1" w:uiPriority="39" w:unhideWhenUsed="1"/>
+    <w:lsdException w:name="toc 9" w:semiHidden="1" w:uiPriority="39" w:unhideWhenUsed="1"/>
+    <w:lsdException w:name="Normal Indent" w:semiHidden="1" w:unhideWhenUsed="1"/>
+    <w:lsdException w:name="footnote text" w:semiHidden="1" w:unhideWhenUsed="1"/>
+    <w:lsdException w:name="annotation text" w:semiHidden="1" w:unhideWhenUsed="1"/>
+    <w:lsdException w:name="header" w:unhideWhenUsed="1" w:qFormat="1"/>
+    <w:lsdException w:name="footer" w:unhideWhenUsed="1" w:qFormat="1"/>
+    <w:lsdException w:name="index heading" w:semiHidden="1" w:unhideWhenUsed="1"/>
+    <w:lsdException w:name="caption" w:uiPriority="35" w:unhideWhenUsed="1" w:qFormat="1"/>
+    <w:lsdException w:name="table of figures" w:semiHidden="1" w:unhideWhenUsed="1"/>
+    <w:lsdException w:name="envelope address" w:semiHidden="1" w:unhideWhenUsed="1"/>
+    <w:lsdException w:name="envelope return" w:semiHidden="1" w:unhideWhenUsed="1"/>
+    <w:lsdException w:name="footnote reference" w:semiHidden="1" w:unhideWhenUsed="1"/>
+    <w:lsdException w:name="annotation reference" w:semiHidden="1" w:unhideWhenUsed="1"/>
+    <w:lsdException w:name="line number" w:semiHidden="1" w:unhideWhenUsed="1"/>
+    <w:lsdException w:name="page number" w:semiHidden="1" w:unhideWhenUsed="1"/>
+    <w:lsdException w:name="endnote reference" w:semiHidden="1" w:unhideWhenUsed="1"/>
+    <w:lsdException w:name="endnote text" w:semiHidden="1" w:unhideWhenUsed="1"/>
+    <w:lsdException w:name="table of authorities" w:semiHidden="1" w:unhideWhenUsed="1"/>
+    <w:lsdException w:name="macro" w:semiHidden="1" w:unhideWhenUsed="1"/>
+    <w:lsdException w:name="toa heading" w:semiHidden="1" w:unhideWhenUsed="1"/>
+    <w:lsdException w:name="List" w:semiHidden="1" w:unhideWhenUsed="1"/>
+    <w:lsdException w:name="List Bullet" w:semiHidden="1" w:unhideWhenUsed="1"/>
+    <w:lsdException w:name="List Number" w:semiHidden="1" w:unhideWhenUsed="1"/>
+    <w:lsdException w:name="List 2" w:semiHidden="1" w:unhideWhenUsed="1"/>
+    <w:lsdException w:name="List 3" w:semiHidden="1" w:unhideWhenUsed="1"/>
+    <w:lsdException w:name="List 4" w:semiHidden="1" w:unhideWhenUsed="1"/>
+    <w:lsdException w:name="List 5" w:semiHidden="1" w:unhideWhenUsed="1"/>
+    <w:lsdException w:name="List Bullet 2" w:semiHidden="1" w:unhideWhenUsed="1"/>
+    <w:lsdException w:name="List Bullet 3" w:semiHidden="1" w:unhideWhenUsed="1"/>
+    <w:lsdException w:name="List Bullet 4" w:semiHidden="1" w:unhideWhenUsed="1"/>
+    <w:lsdException w:name="List Bullet 5" w:semiHidden="1" w:unhideWhenUsed="1"/>
+    <w:lsdException w:name="List Number 2" w:semiHidden="1" w:unhideWhenUsed="1"/>
+    <w:lsdException w:name="List Number 3" w:semiHidden="1" w:unhideWhenUsed="1"/>
+    <w:lsdException w:name="List Number 4" w:semiHidden="1" w:unhideWhenUsed="1"/>
+    <w:lsdException w:name="List Number 5" w:semiHidden="1" w:unhideWhenUsed="1"/>
+    <w:lsdException w:name="Title" w:uiPriority="10" w:qFormat="1"/>
+    <w:lsdException w:name="Closing" w:semiHidden="1" w:unhideWhenUsed="1"/>
+    <w:lsdException w:name="Signature" w:semiHidden="1" w:unhideWhenUsed="1"/>
+    <w:lsdException w:name="Default Paragraph Font" w:uiPriority="1" w:unhideWhenUsed="1"/>
+    <w:lsdException w:name="Body Text" w:semiHidden="1" w:unhideWhenUsed="1"/>
+    <w:lsdException w:name="Body Text Indent" w:semiHidden="1" w:unhideWhenUsed="1"/>
+    <w:lsdException w:name="List Continue" w:semiHidden="1" w:unhideWhenUsed="1"/>
+    <w:lsdException w:name="List Continue 2" w:semiHidden="1" w:unhideWhenUsed="1"/>
+    <w:lsdException w:name="List Continue 3" w:semiHidden="1" w:unhideWhenUsed="1"/>
+    <w:lsdException w:name="List Continue 4" w:semiHidden="1" w:unhideWhenUsed="1"/>
+    <w:lsdException w:name="List Continue 5" w:semiHidden="1" w:unhideWhenUsed="1"/>
+    <w:lsdException w:name="Message Header" w:semiHidden="1" w:unhideWhenUsed="1"/>
+    <w:lsdException w:name="Subtitle" w:uiPriority="11" w:qFormat="1"/>
+    <w:lsdException w:name="Salutation" w:semiHidden="1" w:unhideWhenUsed="1"/>
+    <w:lsdException w:name="Date" w:semiHidden="1" w:unhideWhenUsed="1"/>
+    <w:lsdException w:name="Body Text First Indent" w:semiHidden="1" w:unhideWhenUsed="1"/>
+    <w:lsdException w:name="Body Text First Indent 2" w:semiHidden="1" w:unhideWhenUsed="1"/>
+    <w:lsdException w:name="Note Heading" w:semiHidden="1" w:unhideWhenUsed="1"/>
+    <w:lsdException w:name="Body Text 2" w:semiHidden="1" w:unhideWhenUsed="1"/>
+    <w:lsdException w:name="Body Text 3" w:semiHidden="1" w:unhideWhenUsed="1"/>
+    <w:lsdException w:name="Body Text Indent 2" w:semiHidden="1" w:unhideWhenUsed="1"/>
+    <w:lsdException w:name="Body Text Indent 3" w:semiHidden="1" w:unhideWhenUsed="1"/>
+    <w:lsdException w:name="Block Text" w:semiHidden="1" w:unhideWhenUsed="1"/>
+    <w:lsdException w:name="Hyperlink" w:unhideWhenUsed="1"/>
+    <w:lsdException w:name="FollowedHyperlink" w:semiHidden="1" w:unhideWhenUsed="1"/>
+    <w:lsdException w:name="Strong" w:uiPriority="22" w:qFormat="1"/>
+    <w:lsdException w:name="Emphasis" w:uiPriority="20" w:qFormat="1"/>
+    <w:lsdException w:name="Document Map" w:semiHidden="1" w:unhideWhenUsed="1"/>
+    <w:lsdException w:name="Plain Text" w:semiHidden="1" w:unhideWhenUsed="1"/>
+    <w:lsdException w:name="E-mail Signature" w:semiHidden="1" w:unhideWhenUsed="1"/>
+    <w:lsdException w:name="HTML Top of Form" w:semiHidden="1" w:unhideWhenUsed="1"/>
+    <w:lsdException w:name="HTML Bottom of Form" w:semiHidden="1" w:unhideWhenUsed="1"/>
+    <w:lsdException w:name="Normal (Web)" w:unhideWhenUsed="1"/>
+    <w:lsdException w:name="HTML Acronym" w:semiHidden="1" w:unhideWhenUsed="1"/>
+    <w:lsdException w:name="HTML Address" w:semiHidden="1" w:unhideWhenUsed="1"/>
+    <w:lsdException w:name="HTML Cite" w:semiHidden="1" w:unhideWhenUsed="1"/>
+    <w:lsdException w:name="HTML Code" w:semiHidden="1" w:unhideWhenUsed="1"/>
+    <w:lsdException w:name="HTML Definition" w:semiHidden="1" w:unhideWhenUsed="1"/>
+    <w:lsdException w:name="HTML Keyboard" w:semiHidden="1" w:unhideWhenUsed="1"/>
+    <w:lsdException w:name="HTML Preformatted" w:semiHidden="1" w:unhideWhenUsed="1"/>
+    <w:lsdException w:name="HTML Sample" w:semiHidden="1" w:unhideWhenUsed="1"/>
+    <w:lsdException w:name="HTML Typewriter" w:semiHidden="1" w:unhideWhenUsed="1"/>
+    <w:lsdException w:name="HTML Variable" w:semiHidden="1" w:unhideWhenUsed="1"/>
+    <w:lsdException w:name="Normal Table" w:semiHidden="1" w:unhideWhenUsed="1" w:qFormat="1"/>
+    <w:lsdException w:name="annotation subject" w:semiHidden="1" w:unhideWhenUsed="1"/>
+    <w:lsdException w:name="No List" w:semiHidden="1" w:unhideWhenUsed="1"/>
+    <w:lsdException w:name="Outline List 1" w:semiHidden="1" w:unhideWhenUsed="1"/>
+    <w:lsdException w:name="Outline List 2" w:semiHidden="1" w:unhideWhenUsed="1"/>
+    <w:lsdException w:name="Outline List 3" w:semiHidden="1" w:unhideWhenUsed="1"/>
+    <w:lsdException w:name="Table Simple 1" w:semiHidden="1" w:unhideWhenUsed="1"/>
+    <w:lsdException w:name="Table Simple 2" w:semiHidden="1" w:unhideWhenUsed="1"/>
+    <w:lsdException w:name="Table Simple 3" w:semiHidden="1" w:unhideWhenUsed="1"/>
+    <w:lsdException w:name="Table Classic 1" w:semiHidden="1" w:unhideWhenUsed="1"/>
+    <w:lsdException w:name="Table Classic 2" w:semiHidden="1" w:unhideWhenUsed="1"/>
+    <w:lsdException w:name="Table Classic 3" w:semiHidden="1" w:unhideWhenUsed="1"/>
+    <w:lsdException w:name="Table Classic 4" w:semiHidden="1" w:unhideWhenUsed="1"/>
+    <w:lsdException w:name="Table Colorful 1" w:semiHidden="1" w:unhideWhenUsed="1"/>
+    <w:lsdException w:name="Table Colorful 2" w:semiHidden="1" w:unhideWhenUsed="1"/>
+    <w:lsdException w:name="Table Colorful 3" w:semiHidden="1" w:unhideWhenUsed="1"/>
+    <w:lsdException w:name="Table Columns 1" w:semiHidden="1" w:unhideWhenUsed="1"/>
+    <w:lsdException w:name="Table Columns 2" w:semiHidden="1" w:unhideWhenUsed="1"/>
+    <w:lsdException w:name="Table Columns 3" w:semiHidden="1" w:unhideWhenUsed="1"/>
+    <w:lsdException w:name="Table Columns 4" w:semiHidden="1" w:unhideWhenUsed="1"/>
+    <w:lsdException w:name="Table Columns 5" w:semiHidden="1" w:unhideWhenUsed="1"/>
+    <w:lsdException w:name="Table Grid 1" w:semiHidden="1" w:unhideWhenUsed="1"/>
+    <w:lsdException w:name="Table Grid 2" w:semiHidden="1" w:unhideWhenUsed="1"/>
+    <w:lsdException w:name="Table Grid 3" w:semiHidden="1" w:unhideWhenUsed="1"/>
+    <w:lsdException w:name="Table Grid 4" w:semiHidden="1" w:unhideWhenUsed="1"/>
+    <w:lsdException w:name="Table Grid 5" w:semiHidden="1" w:unhideWhenUsed="1"/>
+    <w:lsdException w:name="Table Grid 6" w:semiHidden="1" w:unhideWhenUsed="1"/>
+    <w:lsdException w:name="Table Grid 7" w:semiHidden="1" w:unhideWhenUsed="1"/>
+    <w:lsdException w:name="Table Grid 8" w:semiHidden="1" w:unhideWhenUsed="1"/>
+    <w:lsdException w:name="Table List 1" w:semiHidden="1" w:unhideWhenUsed="1"/>
+    <w:lsdException w:name="Table List 2" w:semiHidden="1" w:unhideWhenUsed="1"/>
+    <w:lsdException w:name="Table List 3" w:semiHidden="1" w:unhideWhenUsed="1"/>
+    <w:lsdException w:name="Table List 4" w:semiHidden="1" w:unhideWhenUsed="1"/>
+    <w:lsdException w:name="Table List 5" w:semiHidden="1" w:unhideWhenUsed="1"/>
+    <w:lsdException w:name="Table List 6" w:semiHidden="1" w:unhideWhenUsed="1"/>
+    <w:lsdException w:name="Table List 7" w:semiHidden="1" w:unhideWhenUsed="1"/>
+    <w:lsdException w:name="Table List 8" w:semiHidden="1" w:unhideWhenUsed="1"/>
+    <w:lsdException w:name="Table 3D effects 1" w:semiHidden="1" w:unhideWhenUsed="1"/>
+    <w:lsdException w:name="Table 3D effects 2" w:semiHidden="1" w:unhideWhenUsed="1"/>
+    <w:lsdException w:name="Table 3D effects 3" w:semiHidden="1" w:unhideWhenUsed="1"/>
+    <w:lsdException w:name="Table Contemporary" w:semiHidden="1" w:unhideWhenUsed="1"/>
+    <w:lsdException w:name="Table Elegant" w:semiHidden="1" w:unhideWhenUsed="1"/>
+    <w:lsdException w:name="Table Professional" w:semiHidden="1" w:unhideWhenUsed="1"/>
+    <w:lsdException w:name="Table Subtle 1" w:semiHidden="1" w:unhideWhenUsed="1"/>
+    <w:lsdException w:name="Table Subtle 2" w:semiHidden="1" w:unhideWhenUsed="1"/>
+    <w:lsdException w:name="Table Web 1" w:semiHidden="1" w:unhideWhenUsed="1"/>
+    <w:lsdException w:name="Table Web 2" w:semiHidden="1" w:unhideWhenUsed="1"/>
+    <w:lsdException w:name="Table Web 3" w:semiHidden="1" w:unhideWhenUsed="1"/>
+    <w:lsdException w:name="Balloon Text" w:unhideWhenUsed="1"/>
+    <w:lsdException w:name="Table Grid" w:uiPriority="59"/>
+    <w:lsdException w:name="Table Theme" w:semiHidden="1" w:unhideWhenUsed="1"/>
+    <w:lsdException w:name="Placeholder Text" w:semiHidden="1" w:unhideWhenUsed="1"/>
+    <w:lsdException w:name="No Spacing" w:semiHidden="1" w:unhideWhenUsed="1"/>
+    <w:lsdException w:name="Light Shading" w:uiPriority="60"/>
+    <w:lsdException w:name="Light List" w:uiPriority="61"/>
+    <w:lsdException w:name="Light Grid" w:uiPriority="62"/>
+    <w:lsdException w:name="Medium Shading 1" w:uiPriority="63"/>
+    <w:lsdException w:name="Medium Shading 2" w:uiPriority="64"/>
+    <w:lsdException w:name="Medium List 1" w:uiPriority="65"/>
+    <w:lsdException w:name="Medium List 2" w:uiPriority="66"/>
+    <w:lsdException w:name="Medium Grid 1" w:uiPriority="67"/>
+    <w:lsdException w:name="Medium Grid 2" w:uiPriority="68"/>
+    <w:lsdException w:name="Medium Grid 3" w:uiPriority="69"/>
+    <w:lsdException w:name="Dark List" w:uiPriority="70"/>
+    <w:lsdException w:name="Colorful Shading" w:uiPriority="71"/>
+    <w:lsdException w:name="Colorful List" w:uiPriority="72"/>
+    <w:lsdException w:name="Colorful Grid" w:uiPriority="73"/>
+    <w:lsdException w:name="Light Shading Accent 1" w:uiPriority="60"/>
+    <w:lsdException w:name="Light List Accent 1" w:uiPriority="61"/>
+    <w:lsdException w:name="Light Grid Accent 1" w:uiPriority="62"/>
+    <w:lsdException w:name="Medium Shading 1 Accent 1" w:uiPriority="63"/>
+    <w:lsdException w:name="Medium Shading 2 Accent 1" w:uiPriority="64"/>
+    <w:lsdException w:name="Medium List 1 Accent 1" w:uiPriority="65"/>
+    <w:lsdException w:name="Revision" w:semiHidden="1"/>
     <w:lsdException w:name="List Paragraph" w:uiPriority="34" w:qFormat="1"/>
-    <w:lsdException w:name="Medium List 2 Accent 1" w:semiHidden="0" w:uiPriority="66" w:unhideWhenUsed="0"/>
-    <w:lsdException w:name="Medium Grid 1 Accent 1" w:semiHidden="0" w:uiPriority="67" w:unhideWhenUsed="0"/>
-    <w:lsdException w:name="Medium Grid 2 Accent 1" w:semiHidden="0" w:uiPriority="68" w:unhideWhenUsed="0"/>
-    <w:lsdException w:name="Medium Grid 3 Accent 1" w:semiHidden="0" w:uiPriority="69" w:unhideWhenUsed="0"/>
-    <w:lsdException w:name="Dark List Accent 1" w:semiHidden="0" w:uiPriority="70" w:unhideWhenUsed="0"/>
-    <w:lsdException w:name="Colorful Shading Accent 1" w:semiHidden="0" w:uiPriority="71" w:unhideWhenUsed="0"/>
-    <w:lsdException w:name="Colorful List Accent 1" w:semiHidden="0" w:uiPriority="72" w:unhideWhenUsed="0"/>
-    <w:lsdException w:name="Colorful Grid Accent 1" w:semiHidden="0" w:uiPriority="73" w:unhideWhenUsed="0"/>
-    <w:lsdException w:name="Light Shading Accent 2" w:semiHidden="0" w:uiPriority="60" w:unhideWhenUsed="0"/>
-    <w:lsdException w:name="Light List Accent 2" w:semiHidden="0" w:uiPriority="61" w:unhideWhenUsed="0"/>
-    <w:lsdException w:name="Light Grid Accent 2" w:semiHidden="0" w:uiPriority="62" w:unhideWhenUsed="0"/>
-    <w:lsdException w:name="Medium Shading 1 Accent 2" w:semiHidden="0" w:uiPriority="63" w:unhideWhenUsed="0"/>
-    <w:lsdException w:name="Medium Shading 2 Accent 2" w:semiHidden="0" w:uiPriority="64" w:unhideWhenUsed="0"/>
-    <w:lsdException w:name="Medium List 1 Accent 2" w:semiHidden="0" w:uiPriority="65" w:unhideWhenUsed="0"/>
-    <w:lsdException w:name="Medium List 2 Accent 2" w:semiHidden="0" w:uiPriority="66" w:unhideWhenUsed="0"/>
-    <w:lsdException w:name="Medium Grid 1 Accent 2" w:semiHidden="0" w:uiPriority="67" w:unhideWhenUsed="0"/>
-    <w:lsdException w:name="Medium Grid 2 Accent 2" w:semiHidden="0" w:uiPriority="68" w:unhideWhenUsed="0"/>
-    <w:lsdException w:name="Medium Grid 3 Accent 2" w:semiHidden="0" w:uiPriority="69" w:unhideWhenUsed="0"/>
-    <w:lsdException w:name="Dark List Accent 2" w:semiHidden="0" w:uiPriority="70" w:unhideWhenUsed="0"/>
-    <w:lsdException w:name="Colorful Shading Accent 2" w:semiHidden="0" w:uiPriority="71" w:unhideWhenUsed="0"/>
-    <w:lsdException w:name="Colorful List Accent 2" w:semiHidden="0" w:uiPriority="72" w:unhideWhenUsed="0"/>
-    <w:lsdException w:name="Colorful Grid Accent 2" w:semiHidden="0" w:uiPriority="73" w:unhideWhenUsed="0"/>
-    <w:lsdException w:name="Light Shading Accent 3" w:semiHidden="0" w:uiPriority="60" w:unhideWhenUsed="0"/>
-    <w:lsdException w:name="Light List Accent 3" w:semiHidden="0" w:uiPriority="61" w:unhideWhenUsed="0"/>
-    <w:lsdException w:name="Light Grid Accent 3" w:semiHidden="0" w:uiPriority="62" w:unhideWhenUsed="0"/>
-    <w:lsdException w:name="Medium Shading 1 Accent 3" w:semiHidden="0" w:uiPriority="63" w:unhideWhenUsed="0"/>
-    <w:lsdException w:name="Medium Shading 2 Accent 3" w:semiHidden="0" w:uiPriority="64" w:unhideWhenUsed="0"/>
-    <w:lsdException w:name="Medium List 1 Accent 3" w:semiHidden="0" w:uiPriority="65" w:unhideWhenUsed="0"/>
-    <w:lsdException w:name="Medium List 2 Accent 3" w:semiHidden="0" w:uiPriority="66" w:unhideWhenUsed="0"/>
-    <w:lsdException w:name="Medium Grid 1 Accent 3" w:semiHidden="0" w:uiPriority="67" w:unhideWhenUsed="0"/>
-    <w:lsdException w:name="Medium Grid 2 Accent 3" w:semiHidden="0" w:uiPriority="68" w:unhideWhenUsed="0"/>
-    <w:lsdException w:name="Medium Grid 3 Accent 3" w:semiHidden="0" w:uiPriority="69" w:unhideWhenUsed="0"/>
-    <w:lsdException w:name="Dark List Accent 3" w:semiHidden="0" w:uiPriority="70" w:unhideWhenUsed="0"/>
-    <w:lsdException w:name="Colorful Shading Accent 3" w:semiHidden="0" w:uiPriority="71" w:unhideWhenUsed="0"/>
-    <w:lsdException w:name="Colorful List Accent 3" w:semiHidden="0" w:uiPriority="72" w:unhideWhenUsed="0"/>
-    <w:lsdException w:name="Colorful Grid Accent 3" w:semiHidden="0" w:uiPriority="73" w:unhideWhenUsed="0"/>
-    <w:lsdException w:name="Light Shading Accent 4" w:semiHidden="0" w:uiPriority="60" w:unhideWhenUsed="0"/>
-    <w:lsdException w:name="Light List Accent 4" w:semiHidden="0" w:uiPriority="61" w:unhideWhenUsed="0"/>
-    <w:lsdException w:name="Light Grid Accent 4" w:semiHidden="0" w:uiPriority="62" w:unhideWhenUsed="0"/>
-    <w:lsdException w:name="Medium Shading 1 Accent 4" w:semiHidden="0" w:uiPriority="63" w:unhideWhenUsed="0"/>
-    <w:lsdException w:name="Medium Shading 2 Accent 4" w:semiHidden="0" w:uiPriority="64" w:unhideWhenUsed="0"/>
-    <w:lsdException w:name="Medium List 1 Accent 4" w:semiHidden="0" w:uiPriority="65" w:unhideWhenUsed="0"/>
-    <w:lsdException w:name="Medium List 2 Accent 4" w:semiHidden="0" w:uiPriority="66" w:unhideWhenUsed="0"/>
-    <w:lsdException w:name="Medium Grid 1 Accent 4" w:semiHidden="0" w:uiPriority="67" w:unhideWhenUsed="0"/>
-    <w:lsdException w:name="Medium Grid 2 Accent 4" w:semiHidden="0" w:uiPriority="68" w:unhideWhenUsed="0"/>
-    <w:lsdException w:name="Medium Grid 3 Accent 4" w:semiHidden="0" w:uiPriority="69" w:unhideWhenUsed="0"/>
-    <w:lsdException w:name="Dark List Accent 4" w:semiHidden="0" w:uiPriority="70" w:unhideWhenUsed="0"/>
-    <w:lsdException w:name="Colorful Shading Accent 4" w:semiHidden="0" w:uiPriority="71" w:unhideWhenUsed="0"/>
-    <w:lsdException w:name="Colorful List Accent 4" w:semiHidden="0" w:uiPriority="72" w:unhideWhenUsed="0"/>
-    <w:lsdException w:name="Colorful Grid Accent 4" w:semiHidden="0" w:uiPriority="73" w:unhideWhenUsed="0"/>
-    <w:lsdException w:name="Light Shading Accent 5" w:semiHidden="0" w:uiPriority="60" w:unhideWhenUsed="0"/>
-    <w:lsdException w:name="Light List Accent 5" w:semiHidden="0" w:uiPriority="61" w:unhideWhenUsed="0"/>
-    <w:lsdException w:name="Light Grid Accent 5" w:semiHidden="0" w:uiPriority="62" w:unhideWhenUsed="0"/>
-    <w:lsdException w:name="Medium Shading 1 Accent 5" w:semiHidden="0" w:uiPriority="63" w:unhideWhenUsed="0"/>
-    <w:lsdException w:name="Medium Shading 2 Accent 5" w:semiHidden="0" w:uiPriority="64" w:unhideWhenUsed="0"/>
-    <w:lsdException w:name="Medium List 1 Accent 5" w:semiHidden="0" w:uiPriority="65" w:unhideWhenUsed="0"/>
-    <w:lsdException w:name="Medium List 2 Accent 5" w:semiHidden="0" w:uiPriority="66" w:unhideWhenUsed="0"/>
-    <w:lsdException w:name="Medium Grid 1 Accent 5" w:semiHidden="0" w:uiPriority="67" w:unhideWhenUsed="0"/>
-    <w:lsdException w:name="Medium Grid 2 Accent 5" w:semiHidden="0" w:uiPriority="68" w:unhideWhenUsed="0"/>
-    <w:lsdException w:name="Medium Grid 3 Accent 5" w:semiHidden="0" w:uiPriority="69" w:unhideWhenUsed="0"/>
-    <w:lsdException w:name="Dark List Accent 5" w:semiHidden="0" w:uiPriority="70" w:unhideWhenUsed="0"/>
-    <w:lsdException w:name="Colorful Shading Accent 5" w:semiHidden="0" w:uiPriority="71" w:unhideWhenUsed="0"/>
-    <w:lsdException w:name="Colorful List Accent 5" w:semiHidden="0" w:uiPriority="72" w:unhideWhenUsed="0"/>
-    <w:lsdException w:name="Colorful Grid Accent 5" w:semiHidden="0" w:uiPriority="73" w:unhideWhenUsed="0"/>
-    <w:lsdException w:name="Light Shading Accent 6" w:semiHidden="0" w:uiPriority="60" w:unhideWhenUsed="0"/>
-    <w:lsdException w:name="Light List Accent 6" w:semiHidden="0" w:uiPriority="61" w:unhideWhenUsed="0"/>
-    <w:lsdException w:name="Light Grid Accent 6" w:semiHidden="0" w:uiPriority="62" w:unhideWhenUsed="0"/>
-    <w:lsdException w:name="Medium Shading 1 Accent 6" w:semiHidden="0" w:uiPriority="63" w:unhideWhenUsed="0"/>
-    <w:lsdException w:name="Medium Shading 2 Accent 6" w:semiHidden="0" w:uiPriority="64" w:unhideWhenUsed="0"/>
-    <w:lsdException w:name="Medium List 1 Accent 6" w:semiHidden="0" w:uiPriority="65" w:unhideWhenUsed="0"/>
-    <w:lsdException w:name="Medium List 2 Accent 6" w:semiHidden="0" w:uiPriority="66" w:unhideWhenUsed="0"/>
-    <w:lsdException w:name="Medium Grid 1 Accent 6" w:semiHidden="0" w:uiPriority="67" w:unhideWhenUsed="0"/>
-    <w:lsdException w:name="Medium Grid 2 Accent 6" w:semiHidden="0" w:uiPriority="68" w:unhideWhenUsed="0"/>
-    <w:lsdException w:name="Medium Grid 3 Accent 6" w:semiHidden="0" w:uiPriority="69" w:unhideWhenUsed="0"/>
-    <w:lsdException w:name="Dark List Accent 6" w:semiHidden="0" w:uiPriority="70" w:unhideWhenUsed="0"/>
-    <w:lsdException w:name="Colorful Shading Accent 6" w:semiHidden="0" w:uiPriority="71" w:unhideWhenUsed="0"/>
-    <w:lsdException w:name="Colorful List Accent 6" w:semiHidden="0" w:uiPriority="72" w:unhideWhenUsed="0"/>
-    <w:lsdException w:name="Colorful Grid Accent 6" w:semiHidden="0" w:uiPriority="73" w:unhideWhenUsed="0"/>
-    <w:lsdException w:name="Subtle Emphasis" w:semiHidden="0" w:uiPriority="19" w:unhideWhenUsed="0" w:qFormat="1"/>
-    <w:lsdException w:name="Intense Emphasis" w:semiHidden="0" w:uiPriority="21" w:unhideWhenUsed="0" w:qFormat="1"/>
-    <w:lsdException w:name="Subtle Reference" w:semiHidden="0" w:uiPriority="31" w:unhideWhenUsed="0" w:qFormat="1"/>
-    <w:lsdException w:name="Intense Reference" w:semiHidden="0" w:uiPriority="32" w:unhideWhenUsed="0" w:qFormat="1"/>
-    <w:lsdException w:name="Book Title" w:semiHidden="0" w:uiPriority="33" w:unhideWhenUsed="0" w:qFormat="1"/>
-    <w:lsdException w:name="Bibliography" w:uiPriority="37"/>
-    <w:lsdException w:name="TOC Heading" w:uiPriority="39" w:qFormat="1"/>
-  </w:latentStyles>
-  <w:style w:type="paragraph" w:default="1" w:styleId="Normal">
-    <w:name w:val="Normal"/>
-    <w:qFormat/>
-    <w:rsid w:val="00EF3718"/>
-    <w:pPr>
-      <w:jc w:val="both"/>
-    </w:pPr>
-    <w:rPr>
-      <w:rFonts w:ascii="Arial" w:eastAsiaTheme="minorEastAsia" w:hAnsi="Arial" w:cstheme="minorBidi"/>
-      <w:sz w:val="22"/>
-      <w:szCs w:val="22"/>
-    </w:rPr>
-  </w:style>
-  <w:style w:type="paragraph" w:styleId="Heading1">
-    <w:name w:val="heading 1"/>
-    <w:basedOn w:val="Normal"/>
-    <w:next w:val="Normal"/>
-    <w:link w:val="Heading1Char"/>
-    <w:uiPriority w:val="9"/>
-    <w:qFormat/>
-    <w:rsid w:val="00EF3718"/>
-    <w:pPr>
-      <w:keepNext/>
-      <w:keepLines/>
-      <w:spacing w:before="480" w:after="0" w:line="360" w:lineRule="auto"/>
-      <w:jc w:val="center"/>
-      <w:outlineLvl w:val="0"/>
-    </w:pPr>
-    <w:rPr>
-      <w:rFonts w:eastAsia="Times New Roman" w:cs="Times New Roman"/>
-      <w:b/>
-      <w:bCs/>
-      <w:sz w:val="28"/>
-      <w:szCs w:val="28"/>
-      <w:lang w:val="id-ID"/>
-    </w:rPr>
-  </w:style>
-  <w:style w:type="paragraph" w:styleId="Heading2">
-    <w:name w:val="heading 2"/>
-    <w:basedOn w:val="Normal"/>
-    <w:next w:val="Normal"/>
-    <w:link w:val="Heading2Char"/>
-    <w:uiPriority w:val="9"/>
-    <w:unhideWhenUsed/>
-    <w:qFormat/>
-    <w:rsid w:val="00EF3718"/>
-    <w:pPr>
-      <w:keepNext/>
-      <w:keepLines/>
-      <w:spacing w:before="200" w:after="0" w:line="360" w:lineRule="auto"/>
-      <w:outlineLvl w:val="1"/>
-    </w:pPr>
-    <w:rPr>
-      <w:rFonts w:eastAsia="Times New Roman" w:cs="Times New Roman"/>
-      <w:b/>
-      <w:bCs/>
-      <w:sz w:val="26"/>
-      <w:szCs w:val="26"/>
-      <w:lang w:val="id-ID"/>
-    </w:rPr>
-  </w:style>
-  <w:style w:type="paragraph" w:styleId="Heading3">
-    <w:name w:val="heading 3"/>
-    <w:basedOn w:val="Normal"/>
-    <w:next w:val="Normal"/>
-    <w:link w:val="Heading3Char"/>
-    <w:uiPriority w:val="9"/>
-    <w:unhideWhenUsed/>
-    <w:qFormat/>
-    <w:rsid w:val="00A06A78"/>
-    <w:pPr>
-      <w:keepNext/>
-      <w:keepLines/>
-      <w:spacing w:before="200" w:after="0"/>
-      <w:outlineLvl w:val="2"/>
-    </w:pPr>
-    <w:rPr>
-      <w:rFonts w:asciiTheme="majorHAnsi" w:eastAsiaTheme="majorEastAsia" w:hAnsiTheme="majorHAnsi" w:cstheme="majorBidi"/>
-      <w:b/>
-      <w:bCs/>
-    </w:rPr>
-  </w:style>
-  <w:style w:type="character" w:default="1" w:styleId="DefaultParagraphFont">
-    <w:name w:val="Default Paragraph Font"/>
-    <w:uiPriority w:val="1"/>
-    <w:semiHidden/>
-    <w:unhideWhenUsed/>
-  </w:style>
-  <w:style w:type="table" w:default="1" w:styleId="TableNormal">
-    <w:name w:val="Normal Table"/>
-    <w:uiPriority w:val="99"/>
-    <w:semiHidden/>
-    <w:unhideWhenUsed/>
-    <w:tblPr>
-      <w:tblInd w:w="0" w:type="dxa"/>
-      <w:tblCellMar>
-        <w:top w:w="0" w:type="dxa"/>
-        <w:left w:w="108" w:type="dxa"/>
-        <w:bottom w:w="0" w:type="dxa"/>
-        <w:right w:w="108" w:type="dxa"/>
-      </w:tblCellMar>
-    </w:tblPr>
-  </w:style>
-  <w:style w:type="numbering" w:default="1" w:styleId="NoList">
-    <w:name w:val="No List"/>
-    <w:uiPriority w:val="99"/>
-    <w:semiHidden/>
-    <w:unhideWhenUsed/>
-  </w:style>
-  <w:style w:type="paragraph" w:styleId="BalloonText">
-    <w:name w:val="Balloon Text"/>
-    <w:basedOn w:val="Normal"/>
-    <w:link w:val="BalloonTextChar"/>
-    <w:uiPriority w:val="99"/>
-    <w:unhideWhenUsed/>
-    <w:rsid w:val="00EF3718"/>
-    <w:pPr>
-      <w:spacing w:after="0" w:line="240" w:lineRule="auto"/>
-    </w:pPr>
-    <w:rPr>
-      <w:rFonts w:ascii="Tahoma" w:eastAsia="Calibri" w:hAnsi="Tahoma" w:cs="Tahoma"/>
-      <w:sz w:val="16"/>
-      <w:szCs w:val="16"/>
-      <w:lang w:val="id-ID"/>
-    </w:rPr>
-  </w:style>
-  <w:style w:type="paragraph" w:styleId="Caption">
-    <w:name w:val="caption"/>
-    <w:basedOn w:val="Normal"/>
-    <w:next w:val="Normal"/>
-    <w:uiPriority w:val="35"/>
-    <w:unhideWhenUsed/>
-    <w:qFormat/>
-    <w:rsid w:val="00EF3718"/>
-    <w:pPr>
-      <w:jc w:val="center"/>
-    </w:pPr>
-    <w:rPr>
-      <w:rFonts w:eastAsia="SimHei" w:cs="Arial"/>
-      <w:sz w:val="18"/>
-    </w:rPr>
-  </w:style>
-  <w:style w:type="paragraph" w:styleId="Footer">
-    <w:name w:val="footer"/>
-    <w:basedOn w:val="Normal"/>
-    <w:link w:val="FooterChar"/>
-    <w:uiPriority w:val="99"/>
-    <w:unhideWhenUsed/>
-    <w:qFormat/>
-    <w:rsid w:val="00EF3718"/>
-    <w:pPr>
-      <w:tabs>
-        <w:tab w:val="center" w:pos="4513"/>
-        <w:tab w:val="right" w:pos="9026"/>
-      </w:tabs>
-      <w:spacing w:after="0" w:line="240" w:lineRule="auto"/>
-    </w:pPr>
-    <w:rPr>
-      <w:rFonts w:ascii="Times New Roman" w:eastAsia="Calibri" w:hAnsi="Times New Roman" w:cs="Times New Roman"/>
-      <w:sz w:val="24"/>
-      <w:lang w:val="id-ID"/>
-    </w:rPr>
-  </w:style>
-  <w:style w:type="paragraph" w:styleId="Header">
-    <w:name w:val="header"/>
-    <w:basedOn w:val="Normal"/>
-    <w:link w:val="HeaderChar"/>
-    <w:uiPriority w:val="99"/>
-    <w:unhideWhenUsed/>
-    <w:qFormat/>
-    <w:rsid w:val="00EF3718"/>
-    <w:pPr>
-      <w:tabs>
-        <w:tab w:val="center" w:pos="4513"/>
-        <w:tab w:val="right" w:pos="9026"/>
-      </w:tabs>
-      <w:spacing w:after="0" w:line="240" w:lineRule="auto"/>
-    </w:pPr>
-    <w:rPr>
-      <w:rFonts w:ascii="Times New Roman" w:eastAsia="Calibri" w:hAnsi="Times New Roman" w:cs="Times New Roman"/>
-      <w:sz w:val="24"/>
-      <w:lang w:val="id-ID"/>
-    </w:rPr>
-  </w:style>
-  <w:style w:type="paragraph" w:styleId="NormalWeb">
-    <w:name w:val="Normal (Web)"/>
-    <w:basedOn w:val="Normal"/>
-    <w:uiPriority w:val="99"/>
-    <w:unhideWhenUsed/>
-    <w:rsid w:val="00EF3718"/>
-    <w:pPr>
-      <w:spacing w:before="100" w:beforeAutospacing="1" w:after="100" w:afterAutospacing="1" w:line="240" w:lineRule="auto"/>
-    </w:pPr>
-    <w:rPr>
-      <w:rFonts w:ascii="Times New Roman" w:eastAsia="Times New Roman" w:hAnsi="Times New Roman" w:cs="Times New Roman"/>
-      <w:sz w:val="24"/>
-      <w:szCs w:val="24"/>
-    </w:rPr>
-  </w:style>
-  <w:style w:type="paragraph" w:styleId="TOC1">
-    <w:name w:val="toc 1"/>
-    <w:basedOn w:val="Normal"/>
-    <w:next w:val="Normal"/>
-    <w:uiPriority w:val="39"/>
-    <w:unhideWhenUsed/>
-    <w:qFormat/>
-    <w:rsid w:val="00EF3718"/>
-    <w:pPr>
-      <w:tabs>
-        <w:tab w:val="left" w:pos="851"/>
-        <w:tab w:val="left" w:pos="8222"/>
-        <w:tab w:val="left" w:pos="8505"/>
-      </w:tabs>
-      <w:spacing w:after="100" w:line="320" w:lineRule="exact"/>
-    </w:pPr>
-    <w:rPr>
-      <w:rFonts w:ascii="Times New Roman" w:eastAsia="Calibri" w:hAnsi="Times New Roman" w:cs="Times New Roman"/>
-      <w:sz w:val="24"/>
-      <w:lang w:val="id-ID"/>
-    </w:rPr>
-  </w:style>
-  <w:style w:type="paragraph" w:styleId="TOC2">
-    <w:name w:val="toc 2"/>
-    <w:basedOn w:val="Normal"/>
-    <w:next w:val="Normal"/>
-    <w:uiPriority w:val="39"/>
-    <w:unhideWhenUsed/>
-    <w:qFormat/>
-    <w:rsid w:val="00EF3718"/>
-    <w:pPr>
-      <w:tabs>
-        <w:tab w:val="left" w:pos="880"/>
-        <w:tab w:val="left" w:pos="1540"/>
-        <w:tab w:val="left" w:pos="8222"/>
-        <w:tab w:val="left" w:pos="8505"/>
-      </w:tabs>
-      <w:spacing w:after="0" w:line="320" w:lineRule="exact"/>
-      <w:ind w:left="851"/>
-    </w:pPr>
-    <w:rPr>
-      <w:rFonts w:ascii="Times New Roman" w:eastAsia="Calibri" w:hAnsi="Times New Roman" w:cs="Times New Roman"/>
-      <w:sz w:val="24"/>
-      <w:lang w:val="id-ID"/>
-    </w:rPr>
-  </w:style>
-  <w:style w:type="character" w:styleId="Hyperlink">
-    <w:name w:val="Hyperlink"/>
-    <w:basedOn w:val="DefaultParagraphFont"/>
-    <w:uiPriority w:val="99"/>
-    <w:unhideWhenUsed/>
-    <w:rsid w:val="00EF3718"/>
-    <w:rPr>
-      <w:color w:val="0000FF"/>
-      <w:u w:val="single"/>
-    </w:rPr>
-  </w:style>
-  <w:style w:type="table" w:styleId="TableGrid">
-    <w:name w:val="Table Grid"/>
-    <w:basedOn w:val="TableNormal"/>
-    <w:uiPriority w:val="59"/>
-    <w:rsid w:val="00EF3718"/>
-    <w:pPr>
-      <w:spacing w:after="0" w:line="240" w:lineRule="auto"/>
-    </w:pPr>
-    <w:rPr>
-      <w:rFonts w:ascii="Calibri" w:eastAsia="Calibri" w:hAnsi="Calibri"/>
-    </w:rPr>
-    <w:tblPr>
-      <w:tblBorders>
-        <w:top w:val="single" w:sz="4" w:space="0" w:color="000000"/>
-        <w:left w:val="single" w:sz="4" w:space="0" w:color="000000"/>
-        <w:bottom w:val="single" w:sz="4" w:space="0" w:color="000000"/>
-        <w:right w:val="single" w:sz="4" w:space="0" w:color="000000"/>
-        <w:insideH w:val="single" w:sz="4" w:space="0" w:color="000000"/>
-        <w:insideV w:val="single" w:sz="4" w:space="0" w:color="000000"/>
-      </w:tblBorders>
-    </w:tblPr>
-  </w:style>
-  <w:style w:type="character" w:customStyle="1" w:styleId="Heading1Char">
-    <w:name w:val="Heading 1 Char"/>
-    <w:basedOn w:val="DefaultParagraphFont"/>
-    <w:link w:val="Heading1"/>
-    <w:uiPriority w:val="9"/>
-    <w:rsid w:val="00EF3718"/>
-    <w:rPr>
-      <w:rFonts w:ascii="Arial" w:eastAsia="Times New Roman" w:hAnsi="Arial" w:cs="Times New Roman"/>
-      <w:b/>
-      <w:bCs/>
-      <w:sz w:val="28"/>
-      <w:szCs w:val="28"/>
-      <w:lang w:val="id-ID"/>
-    </w:rPr>
-  </w:style>
-  <w:style w:type="character" w:customStyle="1" w:styleId="Heading2Char">
-    <w:name w:val="Heading 2 Char"/>
-    <w:basedOn w:val="DefaultParagraphFont"/>
-    <w:link w:val="Heading2"/>
-    <w:uiPriority w:val="9"/>
-    <w:qFormat/>
-    <w:rsid w:val="00EF3718"/>
-    <w:rPr>
-      <w:rFonts w:ascii="Arial" w:eastAsia="Times New Roman" w:hAnsi="Arial" w:cs="Times New Roman"/>
-      <w:b/>
-      <w:bCs/>
-      <w:sz w:val="26"/>
-      <w:szCs w:val="26"/>
-      <w:lang w:val="id-ID"/>
-    </w:rPr>
-  </w:style>
-  <w:style w:type="character" w:customStyle="1" w:styleId="BalloonTextChar">
-    <w:name w:val="Balloon Text Char"/>
-    <w:basedOn w:val="DefaultParagraphFont"/>
-    <w:link w:val="BalloonText"/>
-    <w:uiPriority w:val="99"/>
-    <w:semiHidden/>
-    <w:rsid w:val="00EF3718"/>
-    <w:rPr>
-      <w:rFonts w:ascii="Tahoma" w:eastAsia="Calibri" w:hAnsi="Tahoma" w:cs="Tahoma"/>
-      <w:sz w:val="16"/>
-      <w:szCs w:val="16"/>
-      <w:lang w:val="id-ID"/>
-    </w:rPr>
-  </w:style>
-  <w:style w:type="paragraph" w:customStyle="1" w:styleId="ListParagraph1">
-    <w:name w:val="List Paragraph1"/>
-    <w:basedOn w:val="Normal"/>
-    <w:uiPriority w:val="34"/>
-    <w:qFormat/>
-    <w:rsid w:val="00EF3718"/>
-    <w:pPr>
-      <w:spacing w:after="0" w:line="360" w:lineRule="auto"/>
-      <w:ind w:left="720"/>
-      <w:contextualSpacing/>
-    </w:pPr>
-    <w:rPr>
-      <w:rFonts w:ascii="Times New Roman" w:eastAsia="Calibri" w:hAnsi="Times New Roman" w:cs="Times New Roman"/>
-      <w:sz w:val="24"/>
-      <w:lang w:val="id-ID"/>
-    </w:rPr>
-  </w:style>
-  <w:style w:type="character" w:customStyle="1" w:styleId="HeaderChar">
-    <w:name w:val="Header Char"/>
-    <w:basedOn w:val="DefaultParagraphFont"/>
-    <w:link w:val="Header"/>
-    <w:uiPriority w:val="99"/>
-    <w:rsid w:val="00EF3718"/>
-    <w:rPr>
-      <w:rFonts w:ascii="Times New Roman" w:eastAsia="Calibri" w:hAnsi="Times New Roman" w:cs="Times New Roman"/>
-      <w:sz w:val="24"/>
-      <w:lang w:val="id-ID"/>
-    </w:rPr>
-  </w:style>
-  <w:style w:type="character" w:customStyle="1" w:styleId="FooterChar">
-    <w:name w:val="Footer Char"/>
-    <w:basedOn w:val="DefaultParagraphFont"/>
-    <w:link w:val="Footer"/>
-    <w:uiPriority w:val="99"/>
-    <w:rsid w:val="00EF3718"/>
-    <w:rPr>
-      <w:rFonts w:ascii="Times New Roman" w:eastAsia="Calibri" w:hAnsi="Times New Roman" w:cs="Times New Roman"/>
-      <w:sz w:val="24"/>
-      <w:lang w:val="id-ID"/>
-    </w:rPr>
-  </w:style>
-  <w:style w:type="paragraph" w:customStyle="1" w:styleId="TOCHeading1">
-    <w:name w:val="TOC Heading1"/>
-    <w:basedOn w:val="Heading1"/>
-    <w:next w:val="Normal"/>
-    <w:uiPriority w:val="39"/>
-    <w:unhideWhenUsed/>
-    <w:qFormat/>
-    <w:rsid w:val="00EF3718"/>
-    <w:pPr>
-      <w:outlineLvl w:val="9"/>
-    </w:pPr>
-    <w:rPr>
-      <w:lang w:val="en-US"/>
-    </w:rPr>
-  </w:style>
-  <w:style w:type="paragraph" w:customStyle="1" w:styleId="spasi-cover">
-    <w:name w:val="spasi-cover"/>
-    <w:basedOn w:val="Normal"/>
-    <w:uiPriority w:val="99"/>
-    <w:rsid w:val="00EF3718"/>
-    <w:pPr>
-      <w:spacing w:after="0" w:line="240" w:lineRule="auto"/>
-      <w:jc w:val="center"/>
-    </w:pPr>
-    <w:rPr>
-      <w:rFonts w:ascii="Tahoma" w:eastAsia="Times New Roman" w:hAnsi="Tahoma" w:cs="Tahoma"/>
-      <w:color w:val="474747"/>
-      <w:sz w:val="16"/>
-      <w:szCs w:val="16"/>
-      <w:lang w:val="id-ID"/>
-    </w:rPr>
-  </w:style>
-  <w:style w:type="paragraph" w:customStyle="1" w:styleId="NoSpacing1">
-    <w:name w:val="No Spacing1"/>
-    <w:uiPriority w:val="1"/>
-    <w:qFormat/>
-    <w:rsid w:val="00EF3718"/>
-    <w:pPr>
-      <w:spacing w:after="0" w:line="240" w:lineRule="auto"/>
-    </w:pPr>
-    <w:rPr>
-      <w:rFonts w:ascii="Calibri" w:eastAsia="Calibri" w:hAnsi="Calibri"/>
-      <w:sz w:val="22"/>
-      <w:szCs w:val="22"/>
-      <w:lang w:val="id-ID"/>
-    </w:rPr>
-  </w:style>
-  <w:style w:type="paragraph" w:customStyle="1" w:styleId="isi-paragraf">
-    <w:name w:val="isi-paragraf"/>
-    <w:basedOn w:val="Normal"/>
-    <w:link w:val="isi-paragrafChar1"/>
-    <w:uiPriority w:val="99"/>
-    <w:qFormat/>
-    <w:rsid w:val="00EF3718"/>
-    <w:pPr>
-      <w:spacing w:after="120" w:line="240" w:lineRule="auto"/>
-    </w:pPr>
-    <w:rPr>
-      <w:rFonts w:ascii="Tahoma" w:eastAsia="Times New Roman" w:hAnsi="Tahoma" w:cs="Times New Roman"/>
-      <w:color w:val="474747"/>
-      <w:sz w:val="18"/>
-      <w:szCs w:val="18"/>
-      <w:lang w:val="id-ID"/>
-    </w:rPr>
-  </w:style>
-  <w:style w:type="character" w:customStyle="1" w:styleId="isi-paragrafChar1">
-    <w:name w:val="isi-paragraf Char1"/>
-    <w:link w:val="isi-paragraf"/>
-    <w:uiPriority w:val="99"/>
-    <w:rsid w:val="00EF3718"/>
-    <w:rPr>
-      <w:rFonts w:ascii="Tahoma" w:eastAsia="Times New Roman" w:hAnsi="Tahoma" w:cs="Times New Roman"/>
-      <w:color w:val="474747"/>
-      <w:sz w:val="18"/>
-      <w:szCs w:val="18"/>
-      <w:lang w:val="id-ID"/>
-    </w:rPr>
-  </w:style>
-  <w:style w:type="paragraph" w:customStyle="1" w:styleId="ListParagraph2">
-    <w:name w:val="List Paragraph2"/>
-    <w:basedOn w:val="Normal"/>
-    <w:uiPriority w:val="99"/>
-    <w:unhideWhenUsed/>
-    <w:qFormat/>
-    <w:rsid w:val="00EF3718"/>
-    <w:pPr>
-      <w:ind w:left="720"/>
-      <w:contextualSpacing/>
-    </w:pPr>
-  </w:style>
-  <w:style w:type="paragraph" w:customStyle="1" w:styleId="Tabel">
-    <w:name w:val="Tabel"/>
-    <w:basedOn w:val="Normal"/>
-    <w:rsid w:val="00EF3718"/>
-    <w:pPr>
-      <w:jc w:val="center"/>
-    </w:pPr>
-    <w:rPr>
-      <w:sz w:val="20"/>
-    </w:rPr>
-  </w:style>
-  <w:style w:type="paragraph" w:styleId="ListParagraph">
-    <w:name w:val="List Paragraph"/>
-    <w:basedOn w:val="Normal"/>
-    <w:uiPriority w:val="34"/>
-    <w:unhideWhenUsed/>
-    <w:qFormat/>
-    <w:rsid w:val="004B41D3"/>
-    <w:pPr>
-      <w:ind w:left="720"/>
-      <w:contextualSpacing/>
-    </w:pPr>
-  </w:style>
-  <w:style w:type="paragraph" w:styleId="TableofFigures">
-    <w:name w:val="table of figures"/>
-    <w:basedOn w:val="Normal"/>
-    <w:next w:val="Normal"/>
-    <w:uiPriority w:val="99"/>
-    <w:unhideWhenUsed/>
-    <w:rsid w:val="00760304"/>
-    <w:pPr>
-      <w:spacing w:after="0"/>
-    </w:pPr>
-  </w:style>
-  <w:style w:type="paragraph" w:styleId="Bibliography">
-    <w:name w:val="Bibliography"/>
-    <w:basedOn w:val="Normal"/>
-    <w:next w:val="Normal"/>
-    <w:uiPriority w:val="37"/>
-    <w:unhideWhenUsed/>
-    <w:rsid w:val="008B70B2"/>
-  </w:style>
-  <w:style w:type="character" w:styleId="PlaceholderText">
-    <w:name w:val="Placeholder Text"/>
-    <w:basedOn w:val="DefaultParagraphFont"/>
-    <w:uiPriority w:val="99"/>
-    <w:unhideWhenUsed/>
-    <w:rsid w:val="006944B4"/>
-    <w:rPr>
-      <w:color w:val="808080"/>
-    </w:rPr>
-  </w:style>
-  <w:style w:type="paragraph" w:styleId="TOCHeading">
-    <w:name w:val="TOC Heading"/>
-    <w:basedOn w:val="Heading1"/>
-    <w:next w:val="Normal"/>
-    <w:uiPriority w:val="39"/>
-    <w:semiHidden/>
-    <w:unhideWhenUsed/>
-    <w:qFormat/>
-    <w:rsid w:val="004E2591"/>
-    <w:pPr>
-      <w:spacing w:line="276" w:lineRule="auto"/>
-      <w:jc w:val="left"/>
-      <w:outlineLvl w:val="9"/>
-    </w:pPr>
-    <w:rPr>
-      <w:rFonts w:asciiTheme="majorHAnsi" w:eastAsiaTheme="majorEastAsia" w:hAnsiTheme="majorHAnsi" w:cstheme="majorBidi"/>
-      <w:color w:val="365F91" w:themeColor="accent1" w:themeShade="BF"/>
-      <w:lang w:val="en-US" w:eastAsia="ja-JP"/>
-    </w:rPr>
-  </w:style>
-  <w:style w:type="paragraph" w:styleId="TOC3">
-    <w:name w:val="toc 3"/>
-    <w:basedOn w:val="Normal"/>
-    <w:next w:val="Normal"/>
-    <w:autoRedefine/>
-    <w:uiPriority w:val="39"/>
-    <w:unhideWhenUsed/>
-    <w:qFormat/>
-    <w:rsid w:val="004E2591"/>
-    <w:pPr>
-      <w:spacing w:after="100"/>
-      <w:ind w:left="440"/>
-      <w:jc w:val="left"/>
-    </w:pPr>
-    <w:rPr>
-      <w:rFonts w:asciiTheme="minorHAnsi" w:hAnsiTheme="minorHAnsi"/>
-      <w:lang w:eastAsia="ja-JP"/>
-    </w:rPr>
-  </w:style>
-  <w:style w:type="character" w:customStyle="1" w:styleId="Heading3Char">
-    <w:name w:val="Heading 3 Char"/>
-    <w:basedOn w:val="DefaultParagraphFont"/>
-    <w:link w:val="Heading3"/>
-    <w:uiPriority w:val="9"/>
-    <w:rsid w:val="00A06A78"/>
-    <w:rPr>
-      <w:rFonts w:asciiTheme="majorHAnsi" w:eastAsiaTheme="majorEastAsia" w:hAnsiTheme="majorHAnsi" w:cstheme="majorBidi"/>
-      <w:b/>
-      <w:bCs/>
-      <w:sz w:val="22"/>
-      <w:szCs w:val="22"/>
-    </w:rPr>
-  </w:style>
-  <w:style w:type="paragraph" w:styleId="FootnoteText">
-    <w:name w:val="footnote text"/>
-    <w:basedOn w:val="Normal"/>
-    <w:link w:val="FootnoteTextChar"/>
-    <w:uiPriority w:val="99"/>
-    <w:semiHidden/>
-    <w:unhideWhenUsed/>
-    <w:rsid w:val="008048A8"/>
-    <w:pPr>
-      <w:spacing w:after="0" w:line="240" w:lineRule="auto"/>
-    </w:pPr>
-    <w:rPr>
-      <w:sz w:val="20"/>
-      <w:szCs w:val="20"/>
-    </w:rPr>
-  </w:style>
-  <w:style w:type="character" w:customStyle="1" w:styleId="FootnoteTextChar">
-    <w:name w:val="Footnote Text Char"/>
-    <w:basedOn w:val="DefaultParagraphFont"/>
-    <w:link w:val="FootnoteText"/>
-    <w:uiPriority w:val="99"/>
-    <w:semiHidden/>
-    <w:rsid w:val="008048A8"/>
-    <w:rPr>
-      <w:rFonts w:ascii="Arial" w:eastAsiaTheme="minorEastAsia" w:hAnsi="Arial" w:cstheme="minorBidi"/>
-    </w:rPr>
-  </w:style>
-  <w:style w:type="character" w:styleId="FootnoteReference">
-    <w:name w:val="footnote reference"/>
-    <w:basedOn w:val="DefaultParagraphFont"/>
-    <w:uiPriority w:val="99"/>
-    <w:semiHidden/>
-    <w:unhideWhenUsed/>
-    <w:rsid w:val="008048A8"/>
-    <w:rPr>
-      <w:vertAlign w:val="superscript"/>
-    </w:rPr>
-  </w:style>
-  <w:style w:type="paragraph" w:styleId="EndnoteText">
-    <w:name w:val="endnote text"/>
-    <w:basedOn w:val="Normal"/>
-    <w:link w:val="EndnoteTextChar"/>
-    <w:uiPriority w:val="99"/>
-    <w:semiHidden/>
-    <w:unhideWhenUsed/>
-    <w:rsid w:val="00314DCF"/>
-    <w:pPr>
-      <w:spacing w:after="0" w:line="240" w:lineRule="auto"/>
-    </w:pPr>
-    <w:rPr>
-      <w:sz w:val="20"/>
-      <w:szCs w:val="20"/>
-    </w:rPr>
-  </w:style>
-  <w:style w:type="character" w:customStyle="1" w:styleId="EndnoteTextChar">
-    <w:name w:val="Endnote Text Char"/>
-    <w:basedOn w:val="DefaultParagraphFont"/>
-    <w:link w:val="EndnoteText"/>
-    <w:uiPriority w:val="99"/>
-    <w:semiHidden/>
-    <w:rsid w:val="00314DCF"/>
-    <w:rPr>
-      <w:rFonts w:ascii="Arial" w:eastAsiaTheme="minorEastAsia" w:hAnsi="Arial" w:cstheme="minorBidi"/>
-    </w:rPr>
-  </w:style>
-  <w:style w:type="character" w:styleId="EndnoteReference">
-    <w:name w:val="endnote reference"/>
-    <w:basedOn w:val="DefaultParagraphFont"/>
-    <w:uiPriority w:val="99"/>
-    <w:semiHidden/>
-    <w:unhideWhenUsed/>
-    <w:rsid w:val="00314DCF"/>
-    <w:rPr>
-      <w:vertAlign w:val="superscript"/>
-    </w:rPr>
-  </w:style>
-  <w:style w:type="paragraph" w:styleId="TOC4">
-    <w:name w:val="toc 4"/>
-    <w:basedOn w:val="Normal"/>
-    <w:next w:val="Normal"/>
-    <w:autoRedefine/>
-    <w:uiPriority w:val="39"/>
-    <w:unhideWhenUsed/>
-    <w:rsid w:val="00A233F9"/>
-    <w:pPr>
-      <w:spacing w:after="100"/>
-      <w:ind w:left="660"/>
-      <w:jc w:val="left"/>
-    </w:pPr>
-    <w:rPr>
-      <w:rFonts w:asciiTheme="minorHAnsi" w:hAnsiTheme="minorHAnsi"/>
-    </w:rPr>
-  </w:style>
-  <w:style w:type="paragraph" w:styleId="TOC5">
-    <w:name w:val="toc 5"/>
-    <w:basedOn w:val="Normal"/>
-    <w:next w:val="Normal"/>
-    <w:autoRedefine/>
-    <w:uiPriority w:val="39"/>
-    <w:unhideWhenUsed/>
-    <w:rsid w:val="00A233F9"/>
-    <w:pPr>
-      <w:spacing w:after="100"/>
-      <w:ind w:left="880"/>
-      <w:jc w:val="left"/>
-    </w:pPr>
-    <w:rPr>
-      <w:rFonts w:asciiTheme="minorHAnsi" w:hAnsiTheme="minorHAnsi"/>
-    </w:rPr>
-  </w:style>
-  <w:style w:type="paragraph" w:styleId="TOC6">
-    <w:name w:val="toc 6"/>
-    <w:basedOn w:val="Normal"/>
-    <w:next w:val="Normal"/>
-    <w:autoRedefine/>
-    <w:uiPriority w:val="39"/>
-    <w:unhideWhenUsed/>
-    <w:rsid w:val="00A233F9"/>
-    <w:pPr>
-      <w:spacing w:after="100"/>
-      <w:ind w:left="1100"/>
-      <w:jc w:val="left"/>
-    </w:pPr>
-    <w:rPr>
-      <w:rFonts w:asciiTheme="minorHAnsi" w:hAnsiTheme="minorHAnsi"/>
-    </w:rPr>
-  </w:style>
-  <w:style w:type="paragraph" w:styleId="TOC7">
-    <w:name w:val="toc 7"/>
-    <w:basedOn w:val="Normal"/>
-    <w:next w:val="Normal"/>
-    <w:autoRedefine/>
-    <w:uiPriority w:val="39"/>
-    <w:unhideWhenUsed/>
-    <w:rsid w:val="00A233F9"/>
-    <w:pPr>
-      <w:spacing w:after="100"/>
-      <w:ind w:left="1320"/>
-      <w:jc w:val="left"/>
-    </w:pPr>
-    <w:rPr>
-      <w:rFonts w:asciiTheme="minorHAnsi" w:hAnsiTheme="minorHAnsi"/>
-    </w:rPr>
-  </w:style>
-  <w:style w:type="paragraph" w:styleId="TOC8">
-    <w:name w:val="toc 8"/>
-    <w:basedOn w:val="Normal"/>
-    <w:next w:val="Normal"/>
-    <w:autoRedefine/>
-    <w:uiPriority w:val="39"/>
-    <w:unhideWhenUsed/>
-    <w:rsid w:val="00A233F9"/>
-    <w:pPr>
-      <w:spacing w:after="100"/>
-      <w:ind w:left="1540"/>
-      <w:jc w:val="left"/>
-    </w:pPr>
-    <w:rPr>
-      <w:rFonts w:asciiTheme="minorHAnsi" w:hAnsiTheme="minorHAnsi"/>
-    </w:rPr>
-  </w:style>
-  <w:style w:type="paragraph" w:styleId="TOC9">
-    <w:name w:val="toc 9"/>
-    <w:basedOn w:val="Normal"/>
-    <w:next w:val="Normal"/>
-    <w:autoRedefine/>
-    <w:uiPriority w:val="39"/>
-    <w:unhideWhenUsed/>
-    <w:rsid w:val="00A233F9"/>
-    <w:pPr>
-      <w:spacing w:after="100"/>
-      <w:ind w:left="1760"/>
-      <w:jc w:val="left"/>
-    </w:pPr>
-    <w:rPr>
-      <w:rFonts w:asciiTheme="minorHAnsi" w:hAnsiTheme="minorHAnsi"/>
-    </w:rPr>
-  </w:style>
-</w:styles>
-</file>
-
-<file path=word/stylesWithEffects.xml><?xml version="1.0" encoding="utf-8"?>
-<w:styles xmlns:wpc="http://schemas.microsoft.com/office/word/2010/wordprocessingCanvas" xmlns:mc="http://schemas.openxmlformats.org/markup-compatibility/2006" xmlns:o="urn:schemas-microsoft-com:office:office" xmlns:r="http://schemas.openxmlformats.org/officeDocument/2006/relationships" xmlns:m="http://schemas.openxmlformats.org/officeDocument/2006/math" xmlns:v="urn:schemas-microsoft-com:vml" xmlns:wp14="http://schemas.microsoft.com/office/word/2010/wordprocessingDrawing" xmlns:wp="http://schemas.openxmlformats.org/drawingml/2006/wordprocessingDrawing" xmlns:w10="urn:schemas-microsoft-com:office:word" xmlns:w="http://schemas.openxmlformats.org/wordprocessingml/2006/main" xmlns:w14="http://schemas.microsoft.com/office/word/2010/wordml" xmlns:wpg="http://schemas.microsoft.com/office/word/2010/wordprocessingGroup" xmlns:wpi="http://schemas.microsoft.com/office/word/2010/wordprocessingInk" xmlns:wne="http://schemas.microsoft.com/office/word/2006/wordml" xmlns:wps="http://schemas.microsoft.com/office/word/2010/wordprocessingShape" mc:Ignorable="w14 wp14">
-  <w:docDefaults>
-    <w:rPrDefault>
-      <w:rPr>
-        <w:rFonts w:ascii="Times New Roman" w:eastAsia="SimSun" w:hAnsi="Times New Roman" w:cs="Times New Roman"/>
-        <w:lang w:val="en-US" w:eastAsia="en-US" w:bidi="ar-SA"/>
-      </w:rPr>
-    </w:rPrDefault>
-    <w:pPrDefault>
-      <w:pPr>
-        <w:spacing w:after="200" w:line="276" w:lineRule="auto"/>
-      </w:pPr>
-    </w:pPrDefault>
-  </w:docDefaults>
-  <w:latentStyles w:defLockedState="0" w:defUIPriority="99" w:defSemiHidden="1" w:defUnhideWhenUsed="1" w:defQFormat="0" w:count="267">
-    <w:lsdException w:name="Normal" w:semiHidden="0" w:uiPriority="0" w:unhideWhenUsed="0" w:qFormat="1"/>
-    <w:lsdException w:name="heading 1" w:semiHidden="0" w:uiPriority="9" w:unhideWhenUsed="0" w:qFormat="1"/>
-    <w:lsdException w:name="heading 2" w:semiHidden="0" w:uiPriority="9" w:qFormat="1"/>
-    <w:lsdException w:name="heading 3" w:uiPriority="9" w:qFormat="1"/>
-    <w:lsdException w:name="heading 4" w:uiPriority="9" w:qFormat="1"/>
-    <w:lsdException w:name="heading 5" w:uiPriority="9" w:qFormat="1"/>
-    <w:lsdException w:name="heading 6" w:uiPriority="9" w:qFormat="1"/>
-    <w:lsdException w:name="heading 7" w:uiPriority="9" w:qFormat="1"/>
-    <w:lsdException w:name="heading 8" w:uiPriority="9" w:qFormat="1"/>
-    <w:lsdException w:name="heading 9" w:uiPriority="9" w:qFormat="1"/>
-    <w:lsdException w:name="toc 1" w:semiHidden="0" w:uiPriority="39" w:qFormat="1"/>
-    <w:lsdException w:name="toc 2" w:semiHidden="0" w:uiPriority="39" w:qFormat="1"/>
-    <w:lsdException w:name="toc 3" w:uiPriority="39" w:qFormat="1"/>
-    <w:lsdException w:name="toc 4" w:uiPriority="39"/>
-    <w:lsdException w:name="toc 5" w:uiPriority="39"/>
-    <w:lsdException w:name="toc 6" w:uiPriority="39"/>
-    <w:lsdException w:name="toc 7" w:uiPriority="39"/>
-    <w:lsdException w:name="toc 8" w:uiPriority="39"/>
-    <w:lsdException w:name="toc 9" w:uiPriority="39"/>
-    <w:lsdException w:name="header" w:semiHidden="0" w:qFormat="1"/>
-    <w:lsdException w:name="footer" w:semiHidden="0" w:qFormat="1"/>
-    <w:lsdException w:name="caption" w:semiHidden="0" w:uiPriority="35" w:qFormat="1"/>
-    <w:lsdException w:name="Title" w:semiHidden="0" w:uiPriority="10" w:unhideWhenUsed="0" w:qFormat="1"/>
-    <w:lsdException w:name="Default Paragraph Font" w:semiHidden="0" w:uiPriority="1"/>
-    <w:lsdException w:name="Subtitle" w:semiHidden="0" w:uiPriority="11" w:unhideWhenUsed="0" w:qFormat="1"/>
-    <w:lsdException w:name="Hyperlink" w:semiHidden="0"/>
-    <w:lsdException w:name="Strong" w:semiHidden="0" w:uiPriority="22" w:unhideWhenUsed="0" w:qFormat="1"/>
-    <w:lsdException w:name="Emphasis" w:semiHidden="0" w:uiPriority="20" w:unhideWhenUsed="0" w:qFormat="1"/>
-    <w:lsdException w:name="Normal (Web)" w:semiHidden="0"/>
-    <w:lsdException w:name="Normal Table" w:semiHidden="0" w:qFormat="1"/>
-    <w:lsdException w:name="Balloon Text" w:semiHidden="0"/>
-    <w:lsdException w:name="Table Grid" w:semiHidden="0" w:uiPriority="59" w:unhideWhenUsed="0"/>
-    <w:lsdException w:name="Light Shading" w:semiHidden="0" w:uiPriority="60" w:unhideWhenUsed="0"/>
-    <w:lsdException w:name="Light List" w:semiHidden="0" w:uiPriority="61" w:unhideWhenUsed="0"/>
-    <w:lsdException w:name="Light Grid" w:semiHidden="0" w:uiPriority="62" w:unhideWhenUsed="0"/>
-    <w:lsdException w:name="Medium Shading 1" w:semiHidden="0" w:uiPriority="63" w:unhideWhenUsed="0"/>
-    <w:lsdException w:name="Medium Shading 2" w:semiHidden="0" w:uiPriority="64" w:unhideWhenUsed="0"/>
-    <w:lsdException w:name="Medium List 1" w:semiHidden="0" w:uiPriority="65" w:unhideWhenUsed="0"/>
-    <w:lsdException w:name="Medium List 2" w:semiHidden="0" w:uiPriority="66" w:unhideWhenUsed="0"/>
-    <w:lsdException w:name="Medium Grid 1" w:semiHidden="0" w:uiPriority="67" w:unhideWhenUsed="0"/>
-    <w:lsdException w:name="Medium Grid 2" w:semiHidden="0" w:uiPriority="68" w:unhideWhenUsed="0"/>
-    <w:lsdException w:name="Medium Grid 3" w:semiHidden="0" w:uiPriority="69" w:unhideWhenUsed="0"/>
-    <w:lsdException w:name="Dark List" w:semiHidden="0" w:uiPriority="70" w:unhideWhenUsed="0"/>
-    <w:lsdException w:name="Colorful Shading" w:semiHidden="0" w:uiPriority="71" w:unhideWhenUsed="0"/>
-    <w:lsdException w:name="Colorful List" w:semiHidden="0" w:uiPriority="72" w:unhideWhenUsed="0"/>
-    <w:lsdException w:name="Colorful Grid" w:semiHidden="0" w:uiPriority="73" w:unhideWhenUsed="0"/>
-    <w:lsdException w:name="Light Shading Accent 1" w:semiHidden="0" w:uiPriority="60" w:unhideWhenUsed="0"/>
-    <w:lsdException w:name="Light List Accent 1" w:semiHidden="0" w:uiPriority="61" w:unhideWhenUsed="0"/>
-    <w:lsdException w:name="Light Grid Accent 1" w:semiHidden="0" w:uiPriority="62" w:unhideWhenUsed="0"/>
-    <w:lsdException w:name="Medium Shading 1 Accent 1" w:semiHidden="0" w:uiPriority="63" w:unhideWhenUsed="0"/>
-    <w:lsdException w:name="Medium Shading 2 Accent 1" w:semiHidden="0" w:uiPriority="64" w:unhideWhenUsed="0"/>
-    <w:lsdException w:name="Medium List 1 Accent 1" w:semiHidden="0" w:uiPriority="65" w:unhideWhenUsed="0"/>
-    <w:lsdException w:name="List Paragraph" w:uiPriority="34" w:qFormat="1"/>
-    <w:lsdException w:name="Medium List 2 Accent 1" w:semiHidden="0" w:uiPriority="66" w:unhideWhenUsed="0"/>
-    <w:lsdException w:name="Medium Grid 1 Accent 1" w:semiHidden="0" w:uiPriority="67" w:unhideWhenUsed="0"/>
-    <w:lsdException w:name="Medium Grid 2 Accent 1" w:semiHidden="0" w:uiPriority="68" w:unhideWhenUsed="0"/>
-    <w:lsdException w:name="Medium Grid 3 Accent 1" w:semiHidden="0" w:uiPriority="69" w:unhideWhenUsed="0"/>
-    <w:lsdException w:name="Dark List Accent 1" w:semiHidden="0" w:uiPriority="70" w:unhideWhenUsed="0"/>
-    <w:lsdException w:name="Colorful Shading Accent 1" w:semiHidden="0" w:uiPriority="71" w:unhideWhenUsed="0"/>
-    <w:lsdException w:name="Colorful List Accent 1" w:semiHidden="0" w:uiPriority="72" w:unhideWhenUsed="0"/>
-    <w:lsdException w:name="Colorful Grid Accent 1" w:semiHidden="0" w:uiPriority="73" w:unhideWhenUsed="0"/>
-    <w:lsdException w:name="Light Shading Accent 2" w:semiHidden="0" w:uiPriority="60" w:unhideWhenUsed="0"/>
-    <w:lsdException w:name="Light List Accent 2" w:semiHidden="0" w:uiPriority="61" w:unhideWhenUsed="0"/>
-    <w:lsdException w:name="Light Grid Accent 2" w:semiHidden="0" w:uiPriority="62" w:unhideWhenUsed="0"/>
-    <w:lsdException w:name="Medium Shading 1 Accent 2" w:semiHidden="0" w:uiPriority="63" w:unhideWhenUsed="0"/>
-    <w:lsdException w:name="Medium Shading 2 Accent 2" w:semiHidden="0" w:uiPriority="64" w:unhideWhenUsed="0"/>
-    <w:lsdException w:name="Medium List 1 Accent 2" w:semiHidden="0" w:uiPriority="65" w:unhideWhenUsed="0"/>
-    <w:lsdException w:name="Medium List 2 Accent 2" w:semiHidden="0" w:uiPriority="66" w:unhideWhenUsed="0"/>
-    <w:lsdException w:name="Medium Grid 1 Accent 2" w:semiHidden="0" w:uiPriority="67" w:unhideWhenUsed="0"/>
-    <w:lsdException w:name="Medium Grid 2 Accent 2" w:semiHidden="0" w:uiPriority="68" w:unhideWhenUsed="0"/>
-    <w:lsdException w:name="Medium Grid 3 Accent 2" w:semiHidden="0" w:uiPriority="69" w:unhideWhenUsed="0"/>
-    <w:lsdException w:name="Dark List Accent 2" w:semiHidden="0" w:uiPriority="70" w:unhideWhenUsed="0"/>
-    <w:lsdException w:name="Colorful Shading Accent 2" w:semiHidden="0" w:uiPriority="71" w:unhideWhenUsed="0"/>
-    <w:lsdException w:name="Colorful List Accent 2" w:semiHidden="0" w:uiPriority="72" w:unhideWhenUsed="0"/>
-    <w:lsdException w:name="Colorful Grid Accent 2" w:semiHidden="0" w:uiPriority="73" w:unhideWhenUsed="0"/>
-    <w:lsdException w:name="Light Shading Accent 3" w:semiHidden="0" w:uiPriority="60" w:unhideWhenUsed="0"/>
-    <w:lsdException w:name="Light List Accent 3" w:semiHidden="0" w:uiPriority="61" w:unhideWhenUsed="0"/>
-    <w:lsdException w:name="Light Grid Accent 3" w:semiHidden="0" w:uiPriority="62" w:unhideWhenUsed="0"/>
-    <w:lsdException w:name="Medium Shading 1 Accent 3" w:semiHidden="0" w:uiPriority="63" w:unhideWhenUsed="0"/>
-    <w:lsdException w:name="Medium Shading 2 Accent 3" w:semiHidden="0" w:uiPriority="64" w:unhideWhenUsed="0"/>
-    <w:lsdException w:name="Medium List 1 Accent 3" w:semiHidden="0" w:uiPriority="65" w:unhideWhenUsed="0"/>
-    <w:lsdException w:name="Medium List 2 Accent 3" w:semiHidden="0" w:uiPriority="66" w:unhideWhenUsed="0"/>
-    <w:lsdException w:name="Medium Grid 1 Accent 3" w:semiHidden="0" w:uiPriority="67" w:unhideWhenUsed="0"/>
-    <w:lsdException w:name="Medium Grid 2 Accent 3" w:semiHidden="0" w:uiPriority="68" w:unhideWhenUsed="0"/>
-    <w:lsdException w:name="Medium Grid 3 Accent 3" w:semiHidden="0" w:uiPriority="69" w:unhideWhenUsed="0"/>
-    <w:lsdException w:name="Dark List Accent 3" w:semiHidden="0" w:uiPriority="70" w:unhideWhenUsed="0"/>
-    <w:lsdException w:name="Colorful Shading Accent 3" w:semiHidden="0" w:uiPriority="71" w:unhideWhenUsed="0"/>
-    <w:lsdException w:name="Colorful List Accent 3" w:semiHidden="0" w:uiPriority="72" w:unhideWhenUsed="0"/>
-    <w:lsdException w:name="Colorful Grid Accent 3" w:semiHidden="0" w:uiPriority="73" w:unhideWhenUsed="0"/>
-    <w:lsdException w:name="Light Shading Accent 4" w:semiHidden="0" w:uiPriority="60" w:unhideWhenUsed="0"/>
-    <w:lsdException w:name="Light List Accent 4" w:semiHidden="0" w:uiPriority="61" w:unhideWhenUsed="0"/>
-    <w:lsdException w:name="Light Grid Accent 4" w:semiHidden="0" w:uiPriority="62" w:unhideWhenUsed="0"/>
-    <w:lsdException w:name="Medium Shading 1 Accent 4" w:semiHidden="0" w:uiPriority="63" w:unhideWhenUsed="0"/>
-    <w:lsdException w:name="Medium Shading 2 Accent 4" w:semiHidden="0" w:uiPriority="64" w:unhideWhenUsed="0"/>
-    <w:lsdException w:name="Medium List 1 Accent 4" w:semiHidden="0" w:uiPriority="65" w:unhideWhenUsed="0"/>
-    <w:lsdException w:name="Medium List 2 Accent 4" w:semiHidden="0" w:uiPriority="66" w:unhideWhenUsed="0"/>
-    <w:lsdException w:name="Medium Grid 1 Accent 4" w:semiHidden="0" w:uiPriority="67" w:unhideWhenUsed="0"/>
-    <w:lsdException w:name="Medium Grid 2 Accent 4" w:semiHidden="0" w:uiPriority="68" w:unhideWhenUsed="0"/>
-    <w:lsdException w:name="Medium Grid 3 Accent 4" w:semiHidden="0" w:uiPriority="69" w:unhideWhenUsed="0"/>
-    <w:lsdException w:name="Dark List Accent 4" w:semiHidden="0" w:uiPriority="70" w:unhideWhenUsed="0"/>
-    <w:lsdException w:name="Colorful Shading Accent 4" w:semiHidden="0" w:uiPriority="71" w:unhideWhenUsed="0"/>
-    <w:lsdException w:name="Colorful List Accent 4" w:semiHidden="0" w:uiPriority="72" w:unhideWhenUsed="0"/>
-    <w:lsdException w:name="Colorful Grid Accent 4" w:semiHidden="0" w:uiPriority="73" w:unhideWhenUsed="0"/>
-    <w:lsdException w:name="Light Shading Accent 5" w:semiHidden="0" w:uiPriority="60" w:unhideWhenUsed="0"/>
-    <w:lsdException w:name="Light List Accent 5" w:semiHidden="0" w:uiPriority="61" w:unhideWhenUsed="0"/>
-    <w:lsdException w:name="Light Grid Accent 5" w:semiHidden="0" w:uiPriority="62" w:unhideWhenUsed="0"/>
-    <w:lsdException w:name="Medium Shading 1 Accent 5" w:semiHidden="0" w:uiPriority="63" w:unhideWhenUsed="0"/>
-    <w:lsdException w:name="Medium Shading 2 Accent 5" w:semiHidden="0" w:uiPriority="64" w:unhideWhenUsed="0"/>
-    <w:lsdException w:name="Medium List 1 Accent 5" w:semiHidden="0" w:uiPriority="65" w:unhideWhenUsed="0"/>
-    <w:lsdException w:name="Medium List 2 Accent 5" w:semiHidden="0" w:uiPriority="66" w:unhideWhenUsed="0"/>
-    <w:lsdException w:name="Medium Grid 1 Accent 5" w:semiHidden="0" w:uiPriority="67" w:unhideWhenUsed="0"/>
-    <w:lsdException w:name="Medium Grid 2 Accent 5" w:semiHidden="0" w:uiPriority="68" w:unhideWhenUsed="0"/>
-    <w:lsdException w:name="Medium Grid 3 Accent 5" w:semiHidden="0" w:uiPriority="69" w:unhideWhenUsed="0"/>
-    <w:lsdException w:name="Dark List Accent 5" w:semiHidden="0" w:uiPriority="70" w:unhideWhenUsed="0"/>
-    <w:lsdException w:name="Colorful Shading Accent 5" w:semiHidden="0" w:uiPriority="71" w:unhideWhenUsed="0"/>
-    <w:lsdException w:name="Colorful List Accent 5" w:semiHidden="0" w:uiPriority="72" w:unhideWhenUsed="0"/>
-    <w:lsdException w:name="Colorful Grid Accent 5" w:semiHidden="0" w:uiPriority="73" w:unhideWhenUsed="0"/>
-    <w:lsdException w:name="Light Shading Accent 6" w:semiHidden="0" w:uiPriority="60" w:unhideWhenUsed="0"/>
-    <w:lsdException w:name="Light List Accent 6" w:semiHidden="0" w:uiPriority="61" w:unhideWhenUsed="0"/>
-    <w:lsdException w:name="Light Grid Accent 6" w:semiHidden="0" w:uiPriority="62" w:unhideWhenUsed="0"/>
-    <w:lsdException w:name="Medium Shading 1 Accent 6" w:semiHidden="0" w:uiPriority="63" w:unhideWhenUsed="0"/>
-    <w:lsdException w:name="Medium Shading 2 Accent 6" w:semiHidden="0" w:uiPriority="64" w:unhideWhenUsed="0"/>
-    <w:lsdException w:name="Medium List 1 Accent 6" w:semiHidden="0" w:uiPriority="65" w:unhideWhenUsed="0"/>
-    <w:lsdException w:name="Medium List 2 Accent 6" w:semiHidden="0" w:uiPriority="66" w:unhideWhenUsed="0"/>
-    <w:lsdException w:name="Medium Grid 1 Accent 6" w:semiHidden="0" w:uiPriority="67" w:unhideWhenUsed="0"/>
-    <w:lsdException w:name="Medium Grid 2 Accent 6" w:semiHidden="0" w:uiPriority="68" w:unhideWhenUsed="0"/>
-    <w:lsdException w:name="Medium Grid 3 Accent 6" w:semiHidden="0" w:uiPriority="69" w:unhideWhenUsed="0"/>
-    <w:lsdException w:name="Dark List Accent 6" w:semiHidden="0" w:uiPriority="70" w:unhideWhenUsed="0"/>
-    <w:lsdException w:name="Colorful Shading Accent 6" w:semiHidden="0" w:uiPriority="71" w:unhideWhenUsed="0"/>
-    <w:lsdException w:name="Colorful List Accent 6" w:semiHidden="0" w:uiPriority="72" w:unhideWhenUsed="0"/>
-    <w:lsdException w:name="Colorful Grid Accent 6" w:semiHidden="0" w:uiPriority="73" w:unhideWhenUsed="0"/>
-    <w:lsdException w:name="Subtle Emphasis" w:semiHidden="0" w:uiPriority="19" w:unhideWhenUsed="0" w:qFormat="1"/>
-    <w:lsdException w:name="Intense Emphasis" w:semiHidden="0" w:uiPriority="21" w:unhideWhenUsed="0" w:qFormat="1"/>
-    <w:lsdException w:name="Subtle Reference" w:semiHidden="0" w:uiPriority="31" w:unhideWhenUsed="0" w:qFormat="1"/>
-    <w:lsdException w:name="Intense Reference" w:semiHidden="0" w:uiPriority="32" w:unhideWhenUsed="0" w:qFormat="1"/>
-    <w:lsdException w:name="Book Title" w:semiHidden="0" w:uiPriority="33" w:unhideWhenUsed="0" w:qFormat="1"/>
-    <w:lsdException w:name="Bibliography" w:uiPriority="37"/>
-    <w:lsdException w:name="TOC Heading" w:uiPriority="39" w:qFormat="1"/>
+    <w:lsdException w:name="Medium List 2 Accent 1" w:uiPriority="66"/>
+    <w:lsdException w:name="Medium Grid 1 Accent 1" w:uiPriority="67"/>
+    <w:lsdException w:name="Medium Grid 2 Accent 1" w:uiPriority="68"/>
+    <w:lsdException w:name="Medium Grid 3 Accent 1" w:uiPriority="69"/>
+    <w:lsdException w:name="Dark List Accent 1" w:uiPriority="70"/>
+    <w:lsdException w:name="Colorful Shading Accent 1" w:uiPriority="71"/>
+    <w:lsdException w:name="Colorful List Accent 1" w:uiPriority="72"/>
+    <w:lsdException w:name="Colorful Grid Accent 1" w:uiPriority="73"/>
+    <w:lsdException w:name="Light Shading Accent 2" w:uiPriority="60"/>
+    <w:lsdException w:name="Light List Accent 2" w:uiPriority="61"/>
+    <w:lsdException w:name="Light Grid Accent 2" w:uiPriority="62"/>
+    <w:lsdException w:name="Medium Shading 1 Accent 2" w:uiPriority="63"/>
+    <w:lsdException w:name="Medium Shading 2 Accent 2" w:uiPriority="64"/>
+    <w:lsdException w:name="Medium List 1 Accent 2" w:uiPriority="65"/>
+    <w:lsdException w:name="Medium List 2 Accent 2" w:uiPriority="66"/>
+    <w:lsdException w:name="Medium Grid 1 Accent 2" w:uiPriority="67"/>
+    <w:lsdException w:name="Medium Grid 2 Accent 2" w:uiPriority="68"/>
+    <w:lsdException w:name="Medium Grid 3 Accent 2" w:uiPriority="69"/>
+    <w:lsdException w:name="Dark List Accent 2" w:uiPriority="70"/>
+    <w:lsdException w:name="Colorful Shading Accent 2" w:uiPriority="71"/>
+    <w:lsdException w:name="Colorful List Accent 2" w:uiPriority="72"/>
+    <w:lsdException w:name="Colorful Grid Accent 2" w:uiPriority="73"/>
+    <w:lsdException w:name="Light Shading Accent 3" w:uiPriority="60"/>
+    <w:lsdException w:name="Light List Accent 3" w:uiPriority="61"/>
+    <w:lsdException w:name="Light Grid Accent 3" w:uiPriority="62"/>
+    <w:lsdException w:name="Medium Shading 1 Accent 3" w:uiPriority="63"/>
+    <w:lsdException w:name="Medium Shading 2 Accent 3" w:uiPriority="64"/>
+    <w:lsdException w:name="Medium List 1 Accent 3" w:uiPriority="65"/>
+    <w:lsdException w:name="Medium List 2 Accent 3" w:uiPriority="66"/>
+    <w:lsdException w:name="Medium Grid 1 Accent 3" w:uiPriority="67"/>
+    <w:lsdException w:name="Medium Grid 2 Accent 3" w:uiPriority="68"/>
+    <w:lsdException w:name="Medium Grid 3 Accent 3" w:uiPriority="69"/>
+    <w:lsdException w:name="Dark List Accent 3" w:uiPriority="70"/>
+    <w:lsdException w:name="Colorful Shading Accent 3" w:uiPriority="71"/>
+    <w:lsdException w:name="Colorful List Accent 3" w:uiPriority="72"/>
+    <w:lsdException w:name="Colorful Grid Accent 3" w:uiPriority="73"/>
+    <w:lsdException w:name="Light Shading Accent 4" w:uiPriority="60"/>
+    <w:lsdException w:name="Light List Accent 4" w:uiPriority="61"/>
+    <w:lsdException w:name="Light Grid Accent 4" w:uiPriority="62"/>
+    <w:lsdException w:name="Medium Shading 1 Accent 4" w:uiPriority="63"/>
+    <w:lsdException w:name="Medium Shading 2 Accent 4" w:uiPriority="64"/>
+    <w:lsdException w:name="Medium List 1 Accent 4" w:uiPriority="65"/>
+    <w:lsdException w:name="Medium List 2 Accent 4" w:uiPriority="66"/>
+    <w:lsdException w:name="Medium Grid 1 Accent 4" w:uiPriority="67"/>
+    <w:lsdException w:name="Medium Grid 2 Accent 4" w:uiPriority="68"/>
+    <w:lsdException w:name="Medium Grid 3 Accent 4" w:uiPriority="69"/>
+    <w:lsdException w:name="Dark List Accent 4" w:uiPriority="70"/>
+    <w:lsdException w:name="Colorful Shading Accent 4" w:uiPriority="71"/>
+    <w:lsdException w:name="Colorful List Accent 4" w:uiPriority="72"/>
+    <w:lsdException w:name="Colorful Grid Accent 4" w:uiPriority="73"/>
+    <w:lsdException w:name="Light Shading Accent 5" w:uiPriority="60"/>
+    <w:lsdException w:name="Light List Accent 5" w:uiPriority="61"/>
+    <w:lsdException w:name="Light Grid Accent 5" w:uiPriority="62"/>
+    <w:lsdException w:name="Medium Shading 1 Accent 5" w:uiPriority="63"/>
+    <w:lsdException w:name="Medium Shading 2 Accent 5" w:uiPriority="64"/>
+    <w:lsdException w:name="Medium List 1 Accent 5" w:uiPriority="65"/>
+    <w:lsdException w:name="Medium List 2 Accent 5" w:uiPriority="66"/>
+    <w:lsdException w:name="Medium Grid 1 Accent 5" w:uiPriority="67"/>
+    <w:lsdException w:name="Medium Grid 2 Accent 5" w:uiPriority="68"/>
+    <w:lsdException w:name="Medium Grid 3 Accent 5" w:uiPriority="69"/>
+    <w:lsdException w:name="Dark List Accent 5" w:uiPriority="70"/>
+    <w:lsdException w:name="Colorful Shading Accent 5" w:uiPriority="71"/>
+    <w:lsdException w:name="Colorful List Accent 5" w:uiPriority="72"/>
+    <w:lsdException w:name="Colorful Grid Accent 5" w:uiPriority="73"/>
+    <w:lsdException w:name="Light Shading Accent 6" w:uiPriority="60"/>
+    <w:lsdException w:name="Light List Accent 6" w:uiPriority="61"/>
+    <w:lsdException w:name="Light Grid Accent 6" w:uiPriority="62"/>
+    <w:lsdException w:name="Medium Shading 1 Accent 6" w:uiPriority="63"/>
+    <w:lsdException w:name="Medium Shading 2 Accent 6" w:uiPriority="64"/>
+    <w:lsdException w:name="Medium List 1 Accent 6" w:uiPriority="65"/>
+    <w:lsdException w:name="Medium List 2 Accent 6" w:uiPriority="66"/>
+    <w:lsdException w:name="Medium Grid 1 Accent 6" w:uiPriority="67"/>
+    <w:lsdException w:name="Medium Grid 2 Accent 6" w:uiPriority="68"/>
+    <w:lsdException w:name="Medium Grid 3 Accent 6" w:uiPriority="69"/>
+    <w:lsdException w:name="Dark List Accent 6" w:uiPriority="70"/>
+    <w:lsdException w:name="Colorful Shading Accent 6" w:uiPriority="71"/>
+    <w:lsdException w:name="Colorful List Accent 6" w:uiPriority="72"/>
+    <w:lsdException w:name="Colorful Grid Accent 6" w:uiPriority="73"/>
+    <w:lsdException w:name="Subtle Emphasis" w:uiPriority="19" w:qFormat="1"/>
+    <w:lsdException w:name="Intense Emphasis" w:uiPriority="21" w:qFormat="1"/>
+    <w:lsdException w:name="Subtle Reference" w:uiPriority="31" w:qFormat="1"/>
+    <w:lsdException w:name="Intense Reference" w:uiPriority="32" w:qFormat="1"/>
+    <w:lsdException w:name="Book Title" w:uiPriority="33" w:qFormat="1"/>
+    <w:lsdException w:name="Bibliography" w:semiHidden="1" w:uiPriority="37" w:unhideWhenUsed="1"/>
+    <w:lsdException w:name="TOC Heading" w:semiHidden="1" w:uiPriority="39" w:unhideWhenUsed="1" w:qFormat="1"/>
+    <w:lsdException w:name="Plain Table 1" w:uiPriority="41"/>
+    <w:lsdException w:name="Plain Table 2" w:uiPriority="42"/>
+    <w:lsdException w:name="Plain Table 3" w:uiPriority="43"/>
+    <w:lsdException w:name="Plain Table 4" w:uiPriority="44"/>
+    <w:lsdException w:name="Plain Table 5" w:uiPriority="45"/>
+    <w:lsdException w:name="Grid Table Light" w:uiPriority="40"/>
+    <w:lsdException w:name="Grid Table 1 Light" w:uiPriority="46"/>
+    <w:lsdException w:name="Grid Table 2" w:uiPriority="47"/>
+    <w:lsdException w:name="Grid Table 3" w:uiPriority="48"/>
+    <w:lsdException w:name="Grid Table 4" w:uiPriority="49"/>
+    <w:lsdException w:name="Grid Table 5 Dark" w:uiPriority="50"/>
+    <w:lsdException w:name="Grid Table 6 Colorful" w:uiPriority="51"/>
+    <w:lsdException w:name="Grid Table 7 Colorful" w:uiPriority="52"/>
+    <w:lsdException w:name="Grid Table 1 Light Accent 1" w:uiPriority="46"/>
+    <w:lsdException w:name="Grid Table 2 Accent 1" w:uiPriority="47"/>
+    <w:lsdException w:name="Grid Table 3 Accent 1" w:uiPriority="48"/>
+    <w:lsdException w:name="Grid Table 4 Accent 1" w:uiPriority="49"/>
+    <w:lsdException w:name="Grid Table 5 Dark Accent 1" w:uiPriority="50"/>
+    <w:lsdException w:name="Grid Table 6 Colorful Accent 1" w:uiPriority="51"/>
+    <w:lsdException w:name="Grid Table 7 Colorful Accent 1" w:uiPriority="52"/>
+    <w:lsdException w:name="Grid Table 1 Light Accent 2" w:uiPriority="46"/>
+    <w:lsdException w:name="Grid Table 2 Accent 2" w:uiPriority="47"/>
+    <w:lsdException w:name="Grid Table 3 Accent 2" w:uiPriority="48"/>
+    <w:lsdException w:name="Grid Table 4 Accent 2" w:uiPriority="49"/>
+    <w:lsdException w:name="Grid Table 5 Dark Accent 2" w:uiPriority="50"/>
+    <w:lsdException w:name="Grid Table 6 Colorful Accent 2" w:uiPriority="51"/>
+    <w:lsdException w:name="Grid Table 7 Colorful Accent 2" w:uiPriority="52"/>
+    <w:lsdException w:name="Grid Table 1 Light Accent 3" w:uiPriority="46"/>
+    <w:lsdException w:name="Grid Table 2 Accent 3" w:uiPriority="47"/>
+    <w:lsdException w:name="Grid Table 3 Accent 3" w:uiPriority="48"/>
+    <w:lsdException w:name="Grid Table 4 Accent 3" w:uiPriority="49"/>
+    <w:lsdException w:name="Grid Table 5 Dark Accent 3" w:uiPriority="50"/>
+    <w:lsdException w:name="Grid Table 6 Colorful Accent 3" w:uiPriority="51"/>
+    <w:lsdException w:name="Grid Table 7 Colorful Accent 3" w:uiPriority="52"/>
+    <w:lsdException w:name="Grid Table 1 Light Accent 4" w:uiPriority="46"/>
+    <w:lsdException w:name="Grid Table 2 Accent 4" w:uiPriority="47"/>
+    <w:lsdException w:name="Grid Table 3 Accent 4" w:uiPriority="48"/>
+    <w:lsdException w:name="Grid Table 4 Accent 4" w:uiPriority="49"/>
+    <w:lsdException w:name="Grid Table 5 Dark Accent 4" w:uiPriority="50"/>
+    <w:lsdException w:name="Grid Table 6 Colorful Accent 4" w:uiPriority="51"/>
+    <w:lsdException w:name="Grid Table 7 Colorful Accent 4" w:uiPriority="52"/>
+    <w:lsdException w:name="Grid Table 1 Light Accent 5" w:uiPriority="46"/>
+    <w:lsdException w:name="Grid Table 2 Accent 5" w:uiPriority="47"/>
+    <w:lsdException w:name="Grid Table 3 Accent 5" w:uiPriority="48"/>
+    <w:lsdException w:name="Grid Table 4 Accent 5" w:uiPriority="49"/>
+    <w:lsdException w:name="Grid Table 5 Dark Accent 5" w:uiPriority="50"/>
+    <w:lsdException w:name="Grid Table 6 Colorful Accent 5" w:uiPriority="51"/>
+    <w:lsdException w:name="Grid Table 7 Colorful Accent 5" w:uiPriority="52"/>
+    <w:lsdException w:name="Grid Table 1 Light Accent 6" w:uiPriority="46"/>
+    <w:lsdException w:name="Grid Table 2 Accent 6" w:uiPriority="47"/>
+    <w:lsdException w:name="Grid Table 3 Accent 6" w:uiPriority="48"/>
+    <w:lsdException w:name="Grid Table 4 Accent 6" w:uiPriority="49"/>
+    <w:lsdException w:name="Grid Table 5 Dark Accent 6" w:uiPriority="50"/>
+    <w:lsdException w:name="Grid Table 6 Colorful Accent 6" w:uiPriority="51"/>
+    <w:lsdException w:name="Grid Table 7 Colorful Accent 6" w:uiPriority="52"/>
+    <w:lsdException w:name="List Table 1 Light" w:uiPriority="46"/>
+    <w:lsdException w:name="List Table 2" w:uiPriority="47"/>
+    <w:lsdException w:name="List Table 3" w:uiPriority="48"/>
+    <w:lsdException w:name="List Table 4" w:uiPriority="49"/>
+    <w:lsdException w:name="List Table 5 Dark" w:uiPriority="50"/>
+    <w:lsdException w:name="List Table 6 Colorful" w:uiPriority="51"/>
+    <w:lsdException w:name="List Table 7 Colorful" w:uiPriority="52"/>
+    <w:lsdException w:name="List Table 1 Light Accent 1" w:uiPriority="46"/>
+    <w:lsdException w:name="List Table 2 Accent 1" w:uiPriority="47"/>
+    <w:lsdException w:name="List Table 3 Accent 1" w:uiPriority="48"/>
+    <w:lsdException w:name="List Table 4 Accent 1" w:uiPriority="49"/>
+    <w:lsdException w:name="List Table 5 Dark Accent 1" w:uiPriority="50"/>
+    <w:lsdException w:name="List Table 6 Colorful Accent 1" w:uiPriority="51"/>
+    <w:lsdException w:name="List Table 7 Colorful Accent 1" w:uiPriority="52"/>
+    <w:lsdException w:name="List Table 1 Light Accent 2" w:uiPriority="46"/>
+    <w:lsdException w:name="List Table 2 Accent 2" w:uiPriority="47"/>
+    <w:lsdException w:name="List Table 3 Accent 2" w:uiPriority="48"/>
+    <w:lsdException w:name="List Table 4 Accent 2" w:uiPriority="49"/>
+    <w:lsdException w:name="List Table 5 Dark Accent 2" w:uiPriority="50"/>
+    <w:lsdException w:name="List Table 6 Colorful Accent 2" w:uiPriority="51"/>
+    <w:lsdException w:name="List Table 7 Colorful Accent 2" w:uiPriority="52"/>
+    <w:lsdException w:name="List Table 1 Light Accent 3" w:uiPriority="46"/>
+    <w:lsdException w:name="List Table 2 Accent 3" w:uiPriority="47"/>
+    <w:lsdException w:name="List Table 3 Accent 3" w:uiPriority="48"/>
+    <w:lsdException w:name="List Table 4 Accent 3" w:uiPriority="49"/>
+    <w:lsdException w:name="List Table 5 Dark Accent 3" w:uiPriority="50"/>
+    <w:lsdException w:name="List Table 6 Colorful Accent 3" w:uiPriority="51"/>
+    <w:lsdException w:name="List Table 7 Colorful Accent 3" w:uiPriority="52"/>
+    <w:lsdException w:name="List Table 1 Light Accent 4" w:uiPriority="46"/>
+    <w:lsdException w:name="List Table 2 Accent 4" w:uiPriority="47"/>
+    <w:lsdException w:name="List Table 3 Accent 4" w:uiPriority="48"/>
+    <w:lsdException w:name="List Table 4 Accent 4" w:uiPriority="49"/>
+    <w:lsdException w:name="List Table 5 Dark Accent 4" w:uiPriority="50"/>
+    <w:lsdException w:name="List Table 6 Colorful Accent 4" w:uiPriority="51"/>
+    <w:lsdException w:name="List Table 7 Colorful Accent 4" w:uiPriority="52"/>
+    <w:lsdException w:name="List Table 1 Light Accent 5" w:uiPriority="46"/>
+    <w:lsdException w:name="List Table 2 Accent 5" w:uiPriority="47"/>
+    <w:lsdException w:name="List Table 3 Accent 5" w:uiPriority="48"/>
+    <w:lsdException w:name="List Table 4 Accent 5" w:uiPriority="49"/>
+    <w:lsdException w:name="List Table 5 Dark Accent 5" w:uiPriority="50"/>
+    <w:lsdException w:name="List Table 6 Colorful Accent 5" w:uiPriority="51"/>
+    <w:lsdException w:name="List Table 7 Colorful Accent 5" w:uiPriority="52"/>
+    <w:lsdException w:name="List Table 1 Light Accent 6" w:uiPriority="46"/>
+    <w:lsdException w:name="List Table 2 Accent 6" w:uiPriority="47"/>
+    <w:lsdException w:name="List Table 3 Accent 6" w:uiPriority="48"/>
+    <w:lsdException w:name="List Table 4 Accent 6" w:uiPriority="49"/>
+    <w:lsdException w:name="List Table 5 Dark Accent 6" w:uiPriority="50"/>
+    <w:lsdException w:name="List Table 6 Colorful Accent 6" w:uiPriority="51"/>
+    <w:lsdException w:name="List Table 7 Colorful Accent 6" w:uiPriority="52"/>
   </w:latentStyles>
   <w:style w:type="paragraph" w:default="1" w:styleId="Normal">
     <w:name w:val="Normal"/>
@@ -33549,105 +32889,105 @@
     </dgm:pt>
   </dgm:ptLst>
   <dgm:cxnLst>
-    <dgm:cxn modelId="{C1DC1C98-62BA-4074-887E-72445EB26DAC}" type="presOf" srcId="{14B3D24E-D24F-4D1C-8914-0B9C83A0271D}" destId="{1D58EF4E-7F3F-4842-A4C4-1A160D770880}" srcOrd="0" destOrd="0" presId="urn:microsoft.com/office/officeart/2005/8/layout/hierarchy2"/>
-    <dgm:cxn modelId="{AAEFCF54-C3B0-453B-A9EF-2AE0C286CFC2}" srcId="{89CA5597-6FF4-46E0-A623-98E1949E7948}" destId="{45CFFFC8-9070-44C1-B83E-F458CA6C1109}" srcOrd="1" destOrd="0" parTransId="{B4F0F192-523D-4444-8C9B-B1A676D5C7C3}" sibTransId="{38B5F824-D9B6-40E9-BE25-A42FF8E91A98}"/>
+    <dgm:cxn modelId="{8109DB93-F429-4E4F-B5D0-FEF91FDE8174}" srcId="{B426E769-2A8A-479E-A218-B2F1BB6409D5}" destId="{E3688F0F-A90F-421A-BEC4-31FC2B58A84B}" srcOrd="1" destOrd="0" parTransId="{2261E256-DAC6-4AA7-8E62-E9D4DE9A736F}" sibTransId="{095D356F-548C-4A22-98BA-13DDDCDA6D84}"/>
+    <dgm:cxn modelId="{292C335E-2213-4A47-9B23-A4B61D273A88}" type="presOf" srcId="{009E2B71-B30E-4FCC-9D72-DED8357CFB0D}" destId="{DDF4C5D7-F6DF-4A47-A3FA-85280BF0000A}" srcOrd="1" destOrd="0" presId="urn:microsoft.com/office/officeart/2005/8/layout/hierarchy2"/>
+    <dgm:cxn modelId="{473F79BE-2B26-4008-BE0C-CDD7CBD6DA60}" srcId="{B426E769-2A8A-479E-A218-B2F1BB6409D5}" destId="{50003B31-6F9A-4E75-BCC7-AAE73E64F72D}" srcOrd="0" destOrd="0" parTransId="{763B66C4-4412-4AEC-A788-CC84A5D7DE5E}" sibTransId="{E4B4D7FB-0863-4150-8AB6-D8CD86C4DCB9}"/>
+    <dgm:cxn modelId="{257297A1-E9B8-47F8-8AB6-0D20BEA93C30}" srcId="{2E15936A-7F1E-4EBE-A6C3-AD7F38C606D8}" destId="{C1278EB1-3F72-43F9-BDA6-794DD52CCD60}" srcOrd="2" destOrd="0" parTransId="{A068D440-7710-4DC3-8416-B59B94D9AB1D}" sibTransId="{46652B4B-B7EB-44E5-8841-564FD4EB8D23}"/>
+    <dgm:cxn modelId="{C619F302-00CD-43D0-A493-B6B29065AE1E}" type="presOf" srcId="{E3688F0F-A90F-421A-BEC4-31FC2B58A84B}" destId="{89DD1D23-44CA-41C7-9F55-13CB8DC44111}" srcOrd="0" destOrd="0" presId="urn:microsoft.com/office/officeart/2005/8/layout/hierarchy2"/>
+    <dgm:cxn modelId="{9DAD268B-29FE-43B5-AB68-CC43860578F5}" type="presOf" srcId="{36D42B1D-7FE3-4B0A-BEFC-20F8885E1D89}" destId="{0882CEF5-0797-4DBD-8D26-71ABD20A9567}" srcOrd="0" destOrd="0" presId="urn:microsoft.com/office/officeart/2005/8/layout/hierarchy2"/>
     <dgm:cxn modelId="{3516BDDC-8E63-4EAA-9195-D5A662C126EE}" type="presOf" srcId="{A6E122A0-C9E2-46D8-8A23-733FB50D5571}" destId="{57B5F15F-9AF7-442F-A538-502CF3E9589F}" srcOrd="0" destOrd="0" presId="urn:microsoft.com/office/officeart/2005/8/layout/hierarchy2"/>
-    <dgm:cxn modelId="{93D71AA9-BE11-42A7-BAE7-C6E7B5C58E95}" type="presOf" srcId="{D224CC0E-1B3B-42C2-ACE0-E5DF0C9EA454}" destId="{DE0505DF-14C0-4483-8039-0108EA90B0E7}" srcOrd="0" destOrd="0" presId="urn:microsoft.com/office/officeart/2005/8/layout/hierarchy2"/>
-    <dgm:cxn modelId="{C619F302-00CD-43D0-A493-B6B29065AE1E}" type="presOf" srcId="{E3688F0F-A90F-421A-BEC4-31FC2B58A84B}" destId="{89DD1D23-44CA-41C7-9F55-13CB8DC44111}" srcOrd="0" destOrd="0" presId="urn:microsoft.com/office/officeart/2005/8/layout/hierarchy2"/>
+    <dgm:cxn modelId="{3C6F277D-7494-492F-AE36-858D7800A0A0}" type="presOf" srcId="{3558B2BC-93D9-4F54-B383-C0123C0372D2}" destId="{69C7CDA8-40BC-4F49-B125-63B80012A937}" srcOrd="1" destOrd="0" presId="urn:microsoft.com/office/officeart/2005/8/layout/hierarchy2"/>
+    <dgm:cxn modelId="{955E00F4-5678-452C-8D23-E20BF8599EDC}" type="presOf" srcId="{94AA24B8-8BEE-4C3F-B914-5F6A52C1B580}" destId="{05636593-F8DF-4916-90E1-A98AEFC31061}" srcOrd="0" destOrd="0" presId="urn:microsoft.com/office/officeart/2005/8/layout/hierarchy2"/>
+    <dgm:cxn modelId="{8BA005B5-8C05-4B2D-BB7F-633FD5126081}" type="presOf" srcId="{A2AB18F8-E730-479E-8B7F-F79C16C2CD4F}" destId="{2A56B491-B843-4957-BE3B-8AD7C76EFD32}" srcOrd="0" destOrd="0" presId="urn:microsoft.com/office/officeart/2005/8/layout/hierarchy2"/>
+    <dgm:cxn modelId="{0A8C7B5B-FBD0-4CF0-A4A3-1EE2F8B70D59}" srcId="{89CA5597-6FF4-46E0-A623-98E1949E7948}" destId="{A6E122A0-C9E2-46D8-8A23-733FB50D5571}" srcOrd="0" destOrd="0" parTransId="{009E2B71-B30E-4FCC-9D72-DED8357CFB0D}" sibTransId="{BB8D6698-A630-4DCA-BCA0-C161A47D6796}"/>
+    <dgm:cxn modelId="{E0662E56-642D-41AF-ADCE-77902D744A9F}" type="presOf" srcId="{89CA5597-6FF4-46E0-A623-98E1949E7948}" destId="{5CABB170-98FA-4D53-85BE-366798ECB065}" srcOrd="0" destOrd="0" presId="urn:microsoft.com/office/officeart/2005/8/layout/hierarchy2"/>
+    <dgm:cxn modelId="{76EC82C5-3C68-44BC-994D-87739B07D760}" type="presOf" srcId="{4D30B4F7-FB3F-4FDF-935A-610D89B73197}" destId="{90A2DAA6-F363-47CD-B498-288C9E882085}" srcOrd="0" destOrd="0" presId="urn:microsoft.com/office/officeart/2005/8/layout/hierarchy2"/>
+    <dgm:cxn modelId="{59E063BB-F736-4B56-B2DD-4901CE8CF4ED}" type="presOf" srcId="{636A6545-486C-4340-90AB-AF6C01610311}" destId="{98E022DD-B0CC-470B-A3E6-ED604C4E7F06}" srcOrd="1" destOrd="0" presId="urn:microsoft.com/office/officeart/2005/8/layout/hierarchy2"/>
+    <dgm:cxn modelId="{59F986BF-33CE-4947-B98E-29D08E3E5371}" type="presOf" srcId="{DFB8EE5E-1A97-4270-907D-22A4CE7105A2}" destId="{844A06D6-D692-4F54-913B-3D6DBAC84770}" srcOrd="0" destOrd="0" presId="urn:microsoft.com/office/officeart/2005/8/layout/hierarchy2"/>
+    <dgm:cxn modelId="{76768FB1-5EEA-4D4B-A513-D13C53EE99A1}" srcId="{D90EB8AF-879E-4261-9A58-282F45ADE70C}" destId="{D224CC0E-1B3B-42C2-ACE0-E5DF0C9EA454}" srcOrd="2" destOrd="0" parTransId="{636A6545-486C-4340-90AB-AF6C01610311}" sibTransId="{6DB79B4E-E148-4954-B48D-61D3FC78DFE7}"/>
+    <dgm:cxn modelId="{87A8C31F-AAB9-4AC6-9AF7-B66AE127C826}" type="presOf" srcId="{E8415883-9431-405B-BA18-C381908F04CB}" destId="{6B27B91F-EBFF-4FB9-BEBD-B0A316BAB548}" srcOrd="1" destOrd="0" presId="urn:microsoft.com/office/officeart/2005/8/layout/hierarchy2"/>
+    <dgm:cxn modelId="{76A391CF-DDF4-4677-A61F-F75F8F430488}" type="presOf" srcId="{FA5543C4-A91E-44D1-934D-85B992B6F6CC}" destId="{29B9C2FE-D7AB-45D7-AB39-F17B7E519645}" srcOrd="1" destOrd="0" presId="urn:microsoft.com/office/officeart/2005/8/layout/hierarchy2"/>
+    <dgm:cxn modelId="{07359BA3-2751-4B8E-AE7F-F74D5424B483}" type="presOf" srcId="{2261E256-DAC6-4AA7-8E62-E9D4DE9A736F}" destId="{9A67B95C-9C8A-450A-A924-30D9F8E75F2E}" srcOrd="0" destOrd="0" presId="urn:microsoft.com/office/officeart/2005/8/layout/hierarchy2"/>
+    <dgm:cxn modelId="{43C32B2B-8E1C-4D76-B9F0-10465C45A979}" type="presOf" srcId="{2507D8CB-E428-409E-9EDD-D0ABBF541985}" destId="{7405B800-BB9A-4D96-818D-5453BE0CC15A}" srcOrd="1" destOrd="0" presId="urn:microsoft.com/office/officeart/2005/8/layout/hierarchy2"/>
     <dgm:cxn modelId="{D30714EF-5370-4AE3-BA2A-180F70F06543}" type="presOf" srcId="{5F90973A-5E53-4265-A072-2F93F372E344}" destId="{6D71B802-7098-4AEF-89D3-FA3C56D88BCF}" srcOrd="0" destOrd="0" presId="urn:microsoft.com/office/officeart/2005/8/layout/hierarchy2"/>
+    <dgm:cxn modelId="{06872657-2628-48A0-9E09-0A1C8EA59427}" type="presOf" srcId="{2E15936A-7F1E-4EBE-A6C3-AD7F38C606D8}" destId="{1836EED9-5C5E-4C4C-B905-A4BD31ED7F79}" srcOrd="0" destOrd="0" presId="urn:microsoft.com/office/officeart/2005/8/layout/hierarchy2"/>
+    <dgm:cxn modelId="{64414BEB-D797-40B3-99A1-8C816DBA14CF}" srcId="{875D7CB3-AB07-4CAA-B29A-F247EA10CE26}" destId="{4D30B4F7-FB3F-4FDF-935A-610D89B73197}" srcOrd="2" destOrd="0" parTransId="{FA5543C4-A91E-44D1-934D-85B992B6F6CC}" sibTransId="{554E4591-367E-460B-A917-7CC9CCA374B9}"/>
+    <dgm:cxn modelId="{479104D2-6CB9-49E5-89EC-99D720FD1651}" srcId="{B426E769-2A8A-479E-A218-B2F1BB6409D5}" destId="{B6130351-096D-4187-AD41-9D92416EFC42}" srcOrd="3" destOrd="0" parTransId="{4E32F398-8AC7-4FCB-AEFF-D0188D61CA2B}" sibTransId="{5DC9430F-8AC3-4E86-9077-465ACD9EEC4D}"/>
+    <dgm:cxn modelId="{13A8B230-098C-4D53-89AD-1D6D9EEA7241}" type="presOf" srcId="{E8415883-9431-405B-BA18-C381908F04CB}" destId="{939611DD-D0BE-4EB8-A5E9-8E4290DC7969}" srcOrd="0" destOrd="0" presId="urn:microsoft.com/office/officeart/2005/8/layout/hierarchy2"/>
+    <dgm:cxn modelId="{98D12EAD-D16C-408E-94BD-88C7DD1B5911}" type="presOf" srcId="{4E32F398-8AC7-4FCB-AEFF-D0188D61CA2B}" destId="{C79A8841-5365-47B2-A7B0-773E9F6E12A1}" srcOrd="0" destOrd="0" presId="urn:microsoft.com/office/officeart/2005/8/layout/hierarchy2"/>
+    <dgm:cxn modelId="{0ADAF276-D3CA-4332-BE53-0DF21B531C54}" type="presOf" srcId="{1433C1C6-73F8-46D1-9009-90B50C111CD9}" destId="{7B91CE0F-F04E-4D3D-A1F7-12252F96D21E}" srcOrd="0" destOrd="0" presId="urn:microsoft.com/office/officeart/2005/8/layout/hierarchy2"/>
+    <dgm:cxn modelId="{EF3411AB-B8F4-4C50-BD31-BFA50EB0959B}" srcId="{4D7A24AA-2096-4E9D-AA85-CCE0A197B2A4}" destId="{A2AB18F8-E730-479E-8B7F-F79C16C2CD4F}" srcOrd="3" destOrd="0" parTransId="{96298BF4-731B-41B4-ACAE-5884F9FCEADC}" sibTransId="{6F8F70B5-0079-4159-BCD6-B2EB7E38C894}"/>
+    <dgm:cxn modelId="{5EE858B7-9668-43BE-9B93-63B5C63F45E4}" srcId="{2E15936A-7F1E-4EBE-A6C3-AD7F38C606D8}" destId="{4D7A24AA-2096-4E9D-AA85-CCE0A197B2A4}" srcOrd="0" destOrd="0" parTransId="{8C88E6CE-2962-4F37-9380-C1AB8C7B8804}" sibTransId="{B4D49540-FCCA-413A-A162-28B04489B4E9}"/>
+    <dgm:cxn modelId="{72965BBD-33C5-4FCE-8B41-F4965931DD82}" type="presOf" srcId="{C1278EB1-3F72-43F9-BDA6-794DD52CCD60}" destId="{A57DF6BE-92BA-4DE5-A5FB-57129F12ED40}" srcOrd="0" destOrd="0" presId="urn:microsoft.com/office/officeart/2005/8/layout/hierarchy2"/>
+    <dgm:cxn modelId="{D2CBF955-C572-4FFD-BC41-4E1F09AB8B3B}" type="presOf" srcId="{4E32F398-8AC7-4FCB-AEFF-D0188D61CA2B}" destId="{80E9CB94-C3BC-4679-ADDD-C1A12B9128A3}" srcOrd="1" destOrd="0" presId="urn:microsoft.com/office/officeart/2005/8/layout/hierarchy2"/>
+    <dgm:cxn modelId="{9F9A24AE-D9B3-472E-958D-4CC7544A1FCE}" type="presOf" srcId="{A040DDF8-46BC-4DFC-839A-B0C94596B7E6}" destId="{1DAD8CA0-A968-435B-9897-9797E98514DE}" srcOrd="0" destOrd="0" presId="urn:microsoft.com/office/officeart/2005/8/layout/hierarchy2"/>
+    <dgm:cxn modelId="{6B19CE33-6DC8-4FAD-972A-87AEBD5EE0E7}" srcId="{A040DDF8-46BC-4DFC-839A-B0C94596B7E6}" destId="{A8EA8086-89E0-484B-AC08-7BAFC3CEBA4A}" srcOrd="0" destOrd="0" parTransId="{A593CE8A-0DD7-4199-AF43-5CBED08FF041}" sibTransId="{4858A5C3-782E-443F-91EB-341A30EAE39F}"/>
+    <dgm:cxn modelId="{A8FBB0FB-F3CC-42AD-93F5-A4D9D230DEBB}" srcId="{E746871E-D70E-487B-A561-7FABE7F509B2}" destId="{75C4D949-D3FC-4F9F-90D4-A7755603A704}" srcOrd="0" destOrd="0" parTransId="{3558B2BC-93D9-4F54-B383-C0123C0372D2}" sibTransId="{8BDF4BBE-F2B3-4E44-B819-371D7D1A72A4}"/>
+    <dgm:cxn modelId="{DB5AB19F-B2C6-4CBA-AB85-1974F454A193}" type="presOf" srcId="{64C3B797-97FD-45D5-A365-97EC10E8E569}" destId="{7493C299-76BD-42EC-A704-541C17EEDF90}" srcOrd="0" destOrd="0" presId="urn:microsoft.com/office/officeart/2005/8/layout/hierarchy2"/>
+    <dgm:cxn modelId="{0BCCC973-7C3B-4F99-86A9-3558DB202575}" type="presOf" srcId="{5F90973A-5E53-4265-A072-2F93F372E344}" destId="{AFD408B3-55EE-4B54-BA7C-3A94C8B81CAF}" srcOrd="1" destOrd="0" presId="urn:microsoft.com/office/officeart/2005/8/layout/hierarchy2"/>
+    <dgm:cxn modelId="{3A61DD72-8222-45F9-A727-C5EC3ACC54D8}" type="presOf" srcId="{2507D8CB-E428-409E-9EDD-D0ABBF541985}" destId="{004A1A1B-4E12-4DE1-B3D1-BCD393763B2D}" srcOrd="0" destOrd="0" presId="urn:microsoft.com/office/officeart/2005/8/layout/hierarchy2"/>
+    <dgm:cxn modelId="{7F8CCD94-C76E-4129-852A-0AA65B1B184E}" type="presOf" srcId="{3864C1CE-0AE4-4136-A15E-551E3560774F}" destId="{A79F60FF-8102-4F81-8F4A-95DCFBA88D99}" srcOrd="1" destOrd="0" presId="urn:microsoft.com/office/officeart/2005/8/layout/hierarchy2"/>
+    <dgm:cxn modelId="{14DAA21C-0665-44B9-94D8-741B7CF18F54}" type="presOf" srcId="{14B3D24E-D24F-4D1C-8914-0B9C83A0271D}" destId="{D6148FBB-9360-4257-A8B9-F9B5D96254AB}" srcOrd="1" destOrd="0" presId="urn:microsoft.com/office/officeart/2005/8/layout/hierarchy2"/>
+    <dgm:cxn modelId="{691B5B00-69E4-49B6-8213-DC9F2BF1A65F}" type="presOf" srcId="{A593CE8A-0DD7-4199-AF43-5CBED08FF041}" destId="{C12E192A-192F-46CE-A2B3-C8BF63A72DA7}" srcOrd="0" destOrd="0" presId="urn:microsoft.com/office/officeart/2005/8/layout/hierarchy2"/>
+    <dgm:cxn modelId="{99996CA5-38F2-4C68-8DE5-C26668E279C5}" type="presOf" srcId="{94AA24B8-8BEE-4C3F-B914-5F6A52C1B580}" destId="{0EF141E1-4DD5-42C4-9E27-3BAA0EEBF9D3}" srcOrd="1" destOrd="0" presId="urn:microsoft.com/office/officeart/2005/8/layout/hierarchy2"/>
+    <dgm:cxn modelId="{9D287987-4E9A-4607-B3C1-0BCA39CF2DCC}" type="presOf" srcId="{A068D440-7710-4DC3-8416-B59B94D9AB1D}" destId="{B7749CB0-136B-41FD-916A-9848F7E309D0}" srcOrd="1" destOrd="0" presId="urn:microsoft.com/office/officeart/2005/8/layout/hierarchy2"/>
+    <dgm:cxn modelId="{F1A077FF-9549-4CE1-92DF-0FA4AC605E71}" type="presOf" srcId="{18844490-4881-41D1-8887-8E51CDB6A7B0}" destId="{7937CC34-5EF6-4EE7-B5C3-E97D471843A8}" srcOrd="0" destOrd="0" presId="urn:microsoft.com/office/officeart/2005/8/layout/hierarchy2"/>
+    <dgm:cxn modelId="{216A1122-9AEE-403B-8204-6FF273A0F3B8}" type="presOf" srcId="{D90EB8AF-879E-4261-9A58-282F45ADE70C}" destId="{F114A1A8-E4AE-482C-A384-C52B57AB4548}" srcOrd="0" destOrd="0" presId="urn:microsoft.com/office/officeart/2005/8/layout/hierarchy2"/>
+    <dgm:cxn modelId="{F810033F-322D-4017-B79D-20F9368C8866}" type="presOf" srcId="{E4C9BFC4-3A05-487E-9728-C77D14460864}" destId="{1AE74E77-75FD-4AF3-80C4-A14EAA2A14F4}" srcOrd="0" destOrd="0" presId="urn:microsoft.com/office/officeart/2005/8/layout/hierarchy2"/>
+    <dgm:cxn modelId="{773FF4D6-1C9C-464F-9A70-B2A905B42297}" type="presOf" srcId="{93A087D8-F465-4315-BF23-C3D6F154648B}" destId="{02995420-935E-47D2-91BF-3FA04486B082}" srcOrd="0" destOrd="0" presId="urn:microsoft.com/office/officeart/2005/8/layout/hierarchy2"/>
+    <dgm:cxn modelId="{1222A0B7-1320-4E8B-AEA1-998C5C162592}" type="presOf" srcId="{45CFFFC8-9070-44C1-B83E-F458CA6C1109}" destId="{81B23878-7637-4BA4-9D43-0E6E4CD933B1}" srcOrd="0" destOrd="0" presId="urn:microsoft.com/office/officeart/2005/8/layout/hierarchy2"/>
+    <dgm:cxn modelId="{812B55C8-54D5-48FD-BD2C-A7071C276301}" type="presOf" srcId="{636A6545-486C-4340-90AB-AF6C01610311}" destId="{0C371C1A-0241-42AE-BE86-4CC93DD97B42}" srcOrd="0" destOrd="0" presId="urn:microsoft.com/office/officeart/2005/8/layout/hierarchy2"/>
+    <dgm:cxn modelId="{4AD39EBD-4FBD-4C99-A5E9-ADDD068BDECA}" type="presOf" srcId="{3864C1CE-0AE4-4136-A15E-551E3560774F}" destId="{3D8CC2A0-39DD-4F31-AB1F-1E7BE31CBCDF}" srcOrd="0" destOrd="0" presId="urn:microsoft.com/office/officeart/2005/8/layout/hierarchy2"/>
+    <dgm:cxn modelId="{B0B69BF8-2396-4D6F-BB78-FD0D54FBB770}" type="presOf" srcId="{1433C1C6-73F8-46D1-9009-90B50C111CD9}" destId="{3E51E580-67A0-42A7-ADFE-0BE2F2E8B927}" srcOrd="1" destOrd="0" presId="urn:microsoft.com/office/officeart/2005/8/layout/hierarchy2"/>
+    <dgm:cxn modelId="{85CB6798-9F9A-4D7F-B760-D68D9191C193}" srcId="{4D7A24AA-2096-4E9D-AA85-CCE0A197B2A4}" destId="{89CA5597-6FF4-46E0-A623-98E1949E7948}" srcOrd="2" destOrd="0" parTransId="{BEAA537E-151E-423A-A275-FF44A2F341FE}" sibTransId="{2F7D9FBE-3715-4A15-8A87-BA3E046A3D72}"/>
+    <dgm:cxn modelId="{82F57711-38BA-483B-A3E1-EE8B82F2D506}" type="presOf" srcId="{B6130351-096D-4187-AD41-9D92416EFC42}" destId="{B3DA0706-04CE-474F-8F86-6EFCA4CE723C}" srcOrd="0" destOrd="0" presId="urn:microsoft.com/office/officeart/2005/8/layout/hierarchy2"/>
+    <dgm:cxn modelId="{9CCF8225-CB32-4AB3-9A85-5910B559A82B}" srcId="{641642E3-B7EC-4EDA-9737-F55F2A2DD77F}" destId="{A040DDF8-46BC-4DFC-839A-B0C94596B7E6}" srcOrd="0" destOrd="0" parTransId="{E8415883-9431-405B-BA18-C381908F04CB}" sibTransId="{0C1E6A87-5462-4525-8799-4B3172D7A2CC}"/>
+    <dgm:cxn modelId="{E1D5CDFB-6D22-4661-B299-D7F25F75C37D}" type="presOf" srcId="{FA5543C4-A91E-44D1-934D-85B992B6F6CC}" destId="{F3CED400-77D7-4709-A4DB-1BF436B81947}" srcOrd="0" destOrd="0" presId="urn:microsoft.com/office/officeart/2005/8/layout/hierarchy2"/>
+    <dgm:cxn modelId="{49D39060-B969-415C-9422-B8B475341620}" type="presOf" srcId="{BEAA537E-151E-423A-A275-FF44A2F341FE}" destId="{D46372D0-A79E-4FEB-B287-A5B69DA14D16}" srcOrd="1" destOrd="0" presId="urn:microsoft.com/office/officeart/2005/8/layout/hierarchy2"/>
+    <dgm:cxn modelId="{A13E0B68-6D95-4E39-B0BF-6A80254D3603}" type="presOf" srcId="{763B66C4-4412-4AEC-A788-CC84A5D7DE5E}" destId="{F44DAA55-9168-47BB-A793-4382BB769C32}" srcOrd="0" destOrd="0" presId="urn:microsoft.com/office/officeart/2005/8/layout/hierarchy2"/>
+    <dgm:cxn modelId="{4A074A28-6602-467A-B13C-83ED33878EAD}" srcId="{64C3B797-97FD-45D5-A365-97EC10E8E569}" destId="{2E15936A-7F1E-4EBE-A6C3-AD7F38C606D8}" srcOrd="0" destOrd="0" parTransId="{F0AF1331-6E19-4872-98CC-CE0B483180E7}" sibTransId="{BFB3093A-34E5-41FB-8905-14F5BB9EA53A}"/>
+    <dgm:cxn modelId="{98EA4C24-239A-4826-B5B8-5B1DE2755456}" type="presOf" srcId="{BEAA537E-151E-423A-A275-FF44A2F341FE}" destId="{B56A3ED1-44CC-40E8-9A9E-3C73E5D55211}" srcOrd="0" destOrd="0" presId="urn:microsoft.com/office/officeart/2005/8/layout/hierarchy2"/>
+    <dgm:cxn modelId="{0AF5D073-A004-454A-86F1-4C52684E1561}" type="presOf" srcId="{50003B31-6F9A-4E75-BCC7-AAE73E64F72D}" destId="{DB64A5D9-CA67-42EE-AD7F-CE8448CA9A4E}" srcOrd="0" destOrd="0" presId="urn:microsoft.com/office/officeart/2005/8/layout/hierarchy2"/>
+    <dgm:cxn modelId="{09B0E90C-D73E-463B-B263-DB85225C06FC}" type="presOf" srcId="{8FF754BB-36CC-470F-80E6-62E037BC36E3}" destId="{F9A96C7E-468F-474F-B1A8-9AA42EC45660}" srcOrd="0" destOrd="0" presId="urn:microsoft.com/office/officeart/2005/8/layout/hierarchy2"/>
     <dgm:cxn modelId="{D0E5B873-C8E4-4F7C-A931-A29130F01E1D}" type="presOf" srcId="{8C88E6CE-2962-4F37-9380-C1AB8C7B8804}" destId="{4D6A6D4A-7967-45F5-B85C-7F245423B1E3}" srcOrd="0" destOrd="0" presId="urn:microsoft.com/office/officeart/2005/8/layout/hierarchy2"/>
-    <dgm:cxn modelId="{59F986BF-33CE-4947-B98E-29D08E3E5371}" type="presOf" srcId="{DFB8EE5E-1A97-4270-907D-22A4CE7105A2}" destId="{844A06D6-D692-4F54-913B-3D6DBAC84770}" srcOrd="0" destOrd="0" presId="urn:microsoft.com/office/officeart/2005/8/layout/hierarchy2"/>
-    <dgm:cxn modelId="{3C6F277D-7494-492F-AE36-858D7800A0A0}" type="presOf" srcId="{3558B2BC-93D9-4F54-B383-C0123C0372D2}" destId="{69C7CDA8-40BC-4F49-B125-63B80012A937}" srcOrd="1" destOrd="0" presId="urn:microsoft.com/office/officeart/2005/8/layout/hierarchy2"/>
-    <dgm:cxn modelId="{31917DAC-5EBC-4481-B35B-B8F7BE9EE002}" type="presOf" srcId="{875D7CB3-AB07-4CAA-B29A-F247EA10CE26}" destId="{41DE722F-82EA-4492-BC9A-46E163C320B4}" srcOrd="0" destOrd="0" presId="urn:microsoft.com/office/officeart/2005/8/layout/hierarchy2"/>
-    <dgm:cxn modelId="{216A1122-9AEE-403B-8204-6FF273A0F3B8}" type="presOf" srcId="{D90EB8AF-879E-4261-9A58-282F45ADE70C}" destId="{F114A1A8-E4AE-482C-A384-C52B57AB4548}" srcOrd="0" destOrd="0" presId="urn:microsoft.com/office/officeart/2005/8/layout/hierarchy2"/>
+    <dgm:cxn modelId="{581DE252-B8D5-4F01-ADA6-F9CCDD12FEBC}" srcId="{C1278EB1-3F72-43F9-BDA6-794DD52CCD60}" destId="{B426E769-2A8A-479E-A218-B2F1BB6409D5}" srcOrd="0" destOrd="0" parTransId="{14B3D24E-D24F-4D1C-8914-0B9C83A0271D}" sibTransId="{6F5C1AB5-4EC1-4096-BB5D-F6A496A0A2F7}"/>
+    <dgm:cxn modelId="{2BD19804-04BE-4D63-91AF-92B120F55CC8}" type="presOf" srcId="{009E2B71-B30E-4FCC-9D72-DED8357CFB0D}" destId="{BDC0D5EE-AD82-4E76-B0D5-F2D6F969A2AF}" srcOrd="0" destOrd="0" presId="urn:microsoft.com/office/officeart/2005/8/layout/hierarchy2"/>
+    <dgm:cxn modelId="{944A3E19-7D6E-4FC9-8E97-017F2ABC1759}" type="presOf" srcId="{8C88E6CE-2962-4F37-9380-C1AB8C7B8804}" destId="{17881534-0D83-4C1E-A6A0-5614F717C6A3}" srcOrd="1" destOrd="0" presId="urn:microsoft.com/office/officeart/2005/8/layout/hierarchy2"/>
+    <dgm:cxn modelId="{5A5D273D-A8DC-45B9-B65B-BA6E4D92BE4E}" type="presOf" srcId="{75C4D949-D3FC-4F9F-90D4-A7755603A704}" destId="{543B3CA3-CED9-4F74-8829-C8B42501FAD7}" srcOrd="0" destOrd="0" presId="urn:microsoft.com/office/officeart/2005/8/layout/hierarchy2"/>
+    <dgm:cxn modelId="{19B21F04-E5EE-43DD-9A10-F7C9822ACDFC}" type="presOf" srcId="{641642E3-B7EC-4EDA-9737-F55F2A2DD77F}" destId="{96CE9E33-7F86-456D-A118-2AB6CE8884E9}" srcOrd="0" destOrd="0" presId="urn:microsoft.com/office/officeart/2005/8/layout/hierarchy2"/>
+    <dgm:cxn modelId="{9678A100-00E0-438C-AE19-A8A673DAE619}" type="presOf" srcId="{FDDCF2D5-9621-4937-A8BD-8542FBE81B61}" destId="{A4B76A09-AE58-4725-B72A-D1DE3C9E6BF7}" srcOrd="0" destOrd="0" presId="urn:microsoft.com/office/officeart/2005/8/layout/hierarchy2"/>
+    <dgm:cxn modelId="{AFFC9009-3A6A-431F-909B-453E052A2A14}" type="presOf" srcId="{A593CE8A-0DD7-4199-AF43-5CBED08FF041}" destId="{4FF79A56-6E10-42CA-8D68-33130FD04427}" srcOrd="1" destOrd="0" presId="urn:microsoft.com/office/officeart/2005/8/layout/hierarchy2"/>
+    <dgm:cxn modelId="{BD137869-1EE4-4193-A70F-E53AB04FE573}" type="presOf" srcId="{5A8084D1-2411-4712-99B3-134B7761EBD2}" destId="{B45B0F9A-6158-4A3A-9E90-22A938748848}" srcOrd="1" destOrd="0" presId="urn:microsoft.com/office/officeart/2005/8/layout/hierarchy2"/>
     <dgm:cxn modelId="{18CFE662-9565-42EA-ABB7-075A11856CE7}" type="presOf" srcId="{B4F0F192-523D-4444-8C9B-B1A676D5C7C3}" destId="{DF992991-9011-4205-B354-6F11E7C4E3DB}" srcOrd="0" destOrd="0" presId="urn:microsoft.com/office/officeart/2005/8/layout/hierarchy2"/>
-    <dgm:cxn modelId="{F1A077FF-9549-4CE1-92DF-0FA4AC605E71}" type="presOf" srcId="{18844490-4881-41D1-8887-8E51CDB6A7B0}" destId="{7937CC34-5EF6-4EE7-B5C3-E97D471843A8}" srcOrd="0" destOrd="0" presId="urn:microsoft.com/office/officeart/2005/8/layout/hierarchy2"/>
-    <dgm:cxn modelId="{10EF51FC-8C9D-4A7D-99D3-453F86B9778A}" srcId="{875D7CB3-AB07-4CAA-B29A-F247EA10CE26}" destId="{93A087D8-F465-4315-BF23-C3D6F154648B}" srcOrd="0" destOrd="0" parTransId="{5F90973A-5E53-4265-A072-2F93F372E344}" sibTransId="{5132360B-652F-484B-B5F5-EDCBCAC6CC3B}"/>
-    <dgm:cxn modelId="{E1D5CDFB-6D22-4661-B299-D7F25F75C37D}" type="presOf" srcId="{FA5543C4-A91E-44D1-934D-85B992B6F6CC}" destId="{F3CED400-77D7-4709-A4DB-1BF436B81947}" srcOrd="0" destOrd="0" presId="urn:microsoft.com/office/officeart/2005/8/layout/hierarchy2"/>
-    <dgm:cxn modelId="{3D9F8B64-880E-4461-A610-84472D3302CE}" srcId="{C1278EB1-3F72-43F9-BDA6-794DD52CCD60}" destId="{641642E3-B7EC-4EDA-9737-F55F2A2DD77F}" srcOrd="1" destOrd="0" parTransId="{5A8084D1-2411-4712-99B3-134B7761EBD2}" sibTransId="{9BC9C8D8-4A87-46B7-A182-3131189D8EDD}"/>
-    <dgm:cxn modelId="{9D287987-4E9A-4607-B3C1-0BCA39CF2DCC}" type="presOf" srcId="{A068D440-7710-4DC3-8416-B59B94D9AB1D}" destId="{B7749CB0-136B-41FD-916A-9848F7E309D0}" srcOrd="1" destOrd="0" presId="urn:microsoft.com/office/officeart/2005/8/layout/hierarchy2"/>
-    <dgm:cxn modelId="{D0107FEF-007D-45DE-B6F5-9F93A6C646CB}" srcId="{4D7A24AA-2096-4E9D-AA85-CCE0A197B2A4}" destId="{875D7CB3-AB07-4CAA-B29A-F247EA10CE26}" srcOrd="0" destOrd="0" parTransId="{E4C9BFC4-3A05-487E-9728-C77D14460864}" sibTransId="{D6D3A122-1E45-4310-882C-DF64407AD7E2}"/>
-    <dgm:cxn modelId="{5EE858B7-9668-43BE-9B93-63B5C63F45E4}" srcId="{2E15936A-7F1E-4EBE-A6C3-AD7F38C606D8}" destId="{4D7A24AA-2096-4E9D-AA85-CCE0A197B2A4}" srcOrd="0" destOrd="0" parTransId="{8C88E6CE-2962-4F37-9380-C1AB8C7B8804}" sibTransId="{B4D49540-FCCA-413A-A162-28B04489B4E9}"/>
-    <dgm:cxn modelId="{D2CBF955-C572-4FFD-BC41-4E1F09AB8B3B}" type="presOf" srcId="{4E32F398-8AC7-4FCB-AEFF-D0188D61CA2B}" destId="{80E9CB94-C3BC-4679-ADDD-C1A12B9128A3}" srcOrd="1" destOrd="0" presId="urn:microsoft.com/office/officeart/2005/8/layout/hierarchy2"/>
-    <dgm:cxn modelId="{14DAA21C-0665-44B9-94D8-741B7CF18F54}" type="presOf" srcId="{14B3D24E-D24F-4D1C-8914-0B9C83A0271D}" destId="{D6148FBB-9360-4257-A8B9-F9B5D96254AB}" srcOrd="1" destOrd="0" presId="urn:microsoft.com/office/officeart/2005/8/layout/hierarchy2"/>
-    <dgm:cxn modelId="{49D39060-B969-415C-9422-B8B475341620}" type="presOf" srcId="{BEAA537E-151E-423A-A275-FF44A2F341FE}" destId="{D46372D0-A79E-4FEB-B287-A5B69DA14D16}" srcOrd="1" destOrd="0" presId="urn:microsoft.com/office/officeart/2005/8/layout/hierarchy2"/>
-    <dgm:cxn modelId="{8109DB93-F429-4E4F-B5D0-FEF91FDE8174}" srcId="{B426E769-2A8A-479E-A218-B2F1BB6409D5}" destId="{E3688F0F-A90F-421A-BEC4-31FC2B58A84B}" srcOrd="1" destOrd="0" parTransId="{2261E256-DAC6-4AA7-8E62-E9D4DE9A736F}" sibTransId="{095D356F-548C-4A22-98BA-13DDDCDA6D84}"/>
-    <dgm:cxn modelId="{B0B69BF8-2396-4D6F-BB78-FD0D54FBB770}" type="presOf" srcId="{1433C1C6-73F8-46D1-9009-90B50C111CD9}" destId="{3E51E580-67A0-42A7-ADFE-0BE2F2E8B927}" srcOrd="1" destOrd="0" presId="urn:microsoft.com/office/officeart/2005/8/layout/hierarchy2"/>
-    <dgm:cxn modelId="{FC4CD7EA-A1CD-4BCA-A37B-B2B03DE81BFD}" srcId="{875D7CB3-AB07-4CAA-B29A-F247EA10CE26}" destId="{FDDCF2D5-9621-4937-A8BD-8542FBE81B61}" srcOrd="1" destOrd="0" parTransId="{36D42B1D-7FE3-4B0A-BEFC-20F8885E1D89}" sibTransId="{5A1003A0-0B66-4405-A985-9544E1E7C99E}"/>
-    <dgm:cxn modelId="{903B6F43-0091-4340-A6D7-B9A01B84C83B}" type="presOf" srcId="{3558B2BC-93D9-4F54-B383-C0123C0372D2}" destId="{71CAC26A-8AD9-433F-88F7-34CC4D5579AC}" srcOrd="0" destOrd="0" presId="urn:microsoft.com/office/officeart/2005/8/layout/hierarchy2"/>
-    <dgm:cxn modelId="{82F57711-38BA-483B-A3E1-EE8B82F2D506}" type="presOf" srcId="{B6130351-096D-4187-AD41-9D92416EFC42}" destId="{B3DA0706-04CE-474F-8F86-6EFCA4CE723C}" srcOrd="0" destOrd="0" presId="urn:microsoft.com/office/officeart/2005/8/layout/hierarchy2"/>
-    <dgm:cxn modelId="{99996CA5-38F2-4C68-8DE5-C26668E279C5}" type="presOf" srcId="{94AA24B8-8BEE-4C3F-B914-5F6A52C1B580}" destId="{0EF141E1-4DD5-42C4-9E27-3BAA0EEBF9D3}" srcOrd="1" destOrd="0" presId="urn:microsoft.com/office/officeart/2005/8/layout/hierarchy2"/>
-    <dgm:cxn modelId="{9678A100-00E0-438C-AE19-A8A673DAE619}" type="presOf" srcId="{FDDCF2D5-9621-4937-A8BD-8542FBE81B61}" destId="{A4B76A09-AE58-4725-B72A-D1DE3C9E6BF7}" srcOrd="0" destOrd="0" presId="urn:microsoft.com/office/officeart/2005/8/layout/hierarchy2"/>
-    <dgm:cxn modelId="{812B55C8-54D5-48FD-BD2C-A7071C276301}" type="presOf" srcId="{636A6545-486C-4340-90AB-AF6C01610311}" destId="{0C371C1A-0241-42AE-BE86-4CC93DD97B42}" srcOrd="0" destOrd="0" presId="urn:microsoft.com/office/officeart/2005/8/layout/hierarchy2"/>
-    <dgm:cxn modelId="{E0662E56-642D-41AF-ADCE-77902D744A9F}" type="presOf" srcId="{89CA5597-6FF4-46E0-A623-98E1949E7948}" destId="{5CABB170-98FA-4D53-85BE-366798ECB065}" srcOrd="0" destOrd="0" presId="urn:microsoft.com/office/officeart/2005/8/layout/hierarchy2"/>
-    <dgm:cxn modelId="{59E063BB-F736-4B56-B2DD-4901CE8CF4ED}" type="presOf" srcId="{636A6545-486C-4340-90AB-AF6C01610311}" destId="{98E022DD-B0CC-470B-A3E6-ED604C4E7F06}" srcOrd="1" destOrd="0" presId="urn:microsoft.com/office/officeart/2005/8/layout/hierarchy2"/>
-    <dgm:cxn modelId="{3734FD49-0269-45AB-9937-FA4EA5EFF952}" type="presOf" srcId="{2261E256-DAC6-4AA7-8E62-E9D4DE9A736F}" destId="{9DCE89AB-7695-41D0-87DD-2F0921B92446}" srcOrd="1" destOrd="0" presId="urn:microsoft.com/office/officeart/2005/8/layout/hierarchy2"/>
-    <dgm:cxn modelId="{AFFC9009-3A6A-431F-909B-453E052A2A14}" type="presOf" srcId="{A593CE8A-0DD7-4199-AF43-5CBED08FF041}" destId="{4FF79A56-6E10-42CA-8D68-33130FD04427}" srcOrd="1" destOrd="0" presId="urn:microsoft.com/office/officeart/2005/8/layout/hierarchy2"/>
-    <dgm:cxn modelId="{13A8B230-098C-4D53-89AD-1D6D9EEA7241}" type="presOf" srcId="{E8415883-9431-405B-BA18-C381908F04CB}" destId="{939611DD-D0BE-4EB8-A5E9-8E4290DC7969}" srcOrd="0" destOrd="0" presId="urn:microsoft.com/office/officeart/2005/8/layout/hierarchy2"/>
-    <dgm:cxn modelId="{9DAD268B-29FE-43B5-AB68-CC43860578F5}" type="presOf" srcId="{36D42B1D-7FE3-4B0A-BEFC-20F8885E1D89}" destId="{0882CEF5-0797-4DBD-8D26-71ABD20A9567}" srcOrd="0" destOrd="0" presId="urn:microsoft.com/office/officeart/2005/8/layout/hierarchy2"/>
-    <dgm:cxn modelId="{1222A0B7-1320-4E8B-AEA1-998C5C162592}" type="presOf" srcId="{45CFFFC8-9070-44C1-B83E-F458CA6C1109}" destId="{81B23878-7637-4BA4-9D43-0E6E4CD933B1}" srcOrd="0" destOrd="0" presId="urn:microsoft.com/office/officeart/2005/8/layout/hierarchy2"/>
-    <dgm:cxn modelId="{F810033F-322D-4017-B79D-20F9368C8866}" type="presOf" srcId="{E4C9BFC4-3A05-487E-9728-C77D14460864}" destId="{1AE74E77-75FD-4AF3-80C4-A14EAA2A14F4}" srcOrd="0" destOrd="0" presId="urn:microsoft.com/office/officeart/2005/8/layout/hierarchy2"/>
-    <dgm:cxn modelId="{5105D284-54D1-49F2-9CA8-445821D120B1}" type="presOf" srcId="{A068D440-7710-4DC3-8416-B59B94D9AB1D}" destId="{68B985BB-022A-4331-A322-BEA656946B81}" srcOrd="0" destOrd="0" presId="urn:microsoft.com/office/officeart/2005/8/layout/hierarchy2"/>
-    <dgm:cxn modelId="{A13E0B68-6D95-4E39-B0BF-6A80254D3603}" type="presOf" srcId="{763B66C4-4412-4AEC-A788-CC84A5D7DE5E}" destId="{F44DAA55-9168-47BB-A793-4382BB769C32}" srcOrd="0" destOrd="0" presId="urn:microsoft.com/office/officeart/2005/8/layout/hierarchy2"/>
     <dgm:cxn modelId="{B4B57941-A8FA-4892-AD11-E91B1C792458}" type="presOf" srcId="{4D7A24AA-2096-4E9D-AA85-CCE0A197B2A4}" destId="{E9C399BD-86EA-4C14-A76F-904BDBDEAB29}" srcOrd="0" destOrd="0" presId="urn:microsoft.com/office/officeart/2005/8/layout/hierarchy2"/>
     <dgm:cxn modelId="{BF521433-285A-4F9B-A8F6-FE9392472FBF}" srcId="{2E15936A-7F1E-4EBE-A6C3-AD7F38C606D8}" destId="{D90EB8AF-879E-4261-9A58-282F45ADE70C}" srcOrd="1" destOrd="0" parTransId="{94AA24B8-8BEE-4C3F-B914-5F6A52C1B580}" sibTransId="{05BF2EF9-155C-4ACB-8834-2B80ED6DBB04}"/>
-    <dgm:cxn modelId="{A8FBB0FB-F3CC-42AD-93F5-A4D9D230DEBB}" srcId="{E746871E-D70E-487B-A561-7FABE7F509B2}" destId="{75C4D949-D3FC-4F9F-90D4-A7755603A704}" srcOrd="0" destOrd="0" parTransId="{3558B2BC-93D9-4F54-B383-C0123C0372D2}" sibTransId="{8BDF4BBE-F2B3-4E44-B819-371D7D1A72A4}"/>
-    <dgm:cxn modelId="{691B5B00-69E4-49B6-8213-DC9F2BF1A65F}" type="presOf" srcId="{A593CE8A-0DD7-4199-AF43-5CBED08FF041}" destId="{C12E192A-192F-46CE-A2B3-C8BF63A72DA7}" srcOrd="0" destOrd="0" presId="urn:microsoft.com/office/officeart/2005/8/layout/hierarchy2"/>
-    <dgm:cxn modelId="{0ADAF276-D3CA-4332-BE53-0DF21B531C54}" type="presOf" srcId="{1433C1C6-73F8-46D1-9009-90B50C111CD9}" destId="{7B91CE0F-F04E-4D3D-A1F7-12252F96D21E}" srcOrd="0" destOrd="0" presId="urn:microsoft.com/office/officeart/2005/8/layout/hierarchy2"/>
-    <dgm:cxn modelId="{06872657-2628-48A0-9E09-0A1C8EA59427}" type="presOf" srcId="{2E15936A-7F1E-4EBE-A6C3-AD7F38C606D8}" destId="{1836EED9-5C5E-4C4C-B905-A4BD31ED7F79}" srcOrd="0" destOrd="0" presId="urn:microsoft.com/office/officeart/2005/8/layout/hierarchy2"/>
-    <dgm:cxn modelId="{64414BEB-D797-40B3-99A1-8C816DBA14CF}" srcId="{875D7CB3-AB07-4CAA-B29A-F247EA10CE26}" destId="{4D30B4F7-FB3F-4FDF-935A-610D89B73197}" srcOrd="2" destOrd="0" parTransId="{FA5543C4-A91E-44D1-934D-85B992B6F6CC}" sibTransId="{554E4591-367E-460B-A917-7CC9CCA374B9}"/>
+    <dgm:cxn modelId="{FC4CD7EA-A1CD-4BCA-A37B-B2B03DE81BFD}" srcId="{875D7CB3-AB07-4CAA-B29A-F247EA10CE26}" destId="{FDDCF2D5-9621-4937-A8BD-8542FBE81B61}" srcOrd="1" destOrd="0" parTransId="{36D42B1D-7FE3-4B0A-BEFC-20F8885E1D89}" sibTransId="{5A1003A0-0B66-4405-A985-9544E1E7C99E}"/>
+    <dgm:cxn modelId="{C1DC1C98-62BA-4074-887E-72445EB26DAC}" type="presOf" srcId="{14B3D24E-D24F-4D1C-8914-0B9C83A0271D}" destId="{1D58EF4E-7F3F-4842-A4C4-1A160D770880}" srcOrd="0" destOrd="0" presId="urn:microsoft.com/office/officeart/2005/8/layout/hierarchy2"/>
+    <dgm:cxn modelId="{5105D284-54D1-49F2-9CA8-445821D120B1}" type="presOf" srcId="{A068D440-7710-4DC3-8416-B59B94D9AB1D}" destId="{68B985BB-022A-4331-A322-BEA656946B81}" srcOrd="0" destOrd="0" presId="urn:microsoft.com/office/officeart/2005/8/layout/hierarchy2"/>
+    <dgm:cxn modelId="{E3046F62-F097-4994-A111-B5A504AFC6FA}" srcId="{D90EB8AF-879E-4261-9A58-282F45ADE70C}" destId="{441A25C6-AF8A-4C6E-BF94-5B6C0271F18B}" srcOrd="1" destOrd="0" parTransId="{18844490-4881-41D1-8887-8E51CDB6A7B0}" sibTransId="{1512E3D0-2EC6-4E8C-A964-AA33085163E3}"/>
+    <dgm:cxn modelId="{AAEFCF54-C3B0-453B-A9EF-2AE0C286CFC2}" srcId="{89CA5597-6FF4-46E0-A623-98E1949E7948}" destId="{45CFFFC8-9070-44C1-B83E-F458CA6C1109}" srcOrd="1" destOrd="0" parTransId="{B4F0F192-523D-4444-8C9B-B1A676D5C7C3}" sibTransId="{38B5F824-D9B6-40E9-BE25-A42FF8E91A98}"/>
+    <dgm:cxn modelId="{9E613373-1CA1-4C1C-8C4F-6A04603FAE60}" type="presOf" srcId="{B4F0F192-523D-4444-8C9B-B1A676D5C7C3}" destId="{EA90D31C-6404-4B9B-A77D-55061F6C4F78}" srcOrd="1" destOrd="0" presId="urn:microsoft.com/office/officeart/2005/8/layout/hierarchy2"/>
+    <dgm:cxn modelId="{DF589228-EB0E-44D5-A573-C07A3D260626}" type="presOf" srcId="{E746871E-D70E-487B-A561-7FABE7F509B2}" destId="{F58F1A25-AAED-44AE-9635-5F458E4682F2}" srcOrd="0" destOrd="0" presId="urn:microsoft.com/office/officeart/2005/8/layout/hierarchy2"/>
+    <dgm:cxn modelId="{10EF51FC-8C9D-4A7D-99D3-453F86B9778A}" srcId="{875D7CB3-AB07-4CAA-B29A-F247EA10CE26}" destId="{93A087D8-F465-4315-BF23-C3D6F154648B}" srcOrd="0" destOrd="0" parTransId="{5F90973A-5E53-4265-A072-2F93F372E344}" sibTransId="{5132360B-652F-484B-B5F5-EDCBCAC6CC3B}"/>
+    <dgm:cxn modelId="{E3AE2985-C635-46FE-B5FB-CEA37368DDD4}" srcId="{4D7A24AA-2096-4E9D-AA85-CCE0A197B2A4}" destId="{E746871E-D70E-487B-A561-7FABE7F509B2}" srcOrd="1" destOrd="0" parTransId="{2507D8CB-E428-409E-9EDD-D0ABBF541985}" sibTransId="{138041C3-39D6-43A4-8FD6-61DE9400CCEC}"/>
+    <dgm:cxn modelId="{93D71AA9-BE11-42A7-BAE7-C6E7B5C58E95}" type="presOf" srcId="{D224CC0E-1B3B-42C2-ACE0-E5DF0C9EA454}" destId="{DE0505DF-14C0-4483-8039-0108EA90B0E7}" srcOrd="0" destOrd="0" presId="urn:microsoft.com/office/officeart/2005/8/layout/hierarchy2"/>
+    <dgm:cxn modelId="{42304A56-FE47-4C55-BCA1-424B5D3A0945}" type="presOf" srcId="{96298BF4-731B-41B4-ACAE-5884F9FCEADC}" destId="{F13B0C2E-8246-4AF4-8666-20654B66253E}" srcOrd="1" destOrd="0" presId="urn:microsoft.com/office/officeart/2005/8/layout/hierarchy2"/>
+    <dgm:cxn modelId="{5AF9B67B-6973-41CE-9206-7A21209390D2}" srcId="{B426E769-2A8A-479E-A218-B2F1BB6409D5}" destId="{8FF754BB-36CC-470F-80E6-62E037BC36E3}" srcOrd="2" destOrd="0" parTransId="{1433C1C6-73F8-46D1-9009-90B50C111CD9}" sibTransId="{B5B97AAC-E1D8-4F03-98F1-317347E79FD5}"/>
+    <dgm:cxn modelId="{A26F093B-BD3E-49E8-97C1-B6EE78E2A160}" type="presOf" srcId="{E4C9BFC4-3A05-487E-9728-C77D14460864}" destId="{9F457B2B-72E6-49FD-BF82-3F06FF4C1CAA}" srcOrd="1" destOrd="0" presId="urn:microsoft.com/office/officeart/2005/8/layout/hierarchy2"/>
     <dgm:cxn modelId="{6DACD6F1-283C-4047-95BE-864295063409}" type="presOf" srcId="{A8EA8086-89E0-484B-AC08-7BAFC3CEBA4A}" destId="{8243B092-4026-499A-8D6D-6E67AAA14A8C}" srcOrd="0" destOrd="0" presId="urn:microsoft.com/office/officeart/2005/8/layout/hierarchy2"/>
-    <dgm:cxn modelId="{E3046F62-F097-4994-A111-B5A504AFC6FA}" srcId="{D90EB8AF-879E-4261-9A58-282F45ADE70C}" destId="{441A25C6-AF8A-4C6E-BF94-5B6C0271F18B}" srcOrd="1" destOrd="0" parTransId="{18844490-4881-41D1-8887-8E51CDB6A7B0}" sibTransId="{1512E3D0-2EC6-4E8C-A964-AA33085163E3}"/>
-    <dgm:cxn modelId="{76EC82C5-3C68-44BC-994D-87739B07D760}" type="presOf" srcId="{4D30B4F7-FB3F-4FDF-935A-610D89B73197}" destId="{90A2DAA6-F363-47CD-B498-288C9E882085}" srcOrd="0" destOrd="0" presId="urn:microsoft.com/office/officeart/2005/8/layout/hierarchy2"/>
-    <dgm:cxn modelId="{9CCF8225-CB32-4AB3-9A85-5910B559A82B}" srcId="{641642E3-B7EC-4EDA-9737-F55F2A2DD77F}" destId="{A040DDF8-46BC-4DFC-839A-B0C94596B7E6}" srcOrd="0" destOrd="0" parTransId="{E8415883-9431-405B-BA18-C381908F04CB}" sibTransId="{0C1E6A87-5462-4525-8799-4B3172D7A2CC}"/>
-    <dgm:cxn modelId="{E3AE2985-C635-46FE-B5FB-CEA37368DDD4}" srcId="{4D7A24AA-2096-4E9D-AA85-CCE0A197B2A4}" destId="{E746871E-D70E-487B-A561-7FABE7F509B2}" srcOrd="1" destOrd="0" parTransId="{2507D8CB-E428-409E-9EDD-D0ABBF541985}" sibTransId="{138041C3-39D6-43A4-8FD6-61DE9400CCEC}"/>
-    <dgm:cxn modelId="{257297A1-E9B8-47F8-8AB6-0D20BEA93C30}" srcId="{2E15936A-7F1E-4EBE-A6C3-AD7F38C606D8}" destId="{C1278EB1-3F72-43F9-BDA6-794DD52CCD60}" srcOrd="2" destOrd="0" parTransId="{A068D440-7710-4DC3-8416-B59B94D9AB1D}" sibTransId="{46652B4B-B7EB-44E5-8841-564FD4EB8D23}"/>
-    <dgm:cxn modelId="{944A3E19-7D6E-4FC9-8E97-017F2ABC1759}" type="presOf" srcId="{8C88E6CE-2962-4F37-9380-C1AB8C7B8804}" destId="{17881534-0D83-4C1E-A6A0-5614F717C6A3}" srcOrd="1" destOrd="0" presId="urn:microsoft.com/office/officeart/2005/8/layout/hierarchy2"/>
-    <dgm:cxn modelId="{72965BBD-33C5-4FCE-8B41-F4965931DD82}" type="presOf" srcId="{C1278EB1-3F72-43F9-BDA6-794DD52CCD60}" destId="{A57DF6BE-92BA-4DE5-A5FB-57129F12ED40}" srcOrd="0" destOrd="0" presId="urn:microsoft.com/office/officeart/2005/8/layout/hierarchy2"/>
+    <dgm:cxn modelId="{B85A4B09-564D-47E0-A3F1-8FC6A31E1183}" type="presOf" srcId="{18844490-4881-41D1-8887-8E51CDB6A7B0}" destId="{447782D2-A9A5-40BC-9B55-5FE5DFF63566}" srcOrd="1" destOrd="0" presId="urn:microsoft.com/office/officeart/2005/8/layout/hierarchy2"/>
+    <dgm:cxn modelId="{92AF0E80-184D-45F5-941F-9B0DE88ACFA7}" type="presOf" srcId="{96298BF4-731B-41B4-ACAE-5884F9FCEADC}" destId="{C3D93B7D-D499-4A68-BEBE-11EB16136F65}" srcOrd="0" destOrd="0" presId="urn:microsoft.com/office/officeart/2005/8/layout/hierarchy2"/>
+    <dgm:cxn modelId="{1A237189-A8D7-4D82-8141-F1FC44EC7109}" srcId="{D90EB8AF-879E-4261-9A58-282F45ADE70C}" destId="{DFB8EE5E-1A97-4270-907D-22A4CE7105A2}" srcOrd="0" destOrd="0" parTransId="{3864C1CE-0AE4-4136-A15E-551E3560774F}" sibTransId="{E310379F-923F-45FF-8AE8-D33F25A40E84}"/>
+    <dgm:cxn modelId="{3734FD49-0269-45AB-9937-FA4EA5EFF952}" type="presOf" srcId="{2261E256-DAC6-4AA7-8E62-E9D4DE9A736F}" destId="{9DCE89AB-7695-41D0-87DD-2F0921B92446}" srcOrd="1" destOrd="0" presId="urn:microsoft.com/office/officeart/2005/8/layout/hierarchy2"/>
+    <dgm:cxn modelId="{758BEBBF-9A21-40DC-8678-FDC69DFBF31C}" type="presOf" srcId="{B426E769-2A8A-479E-A218-B2F1BB6409D5}" destId="{AA427576-2A92-4C27-ADD1-E5AA14F57EB1}" srcOrd="0" destOrd="0" presId="urn:microsoft.com/office/officeart/2005/8/layout/hierarchy2"/>
+    <dgm:cxn modelId="{D0107FEF-007D-45DE-B6F5-9F93A6C646CB}" srcId="{4D7A24AA-2096-4E9D-AA85-CCE0A197B2A4}" destId="{875D7CB3-AB07-4CAA-B29A-F247EA10CE26}" srcOrd="0" destOrd="0" parTransId="{E4C9BFC4-3A05-487E-9728-C77D14460864}" sibTransId="{D6D3A122-1E45-4310-882C-DF64407AD7E2}"/>
+    <dgm:cxn modelId="{46631866-CFD0-4C2E-8099-B22F49A61C3B}" type="presOf" srcId="{441A25C6-AF8A-4C6E-BF94-5B6C0271F18B}" destId="{128707D1-34AB-4284-81F3-6F91791479FD}" srcOrd="0" destOrd="0" presId="urn:microsoft.com/office/officeart/2005/8/layout/hierarchy2"/>
+    <dgm:cxn modelId="{8215F666-EF44-4607-97A5-0E5ABD33B89C}" type="presOf" srcId="{36D42B1D-7FE3-4B0A-BEFC-20F8885E1D89}" destId="{2FA751BC-7CD9-49FF-81CC-69A5D6711782}" srcOrd="1" destOrd="0" presId="urn:microsoft.com/office/officeart/2005/8/layout/hierarchy2"/>
+    <dgm:cxn modelId="{3A1D5DFC-7F7E-49A1-B401-B895B5CE3688}" type="presOf" srcId="{5A8084D1-2411-4712-99B3-134B7761EBD2}" destId="{65A5197F-BC45-4F21-AD4B-4E7D74A44DA7}" srcOrd="0" destOrd="0" presId="urn:microsoft.com/office/officeart/2005/8/layout/hierarchy2"/>
+    <dgm:cxn modelId="{3D9F8B64-880E-4461-A610-84472D3302CE}" srcId="{C1278EB1-3F72-43F9-BDA6-794DD52CCD60}" destId="{641642E3-B7EC-4EDA-9737-F55F2A2DD77F}" srcOrd="1" destOrd="0" parTransId="{5A8084D1-2411-4712-99B3-134B7761EBD2}" sibTransId="{9BC9C8D8-4A87-46B7-A182-3131189D8EDD}"/>
+    <dgm:cxn modelId="{31917DAC-5EBC-4481-B35B-B8F7BE9EE002}" type="presOf" srcId="{875D7CB3-AB07-4CAA-B29A-F247EA10CE26}" destId="{41DE722F-82EA-4492-BC9A-46E163C320B4}" srcOrd="0" destOrd="0" presId="urn:microsoft.com/office/officeart/2005/8/layout/hierarchy2"/>
     <dgm:cxn modelId="{241B8CC5-695A-47E3-AC86-59D7A236992E}" type="presOf" srcId="{763B66C4-4412-4AEC-A788-CC84A5D7DE5E}" destId="{9CC3BD00-9F82-4A3C-8F18-D15738BF8D1D}" srcOrd="1" destOrd="0" presId="urn:microsoft.com/office/officeart/2005/8/layout/hierarchy2"/>
-    <dgm:cxn modelId="{42304A56-FE47-4C55-BCA1-424B5D3A0945}" type="presOf" srcId="{96298BF4-731B-41B4-ACAE-5884F9FCEADC}" destId="{F13B0C2E-8246-4AF4-8666-20654B66253E}" srcOrd="1" destOrd="0" presId="urn:microsoft.com/office/officeart/2005/8/layout/hierarchy2"/>
-    <dgm:cxn modelId="{07359BA3-2751-4B8E-AE7F-F74D5424B483}" type="presOf" srcId="{2261E256-DAC6-4AA7-8E62-E9D4DE9A736F}" destId="{9A67B95C-9C8A-450A-A924-30D9F8E75F2E}" srcOrd="0" destOrd="0" presId="urn:microsoft.com/office/officeart/2005/8/layout/hierarchy2"/>
-    <dgm:cxn modelId="{5AF9B67B-6973-41CE-9206-7A21209390D2}" srcId="{B426E769-2A8A-479E-A218-B2F1BB6409D5}" destId="{8FF754BB-36CC-470F-80E6-62E037BC36E3}" srcOrd="2" destOrd="0" parTransId="{1433C1C6-73F8-46D1-9009-90B50C111CD9}" sibTransId="{B5B97AAC-E1D8-4F03-98F1-317347E79FD5}"/>
-    <dgm:cxn modelId="{98D12EAD-D16C-408E-94BD-88C7DD1B5911}" type="presOf" srcId="{4E32F398-8AC7-4FCB-AEFF-D0188D61CA2B}" destId="{C79A8841-5365-47B2-A7B0-773E9F6E12A1}" srcOrd="0" destOrd="0" presId="urn:microsoft.com/office/officeart/2005/8/layout/hierarchy2"/>
-    <dgm:cxn modelId="{3A1D5DFC-7F7E-49A1-B401-B895B5CE3688}" type="presOf" srcId="{5A8084D1-2411-4712-99B3-134B7761EBD2}" destId="{65A5197F-BC45-4F21-AD4B-4E7D74A44DA7}" srcOrd="0" destOrd="0" presId="urn:microsoft.com/office/officeart/2005/8/layout/hierarchy2"/>
-    <dgm:cxn modelId="{DB5AB19F-B2C6-4CBA-AB85-1974F454A193}" type="presOf" srcId="{64C3B797-97FD-45D5-A365-97EC10E8E569}" destId="{7493C299-76BD-42EC-A704-541C17EEDF90}" srcOrd="0" destOrd="0" presId="urn:microsoft.com/office/officeart/2005/8/layout/hierarchy2"/>
-    <dgm:cxn modelId="{DF589228-EB0E-44D5-A573-C07A3D260626}" type="presOf" srcId="{E746871E-D70E-487B-A561-7FABE7F509B2}" destId="{F58F1A25-AAED-44AE-9635-5F458E4682F2}" srcOrd="0" destOrd="0" presId="urn:microsoft.com/office/officeart/2005/8/layout/hierarchy2"/>
-    <dgm:cxn modelId="{9E613373-1CA1-4C1C-8C4F-6A04603FAE60}" type="presOf" srcId="{B4F0F192-523D-4444-8C9B-B1A676D5C7C3}" destId="{EA90D31C-6404-4B9B-A77D-55061F6C4F78}" srcOrd="1" destOrd="0" presId="urn:microsoft.com/office/officeart/2005/8/layout/hierarchy2"/>
-    <dgm:cxn modelId="{758BEBBF-9A21-40DC-8678-FDC69DFBF31C}" type="presOf" srcId="{B426E769-2A8A-479E-A218-B2F1BB6409D5}" destId="{AA427576-2A92-4C27-ADD1-E5AA14F57EB1}" srcOrd="0" destOrd="0" presId="urn:microsoft.com/office/officeart/2005/8/layout/hierarchy2"/>
-    <dgm:cxn modelId="{581DE252-B8D5-4F01-ADA6-F9CCDD12FEBC}" srcId="{C1278EB1-3F72-43F9-BDA6-794DD52CCD60}" destId="{B426E769-2A8A-479E-A218-B2F1BB6409D5}" srcOrd="0" destOrd="0" parTransId="{14B3D24E-D24F-4D1C-8914-0B9C83A0271D}" sibTransId="{6F5C1AB5-4EC1-4096-BB5D-F6A496A0A2F7}"/>
-    <dgm:cxn modelId="{0A8C7B5B-FBD0-4CF0-A4A3-1EE2F8B70D59}" srcId="{89CA5597-6FF4-46E0-A623-98E1949E7948}" destId="{A6E122A0-C9E2-46D8-8A23-733FB50D5571}" srcOrd="0" destOrd="0" parTransId="{009E2B71-B30E-4FCC-9D72-DED8357CFB0D}" sibTransId="{BB8D6698-A630-4DCA-BCA0-C161A47D6796}"/>
-    <dgm:cxn modelId="{76A391CF-DDF4-4677-A61F-F75F8F430488}" type="presOf" srcId="{FA5543C4-A91E-44D1-934D-85B992B6F6CC}" destId="{29B9C2FE-D7AB-45D7-AB39-F17B7E519645}" srcOrd="1" destOrd="0" presId="urn:microsoft.com/office/officeart/2005/8/layout/hierarchy2"/>
-    <dgm:cxn modelId="{19B21F04-E5EE-43DD-9A10-F7C9822ACDFC}" type="presOf" srcId="{641642E3-B7EC-4EDA-9737-F55F2A2DD77F}" destId="{96CE9E33-7F86-456D-A118-2AB6CE8884E9}" srcOrd="0" destOrd="0" presId="urn:microsoft.com/office/officeart/2005/8/layout/hierarchy2"/>
-    <dgm:cxn modelId="{85CB6798-9F9A-4D7F-B760-D68D9191C193}" srcId="{4D7A24AA-2096-4E9D-AA85-CCE0A197B2A4}" destId="{89CA5597-6FF4-46E0-A623-98E1949E7948}" srcOrd="2" destOrd="0" parTransId="{BEAA537E-151E-423A-A275-FF44A2F341FE}" sibTransId="{2F7D9FBE-3715-4A15-8A87-BA3E046A3D72}"/>
-    <dgm:cxn modelId="{92AF0E80-184D-45F5-941F-9B0DE88ACFA7}" type="presOf" srcId="{96298BF4-731B-41B4-ACAE-5884F9FCEADC}" destId="{C3D93B7D-D499-4A68-BEBE-11EB16136F65}" srcOrd="0" destOrd="0" presId="urn:microsoft.com/office/officeart/2005/8/layout/hierarchy2"/>
-    <dgm:cxn modelId="{87A8C31F-AAB9-4AC6-9AF7-B66AE127C826}" type="presOf" srcId="{E8415883-9431-405B-BA18-C381908F04CB}" destId="{6B27B91F-EBFF-4FB9-BEBD-B0A316BAB548}" srcOrd="1" destOrd="0" presId="urn:microsoft.com/office/officeart/2005/8/layout/hierarchy2"/>
-    <dgm:cxn modelId="{7F8CCD94-C76E-4129-852A-0AA65B1B184E}" type="presOf" srcId="{3864C1CE-0AE4-4136-A15E-551E3560774F}" destId="{A79F60FF-8102-4F81-8F4A-95DCFBA88D99}" srcOrd="1" destOrd="0" presId="urn:microsoft.com/office/officeart/2005/8/layout/hierarchy2"/>
-    <dgm:cxn modelId="{8BA005B5-8C05-4B2D-BB7F-633FD5126081}" type="presOf" srcId="{A2AB18F8-E730-479E-8B7F-F79C16C2CD4F}" destId="{2A56B491-B843-4957-BE3B-8AD7C76EFD32}" srcOrd="0" destOrd="0" presId="urn:microsoft.com/office/officeart/2005/8/layout/hierarchy2"/>
-    <dgm:cxn modelId="{5A5D273D-A8DC-45B9-B65B-BA6E4D92BE4E}" type="presOf" srcId="{75C4D949-D3FC-4F9F-90D4-A7755603A704}" destId="{543B3CA3-CED9-4F74-8829-C8B42501FAD7}" srcOrd="0" destOrd="0" presId="urn:microsoft.com/office/officeart/2005/8/layout/hierarchy2"/>
-    <dgm:cxn modelId="{1A237189-A8D7-4D82-8141-F1FC44EC7109}" srcId="{D90EB8AF-879E-4261-9A58-282F45ADE70C}" destId="{DFB8EE5E-1A97-4270-907D-22A4CE7105A2}" srcOrd="0" destOrd="0" parTransId="{3864C1CE-0AE4-4136-A15E-551E3560774F}" sibTransId="{E310379F-923F-45FF-8AE8-D33F25A40E84}"/>
-    <dgm:cxn modelId="{9F9A24AE-D9B3-472E-958D-4CC7544A1FCE}" type="presOf" srcId="{A040DDF8-46BC-4DFC-839A-B0C94596B7E6}" destId="{1DAD8CA0-A968-435B-9897-9797E98514DE}" srcOrd="0" destOrd="0" presId="urn:microsoft.com/office/officeart/2005/8/layout/hierarchy2"/>
-    <dgm:cxn modelId="{3A61DD72-8222-45F9-A727-C5EC3ACC54D8}" type="presOf" srcId="{2507D8CB-E428-409E-9EDD-D0ABBF541985}" destId="{004A1A1B-4E12-4DE1-B3D1-BCD393763B2D}" srcOrd="0" destOrd="0" presId="urn:microsoft.com/office/officeart/2005/8/layout/hierarchy2"/>
-    <dgm:cxn modelId="{A26F093B-BD3E-49E8-97C1-B6EE78E2A160}" type="presOf" srcId="{E4C9BFC4-3A05-487E-9728-C77D14460864}" destId="{9F457B2B-72E6-49FD-BF82-3F06FF4C1CAA}" srcOrd="1" destOrd="0" presId="urn:microsoft.com/office/officeart/2005/8/layout/hierarchy2"/>
-    <dgm:cxn modelId="{8215F666-EF44-4607-97A5-0E5ABD33B89C}" type="presOf" srcId="{36D42B1D-7FE3-4B0A-BEFC-20F8885E1D89}" destId="{2FA751BC-7CD9-49FF-81CC-69A5D6711782}" srcOrd="1" destOrd="0" presId="urn:microsoft.com/office/officeart/2005/8/layout/hierarchy2"/>
-    <dgm:cxn modelId="{76768FB1-5EEA-4D4B-A513-D13C53EE99A1}" srcId="{D90EB8AF-879E-4261-9A58-282F45ADE70C}" destId="{D224CC0E-1B3B-42C2-ACE0-E5DF0C9EA454}" srcOrd="2" destOrd="0" parTransId="{636A6545-486C-4340-90AB-AF6C01610311}" sibTransId="{6DB79B4E-E148-4954-B48D-61D3FC78DFE7}"/>
-    <dgm:cxn modelId="{46631866-CFD0-4C2E-8099-B22F49A61C3B}" type="presOf" srcId="{441A25C6-AF8A-4C6E-BF94-5B6C0271F18B}" destId="{128707D1-34AB-4284-81F3-6F91791479FD}" srcOrd="0" destOrd="0" presId="urn:microsoft.com/office/officeart/2005/8/layout/hierarchy2"/>
-    <dgm:cxn modelId="{292C335E-2213-4A47-9B23-A4B61D273A88}" type="presOf" srcId="{009E2B71-B30E-4FCC-9D72-DED8357CFB0D}" destId="{DDF4C5D7-F6DF-4A47-A3FA-85280BF0000A}" srcOrd="1" destOrd="0" presId="urn:microsoft.com/office/officeart/2005/8/layout/hierarchy2"/>
-    <dgm:cxn modelId="{473F79BE-2B26-4008-BE0C-CDD7CBD6DA60}" srcId="{B426E769-2A8A-479E-A218-B2F1BB6409D5}" destId="{50003B31-6F9A-4E75-BCC7-AAE73E64F72D}" srcOrd="0" destOrd="0" parTransId="{763B66C4-4412-4AEC-A788-CC84A5D7DE5E}" sibTransId="{E4B4D7FB-0863-4150-8AB6-D8CD86C4DCB9}"/>
-    <dgm:cxn modelId="{B85A4B09-564D-47E0-A3F1-8FC6A31E1183}" type="presOf" srcId="{18844490-4881-41D1-8887-8E51CDB6A7B0}" destId="{447782D2-A9A5-40BC-9B55-5FE5DFF63566}" srcOrd="1" destOrd="0" presId="urn:microsoft.com/office/officeart/2005/8/layout/hierarchy2"/>
-    <dgm:cxn modelId="{2BD19804-04BE-4D63-91AF-92B120F55CC8}" type="presOf" srcId="{009E2B71-B30E-4FCC-9D72-DED8357CFB0D}" destId="{BDC0D5EE-AD82-4E76-B0D5-F2D6F969A2AF}" srcOrd="0" destOrd="0" presId="urn:microsoft.com/office/officeart/2005/8/layout/hierarchy2"/>
-    <dgm:cxn modelId="{4AD39EBD-4FBD-4C99-A5E9-ADDD068BDECA}" type="presOf" srcId="{3864C1CE-0AE4-4136-A15E-551E3560774F}" destId="{3D8CC2A0-39DD-4F31-AB1F-1E7BE31CBCDF}" srcOrd="0" destOrd="0" presId="urn:microsoft.com/office/officeart/2005/8/layout/hierarchy2"/>
-    <dgm:cxn modelId="{773FF4D6-1C9C-464F-9A70-B2A905B42297}" type="presOf" srcId="{93A087D8-F465-4315-BF23-C3D6F154648B}" destId="{02995420-935E-47D2-91BF-3FA04486B082}" srcOrd="0" destOrd="0" presId="urn:microsoft.com/office/officeart/2005/8/layout/hierarchy2"/>
-    <dgm:cxn modelId="{09B0E90C-D73E-463B-B263-DB85225C06FC}" type="presOf" srcId="{8FF754BB-36CC-470F-80E6-62E037BC36E3}" destId="{F9A96C7E-468F-474F-B1A8-9AA42EC45660}" srcOrd="0" destOrd="0" presId="urn:microsoft.com/office/officeart/2005/8/layout/hierarchy2"/>
-    <dgm:cxn modelId="{EF3411AB-B8F4-4C50-BD31-BFA50EB0959B}" srcId="{4D7A24AA-2096-4E9D-AA85-CCE0A197B2A4}" destId="{A2AB18F8-E730-479E-8B7F-F79C16C2CD4F}" srcOrd="3" destOrd="0" parTransId="{96298BF4-731B-41B4-ACAE-5884F9FCEADC}" sibTransId="{6F8F70B5-0079-4159-BCD6-B2EB7E38C894}"/>
-    <dgm:cxn modelId="{BD137869-1EE4-4193-A70F-E53AB04FE573}" type="presOf" srcId="{5A8084D1-2411-4712-99B3-134B7761EBD2}" destId="{B45B0F9A-6158-4A3A-9E90-22A938748848}" srcOrd="1" destOrd="0" presId="urn:microsoft.com/office/officeart/2005/8/layout/hierarchy2"/>
-    <dgm:cxn modelId="{43C32B2B-8E1C-4D76-B9F0-10465C45A979}" type="presOf" srcId="{2507D8CB-E428-409E-9EDD-D0ABBF541985}" destId="{7405B800-BB9A-4D96-818D-5453BE0CC15A}" srcOrd="1" destOrd="0" presId="urn:microsoft.com/office/officeart/2005/8/layout/hierarchy2"/>
-    <dgm:cxn modelId="{0AF5D073-A004-454A-86F1-4C52684E1561}" type="presOf" srcId="{50003B31-6F9A-4E75-BCC7-AAE73E64F72D}" destId="{DB64A5D9-CA67-42EE-AD7F-CE8448CA9A4E}" srcOrd="0" destOrd="0" presId="urn:microsoft.com/office/officeart/2005/8/layout/hierarchy2"/>
-    <dgm:cxn modelId="{98EA4C24-239A-4826-B5B8-5B1DE2755456}" type="presOf" srcId="{BEAA537E-151E-423A-A275-FF44A2F341FE}" destId="{B56A3ED1-44CC-40E8-9A9E-3C73E5D55211}" srcOrd="0" destOrd="0" presId="urn:microsoft.com/office/officeart/2005/8/layout/hierarchy2"/>
-    <dgm:cxn modelId="{479104D2-6CB9-49E5-89EC-99D720FD1651}" srcId="{B426E769-2A8A-479E-A218-B2F1BB6409D5}" destId="{B6130351-096D-4187-AD41-9D92416EFC42}" srcOrd="3" destOrd="0" parTransId="{4E32F398-8AC7-4FCB-AEFF-D0188D61CA2B}" sibTransId="{5DC9430F-8AC3-4E86-9077-465ACD9EEC4D}"/>
-    <dgm:cxn modelId="{955E00F4-5678-452C-8D23-E20BF8599EDC}" type="presOf" srcId="{94AA24B8-8BEE-4C3F-B914-5F6A52C1B580}" destId="{05636593-F8DF-4916-90E1-A98AEFC31061}" srcOrd="0" destOrd="0" presId="urn:microsoft.com/office/officeart/2005/8/layout/hierarchy2"/>
-    <dgm:cxn modelId="{6B19CE33-6DC8-4FAD-972A-87AEBD5EE0E7}" srcId="{A040DDF8-46BC-4DFC-839A-B0C94596B7E6}" destId="{A8EA8086-89E0-484B-AC08-7BAFC3CEBA4A}" srcOrd="0" destOrd="0" parTransId="{A593CE8A-0DD7-4199-AF43-5CBED08FF041}" sibTransId="{4858A5C3-782E-443F-91EB-341A30EAE39F}"/>
-    <dgm:cxn modelId="{4A074A28-6602-467A-B13C-83ED33878EAD}" srcId="{64C3B797-97FD-45D5-A365-97EC10E8E569}" destId="{2E15936A-7F1E-4EBE-A6C3-AD7F38C606D8}" srcOrd="0" destOrd="0" parTransId="{F0AF1331-6E19-4872-98CC-CE0B483180E7}" sibTransId="{BFB3093A-34E5-41FB-8905-14F5BB9EA53A}"/>
-    <dgm:cxn modelId="{0BCCC973-7C3B-4F99-86A9-3558DB202575}" type="presOf" srcId="{5F90973A-5E53-4265-A072-2F93F372E344}" destId="{AFD408B3-55EE-4B54-BA7C-3A94C8B81CAF}" srcOrd="1" destOrd="0" presId="urn:microsoft.com/office/officeart/2005/8/layout/hierarchy2"/>
+    <dgm:cxn modelId="{903B6F43-0091-4340-A6D7-B9A01B84C83B}" type="presOf" srcId="{3558B2BC-93D9-4F54-B383-C0123C0372D2}" destId="{71CAC26A-8AD9-433F-88F7-34CC4D5579AC}" srcOrd="0" destOrd="0" presId="urn:microsoft.com/office/officeart/2005/8/layout/hierarchy2"/>
     <dgm:cxn modelId="{76CA7D9C-1378-40B8-B3DB-B4F9F2C2466C}" type="presParOf" srcId="{7493C299-76BD-42EC-A704-541C17EEDF90}" destId="{D62D2B86-05C8-4087-B3D8-28DC7F5067C5}" srcOrd="0" destOrd="0" presId="urn:microsoft.com/office/officeart/2005/8/layout/hierarchy2"/>
     <dgm:cxn modelId="{25734FF6-52A8-4EDC-A61C-E8DCD25C84D1}" type="presParOf" srcId="{D62D2B86-05C8-4087-B3D8-28DC7F5067C5}" destId="{1836EED9-5C5E-4C4C-B905-A4BD31ED7F79}" srcOrd="0" destOrd="0" presId="urn:microsoft.com/office/officeart/2005/8/layout/hierarchy2"/>
     <dgm:cxn modelId="{2E015E07-BDFB-4352-9931-639916AE1B82}" type="presParOf" srcId="{D62D2B86-05C8-4087-B3D8-28DC7F5067C5}" destId="{49B55C3D-7339-4011-A782-3E34031AFF52}" srcOrd="1" destOrd="0" presId="urn:microsoft.com/office/officeart/2005/8/layout/hierarchy2"/>
@@ -33776,7 +33116,7 @@
   <dgm:whole/>
   <dgm:extLst>
     <a:ext uri="http://schemas.microsoft.com/office/drawing/2008/diagram">
-      <dsp:dataModelExt xmlns:dsp="http://schemas.microsoft.com/office/drawing/2008/diagram" relId="rId16" minVer="http://schemas.openxmlformats.org/drawingml/2006/diagram"/>
+      <dsp:dataModelExt xmlns:dsp="http://schemas.microsoft.com/office/drawing/2008/diagram" relId="rId15" minVer="http://schemas.openxmlformats.org/drawingml/2006/diagram"/>
     </a:ext>
   </dgm:extLst>
 </dgm:dataModel>
@@ -35850,105 +35190,105 @@
     </dgm:pt>
   </dgm:ptLst>
   <dgm:cxnLst>
+    <dgm:cxn modelId="{8109DB93-F429-4E4F-B5D0-FEF91FDE8174}" srcId="{B426E769-2A8A-479E-A218-B2F1BB6409D5}" destId="{E3688F0F-A90F-421A-BEC4-31FC2B58A84B}" srcOrd="1" destOrd="0" parTransId="{2261E256-DAC6-4AA7-8E62-E9D4DE9A736F}" sibTransId="{095D356F-548C-4A22-98BA-13DDDCDA6D84}"/>
+    <dgm:cxn modelId="{5909A631-E96A-480C-A0A1-3217AB95ECD7}" type="presOf" srcId="{5F90973A-5E53-4265-A072-2F93F372E344}" destId="{AFD408B3-55EE-4B54-BA7C-3A94C8B81CAF}" srcOrd="1" destOrd="0" presId="urn:microsoft.com/office/officeart/2005/8/layout/hierarchy2"/>
+    <dgm:cxn modelId="{257297A1-E9B8-47F8-8AB6-0D20BEA93C30}" srcId="{2E15936A-7F1E-4EBE-A6C3-AD7F38C606D8}" destId="{C1278EB1-3F72-43F9-BDA6-794DD52CCD60}" srcOrd="2" destOrd="0" parTransId="{A068D440-7710-4DC3-8416-B59B94D9AB1D}" sibTransId="{46652B4B-B7EB-44E5-8841-564FD4EB8D23}"/>
+    <dgm:cxn modelId="{473F79BE-2B26-4008-BE0C-CDD7CBD6DA60}" srcId="{B426E769-2A8A-479E-A218-B2F1BB6409D5}" destId="{50003B31-6F9A-4E75-BCC7-AAE73E64F72D}" srcOrd="0" destOrd="0" parTransId="{763B66C4-4412-4AEC-A788-CC84A5D7DE5E}" sibTransId="{E4B4D7FB-0863-4150-8AB6-D8CD86C4DCB9}"/>
+    <dgm:cxn modelId="{C9A227D4-A306-4676-AFE5-B49139642BBF}" type="presOf" srcId="{FA5543C4-A91E-44D1-934D-85B992B6F6CC}" destId="{29B9C2FE-D7AB-45D7-AB39-F17B7E519645}" srcOrd="1" destOrd="0" presId="urn:microsoft.com/office/officeart/2005/8/layout/hierarchy2"/>
+    <dgm:cxn modelId="{94F35A54-CCFE-4B92-9288-ECA72EEE1F80}" type="presOf" srcId="{BEAA537E-151E-423A-A275-FF44A2F341FE}" destId="{B56A3ED1-44CC-40E8-9A9E-3C73E5D55211}" srcOrd="0" destOrd="0" presId="urn:microsoft.com/office/officeart/2005/8/layout/hierarchy2"/>
+    <dgm:cxn modelId="{80D52E74-188A-42F5-BD34-92093C0FE794}" type="presOf" srcId="{DFB8EE5E-1A97-4270-907D-22A4CE7105A2}" destId="{844A06D6-D692-4F54-913B-3D6DBAC84770}" srcOrd="0" destOrd="0" presId="urn:microsoft.com/office/officeart/2005/8/layout/hierarchy2"/>
+    <dgm:cxn modelId="{9D8939CB-98C5-485E-BFA1-6D383D294409}" type="presOf" srcId="{2261E256-DAC6-4AA7-8E62-E9D4DE9A736F}" destId="{9A67B95C-9C8A-450A-A924-30D9F8E75F2E}" srcOrd="0" destOrd="0" presId="urn:microsoft.com/office/officeart/2005/8/layout/hierarchy2"/>
+    <dgm:cxn modelId="{0A8C7B5B-FBD0-4CF0-A4A3-1EE2F8B70D59}" srcId="{89CA5597-6FF4-46E0-A623-98E1949E7948}" destId="{A6E122A0-C9E2-46D8-8A23-733FB50D5571}" srcOrd="0" destOrd="0" parTransId="{009E2B71-B30E-4FCC-9D72-DED8357CFB0D}" sibTransId="{BB8D6698-A630-4DCA-BCA0-C161A47D6796}"/>
+    <dgm:cxn modelId="{AC48A5C6-8AA6-4D78-8C50-0A5820896567}" type="presOf" srcId="{8C88E6CE-2962-4F37-9380-C1AB8C7B8804}" destId="{17881534-0D83-4C1E-A6A0-5614F717C6A3}" srcOrd="1" destOrd="0" presId="urn:microsoft.com/office/officeart/2005/8/layout/hierarchy2"/>
+    <dgm:cxn modelId="{4307419A-32F8-4B1E-A94D-618A1A4DE61E}" type="presOf" srcId="{A593CE8A-0DD7-4199-AF43-5CBED08FF041}" destId="{4FF79A56-6E10-42CA-8D68-33130FD04427}" srcOrd="1" destOrd="0" presId="urn:microsoft.com/office/officeart/2005/8/layout/hierarchy2"/>
+    <dgm:cxn modelId="{4D4562B2-96A2-4914-822B-29A45929B653}" type="presOf" srcId="{2507D8CB-E428-409E-9EDD-D0ABBF541985}" destId="{004A1A1B-4E12-4DE1-B3D1-BCD393763B2D}" srcOrd="0" destOrd="0" presId="urn:microsoft.com/office/officeart/2005/8/layout/hierarchy2"/>
+    <dgm:cxn modelId="{31D3887F-E686-498D-A99E-93F5DE231163}" type="presOf" srcId="{B4F0F192-523D-4444-8C9B-B1A676D5C7C3}" destId="{DF992991-9011-4205-B354-6F11E7C4E3DB}" srcOrd="0" destOrd="0" presId="urn:microsoft.com/office/officeart/2005/8/layout/hierarchy2"/>
+    <dgm:cxn modelId="{76768FB1-5EEA-4D4B-A513-D13C53EE99A1}" srcId="{D90EB8AF-879E-4261-9A58-282F45ADE70C}" destId="{D224CC0E-1B3B-42C2-ACE0-E5DF0C9EA454}" srcOrd="2" destOrd="0" parTransId="{636A6545-486C-4340-90AB-AF6C01610311}" sibTransId="{6DB79B4E-E148-4954-B48D-61D3FC78DFE7}"/>
+    <dgm:cxn modelId="{0513D50F-3786-4EEA-B306-2DAE2CB4E958}" type="presOf" srcId="{636A6545-486C-4340-90AB-AF6C01610311}" destId="{0C371C1A-0241-42AE-BE86-4CC93DD97B42}" srcOrd="0" destOrd="0" presId="urn:microsoft.com/office/officeart/2005/8/layout/hierarchy2"/>
+    <dgm:cxn modelId="{64414BEB-D797-40B3-99A1-8C816DBA14CF}" srcId="{875D7CB3-AB07-4CAA-B29A-F247EA10CE26}" destId="{4D30B4F7-FB3F-4FDF-935A-610D89B73197}" srcOrd="2" destOrd="0" parTransId="{FA5543C4-A91E-44D1-934D-85B992B6F6CC}" sibTransId="{554E4591-367E-460B-A917-7CC9CCA374B9}"/>
+    <dgm:cxn modelId="{9A153365-6A5E-4AB1-82E1-F614D472F281}" type="presOf" srcId="{36D42B1D-7FE3-4B0A-BEFC-20F8885E1D89}" destId="{2FA751BC-7CD9-49FF-81CC-69A5D6711782}" srcOrd="1" destOrd="0" presId="urn:microsoft.com/office/officeart/2005/8/layout/hierarchy2"/>
+    <dgm:cxn modelId="{333C6401-10B3-4721-94AB-889452D0D72E}" type="presOf" srcId="{1433C1C6-73F8-46D1-9009-90B50C111CD9}" destId="{3E51E580-67A0-42A7-ADFE-0BE2F2E8B927}" srcOrd="1" destOrd="0" presId="urn:microsoft.com/office/officeart/2005/8/layout/hierarchy2"/>
+    <dgm:cxn modelId="{15FE434F-D413-4456-9354-E67B09B2AB70}" type="presOf" srcId="{96298BF4-731B-41B4-ACAE-5884F9FCEADC}" destId="{F13B0C2E-8246-4AF4-8666-20654B66253E}" srcOrd="1" destOrd="0" presId="urn:microsoft.com/office/officeart/2005/8/layout/hierarchy2"/>
+    <dgm:cxn modelId="{27001B33-5151-49C4-8A31-EC0CE48166CF}" type="presOf" srcId="{45CFFFC8-9070-44C1-B83E-F458CA6C1109}" destId="{81B23878-7637-4BA4-9D43-0E6E4CD933B1}" srcOrd="0" destOrd="0" presId="urn:microsoft.com/office/officeart/2005/8/layout/hierarchy2"/>
+    <dgm:cxn modelId="{479104D2-6CB9-49E5-89EC-99D720FD1651}" srcId="{B426E769-2A8A-479E-A218-B2F1BB6409D5}" destId="{B6130351-096D-4187-AD41-9D92416EFC42}" srcOrd="3" destOrd="0" parTransId="{4E32F398-8AC7-4FCB-AEFF-D0188D61CA2B}" sibTransId="{5DC9430F-8AC3-4E86-9077-465ACD9EEC4D}"/>
+    <dgm:cxn modelId="{EF3411AB-B8F4-4C50-BD31-BFA50EB0959B}" srcId="{4D7A24AA-2096-4E9D-AA85-CCE0A197B2A4}" destId="{A2AB18F8-E730-479E-8B7F-F79C16C2CD4F}" srcOrd="3" destOrd="0" parTransId="{96298BF4-731B-41B4-ACAE-5884F9FCEADC}" sibTransId="{6F8F70B5-0079-4159-BCD6-B2EB7E38C894}"/>
+    <dgm:cxn modelId="{E622D865-9466-452A-AE17-90CB744D1342}" type="presOf" srcId="{14B3D24E-D24F-4D1C-8914-0B9C83A0271D}" destId="{1D58EF4E-7F3F-4842-A4C4-1A160D770880}" srcOrd="0" destOrd="0" presId="urn:microsoft.com/office/officeart/2005/8/layout/hierarchy2"/>
+    <dgm:cxn modelId="{5EE858B7-9668-43BE-9B93-63B5C63F45E4}" srcId="{2E15936A-7F1E-4EBE-A6C3-AD7F38C606D8}" destId="{4D7A24AA-2096-4E9D-AA85-CCE0A197B2A4}" srcOrd="0" destOrd="0" parTransId="{8C88E6CE-2962-4F37-9380-C1AB8C7B8804}" sibTransId="{B4D49540-FCCA-413A-A162-28B04489B4E9}"/>
+    <dgm:cxn modelId="{EA5821F1-101A-4ECC-8A67-8E9FF3C48A67}" type="presOf" srcId="{D90EB8AF-879E-4261-9A58-282F45ADE70C}" destId="{F114A1A8-E4AE-482C-A384-C52B57AB4548}" srcOrd="0" destOrd="0" presId="urn:microsoft.com/office/officeart/2005/8/layout/hierarchy2"/>
+    <dgm:cxn modelId="{D67D7207-A35A-40FE-A009-3775BC3CC44D}" type="presOf" srcId="{93A087D8-F465-4315-BF23-C3D6F154648B}" destId="{02995420-935E-47D2-91BF-3FA04486B082}" srcOrd="0" destOrd="0" presId="urn:microsoft.com/office/officeart/2005/8/layout/hierarchy2"/>
+    <dgm:cxn modelId="{8225916D-0CEA-4E48-A022-7754AEBBE065}" type="presOf" srcId="{FA5543C4-A91E-44D1-934D-85B992B6F6CC}" destId="{F3CED400-77D7-4709-A4DB-1BF436B81947}" srcOrd="0" destOrd="0" presId="urn:microsoft.com/office/officeart/2005/8/layout/hierarchy2"/>
+    <dgm:cxn modelId="{6B19CE33-6DC8-4FAD-972A-87AEBD5EE0E7}" srcId="{A040DDF8-46BC-4DFC-839A-B0C94596B7E6}" destId="{A8EA8086-89E0-484B-AC08-7BAFC3CEBA4A}" srcOrd="0" destOrd="0" parTransId="{A593CE8A-0DD7-4199-AF43-5CBED08FF041}" sibTransId="{4858A5C3-782E-443F-91EB-341A30EAE39F}"/>
+    <dgm:cxn modelId="{242F50BA-2C6F-4963-8AFE-A4309251032B}" type="presOf" srcId="{A040DDF8-46BC-4DFC-839A-B0C94596B7E6}" destId="{1DAD8CA0-A968-435B-9897-9797E98514DE}" srcOrd="0" destOrd="0" presId="urn:microsoft.com/office/officeart/2005/8/layout/hierarchy2"/>
+    <dgm:cxn modelId="{A8FBB0FB-F3CC-42AD-93F5-A4D9D230DEBB}" srcId="{E746871E-D70E-487B-A561-7FABE7F509B2}" destId="{75C4D949-D3FC-4F9F-90D4-A7755603A704}" srcOrd="0" destOrd="0" parTransId="{3558B2BC-93D9-4F54-B383-C0123C0372D2}" sibTransId="{8BDF4BBE-F2B3-4E44-B819-371D7D1A72A4}"/>
+    <dgm:cxn modelId="{FC91E783-BEA1-47DD-8F32-EC1CE2ADB7AF}" type="presOf" srcId="{96298BF4-731B-41B4-ACAE-5884F9FCEADC}" destId="{C3D93B7D-D499-4A68-BEBE-11EB16136F65}" srcOrd="0" destOrd="0" presId="urn:microsoft.com/office/officeart/2005/8/layout/hierarchy2"/>
+    <dgm:cxn modelId="{830F12F7-1B1D-41B1-A18D-DE79FF238C5F}" type="presOf" srcId="{A068D440-7710-4DC3-8416-B59B94D9AB1D}" destId="{68B985BB-022A-4331-A322-BEA656946B81}" srcOrd="0" destOrd="0" presId="urn:microsoft.com/office/officeart/2005/8/layout/hierarchy2"/>
+    <dgm:cxn modelId="{CA108D06-C57C-4515-B7ED-3A9FEE51F7B6}" type="presOf" srcId="{FDDCF2D5-9621-4937-A8BD-8542FBE81B61}" destId="{A4B76A09-AE58-4725-B72A-D1DE3C9E6BF7}" srcOrd="0" destOrd="0" presId="urn:microsoft.com/office/officeart/2005/8/layout/hierarchy2"/>
+    <dgm:cxn modelId="{2BEB5562-083F-4D24-AB62-A341692D7484}" type="presOf" srcId="{50003B31-6F9A-4E75-BCC7-AAE73E64F72D}" destId="{DB64A5D9-CA67-42EE-AD7F-CE8448CA9A4E}" srcOrd="0" destOrd="0" presId="urn:microsoft.com/office/officeart/2005/8/layout/hierarchy2"/>
+    <dgm:cxn modelId="{EFF494F1-35CD-431B-9CDC-84090D80F72B}" type="presOf" srcId="{89CA5597-6FF4-46E0-A623-98E1949E7948}" destId="{5CABB170-98FA-4D53-85BE-366798ECB065}" srcOrd="0" destOrd="0" presId="urn:microsoft.com/office/officeart/2005/8/layout/hierarchy2"/>
+    <dgm:cxn modelId="{1C778389-9D2A-4B68-AA01-564986E7B826}" type="presOf" srcId="{75C4D949-D3FC-4F9F-90D4-A7755603A704}" destId="{543B3CA3-CED9-4F74-8829-C8B42501FAD7}" srcOrd="0" destOrd="0" presId="urn:microsoft.com/office/officeart/2005/8/layout/hierarchy2"/>
+    <dgm:cxn modelId="{441A82E4-5BDD-496D-95F6-6D84882D6976}" type="presOf" srcId="{3558B2BC-93D9-4F54-B383-C0123C0372D2}" destId="{71CAC26A-8AD9-433F-88F7-34CC4D5579AC}" srcOrd="0" destOrd="0" presId="urn:microsoft.com/office/officeart/2005/8/layout/hierarchy2"/>
+    <dgm:cxn modelId="{2EF7CCE0-3279-444C-AA21-F6515047CA4C}" type="presOf" srcId="{641642E3-B7EC-4EDA-9737-F55F2A2DD77F}" destId="{96CE9E33-7F86-456D-A118-2AB6CE8884E9}" srcOrd="0" destOrd="0" presId="urn:microsoft.com/office/officeart/2005/8/layout/hierarchy2"/>
+    <dgm:cxn modelId="{3521D01B-4D92-4CE9-986A-D451BAA38D7B}" type="presOf" srcId="{4D7A24AA-2096-4E9D-AA85-CCE0A197B2A4}" destId="{E9C399BD-86EA-4C14-A76F-904BDBDEAB29}" srcOrd="0" destOrd="0" presId="urn:microsoft.com/office/officeart/2005/8/layout/hierarchy2"/>
+    <dgm:cxn modelId="{D30FE62D-0B56-49B9-A058-E62F5822C612}" type="presOf" srcId="{A068D440-7710-4DC3-8416-B59B94D9AB1D}" destId="{B7749CB0-136B-41FD-916A-9848F7E309D0}" srcOrd="1" destOrd="0" presId="urn:microsoft.com/office/officeart/2005/8/layout/hierarchy2"/>
+    <dgm:cxn modelId="{85D2ED73-92DD-4D37-8C12-9CF9D8307FC8}" type="presOf" srcId="{009E2B71-B30E-4FCC-9D72-DED8357CFB0D}" destId="{BDC0D5EE-AD82-4E76-B0D5-F2D6F969A2AF}" srcOrd="0" destOrd="0" presId="urn:microsoft.com/office/officeart/2005/8/layout/hierarchy2"/>
+    <dgm:cxn modelId="{9802D093-D7FF-4467-A04F-97F74FFF8FFD}" type="presOf" srcId="{36D42B1D-7FE3-4B0A-BEFC-20F8885E1D89}" destId="{0882CEF5-0797-4DBD-8D26-71ABD20A9567}" srcOrd="0" destOrd="0" presId="urn:microsoft.com/office/officeart/2005/8/layout/hierarchy2"/>
+    <dgm:cxn modelId="{F7C2E494-BB08-43FF-9044-5630DF8DBCE7}" type="presOf" srcId="{94AA24B8-8BEE-4C3F-B914-5F6A52C1B580}" destId="{05636593-F8DF-4916-90E1-A98AEFC31061}" srcOrd="0" destOrd="0" presId="urn:microsoft.com/office/officeart/2005/8/layout/hierarchy2"/>
+    <dgm:cxn modelId="{0C47339D-2596-42B1-A6A8-226D683F6907}" type="presOf" srcId="{5A8084D1-2411-4712-99B3-134B7761EBD2}" destId="{B45B0F9A-6158-4A3A-9E90-22A938748848}" srcOrd="1" destOrd="0" presId="urn:microsoft.com/office/officeart/2005/8/layout/hierarchy2"/>
+    <dgm:cxn modelId="{D7ACFD49-2A98-4AEC-91B6-1E7108D824C2}" type="presOf" srcId="{763B66C4-4412-4AEC-A788-CC84A5D7DE5E}" destId="{9CC3BD00-9F82-4A3C-8F18-D15738BF8D1D}" srcOrd="1" destOrd="0" presId="urn:microsoft.com/office/officeart/2005/8/layout/hierarchy2"/>
+    <dgm:cxn modelId="{8D16E21D-A194-4C01-B319-D07804BEA4BF}" type="presOf" srcId="{E3688F0F-A90F-421A-BEC4-31FC2B58A84B}" destId="{89DD1D23-44CA-41C7-9F55-13CB8DC44111}" srcOrd="0" destOrd="0" presId="urn:microsoft.com/office/officeart/2005/8/layout/hierarchy2"/>
+    <dgm:cxn modelId="{0C144959-1C83-4330-B5F6-287677B1A824}" type="presOf" srcId="{D224CC0E-1B3B-42C2-ACE0-E5DF0C9EA454}" destId="{DE0505DF-14C0-4483-8039-0108EA90B0E7}" srcOrd="0" destOrd="0" presId="urn:microsoft.com/office/officeart/2005/8/layout/hierarchy2"/>
+    <dgm:cxn modelId="{A262F40F-AFA4-4C0D-BFEB-C8FBAE912B82}" type="presOf" srcId="{B6130351-096D-4187-AD41-9D92416EFC42}" destId="{B3DA0706-04CE-474F-8F86-6EFCA4CE723C}" srcOrd="0" destOrd="0" presId="urn:microsoft.com/office/officeart/2005/8/layout/hierarchy2"/>
     <dgm:cxn modelId="{FA13AAF9-E984-447B-875F-16725B5B2A97}" type="presOf" srcId="{4D30B4F7-FB3F-4FDF-935A-610D89B73197}" destId="{90A2DAA6-F363-47CD-B498-288C9E882085}" srcOrd="0" destOrd="0" presId="urn:microsoft.com/office/officeart/2005/8/layout/hierarchy2"/>
+    <dgm:cxn modelId="{84AED43F-5048-43CF-A816-7594A4400041}" type="presOf" srcId="{8FF754BB-36CC-470F-80E6-62E037BC36E3}" destId="{F9A96C7E-468F-474F-B1A8-9AA42EC45660}" srcOrd="0" destOrd="0" presId="urn:microsoft.com/office/officeart/2005/8/layout/hierarchy2"/>
+    <dgm:cxn modelId="{85CB6798-9F9A-4D7F-B760-D68D9191C193}" srcId="{4D7A24AA-2096-4E9D-AA85-CCE0A197B2A4}" destId="{89CA5597-6FF4-46E0-A623-98E1949E7948}" srcOrd="2" destOrd="0" parTransId="{BEAA537E-151E-423A-A275-FF44A2F341FE}" sibTransId="{2F7D9FBE-3715-4A15-8A87-BA3E046A3D72}"/>
+    <dgm:cxn modelId="{9CCF8225-CB32-4AB3-9A85-5910B559A82B}" srcId="{641642E3-B7EC-4EDA-9737-F55F2A2DD77F}" destId="{A040DDF8-46BC-4DFC-839A-B0C94596B7E6}" srcOrd="0" destOrd="0" parTransId="{E8415883-9431-405B-BA18-C381908F04CB}" sibTransId="{0C1E6A87-5462-4525-8799-4B3172D7A2CC}"/>
+    <dgm:cxn modelId="{4561B283-8CF5-403F-87DB-CB8B9117499B}" type="presOf" srcId="{A593CE8A-0DD7-4199-AF43-5CBED08FF041}" destId="{C12E192A-192F-46CE-A2B3-C8BF63A72DA7}" srcOrd="0" destOrd="0" presId="urn:microsoft.com/office/officeart/2005/8/layout/hierarchy2"/>
+    <dgm:cxn modelId="{16B96889-4094-45C5-A67A-250C0819AC8B}" type="presOf" srcId="{94AA24B8-8BEE-4C3F-B914-5F6A52C1B580}" destId="{0EF141E1-4DD5-42C4-9E27-3BAA0EEBF9D3}" srcOrd="1" destOrd="0" presId="urn:microsoft.com/office/officeart/2005/8/layout/hierarchy2"/>
+    <dgm:cxn modelId="{3506234F-4FB1-4CFF-9C2C-73F719541374}" type="presOf" srcId="{A2AB18F8-E730-479E-8B7F-F79C16C2CD4F}" destId="{2A56B491-B843-4957-BE3B-8AD7C76EFD32}" srcOrd="0" destOrd="0" presId="urn:microsoft.com/office/officeart/2005/8/layout/hierarchy2"/>
+    <dgm:cxn modelId="{76C2E319-E1A1-4107-9234-A63CF71FA033}" type="presOf" srcId="{3864C1CE-0AE4-4136-A15E-551E3560774F}" destId="{3D8CC2A0-39DD-4F31-AB1F-1E7BE31CBCDF}" srcOrd="0" destOrd="0" presId="urn:microsoft.com/office/officeart/2005/8/layout/hierarchy2"/>
+    <dgm:cxn modelId="{AAD1B4EA-178C-4568-A86A-D1B6ADBDEE52}" type="presOf" srcId="{BEAA537E-151E-423A-A275-FF44A2F341FE}" destId="{D46372D0-A79E-4FEB-B287-A5B69DA14D16}" srcOrd="1" destOrd="0" presId="urn:microsoft.com/office/officeart/2005/8/layout/hierarchy2"/>
+    <dgm:cxn modelId="{469A9BF5-0A46-4182-8825-ECA9A3C80BD9}" type="presOf" srcId="{E4C9BFC4-3A05-487E-9728-C77D14460864}" destId="{9F457B2B-72E6-49FD-BF82-3F06FF4C1CAA}" srcOrd="1" destOrd="0" presId="urn:microsoft.com/office/officeart/2005/8/layout/hierarchy2"/>
+    <dgm:cxn modelId="{4A074A28-6602-467A-B13C-83ED33878EAD}" srcId="{64C3B797-97FD-45D5-A365-97EC10E8E569}" destId="{2E15936A-7F1E-4EBE-A6C3-AD7F38C606D8}" srcOrd="0" destOrd="0" parTransId="{F0AF1331-6E19-4872-98CC-CE0B483180E7}" sibTransId="{BFB3093A-34E5-41FB-8905-14F5BB9EA53A}"/>
+    <dgm:cxn modelId="{A7DCA730-3469-472E-B578-19AD5854890F}" type="presOf" srcId="{E4C9BFC4-3A05-487E-9728-C77D14460864}" destId="{1AE74E77-75FD-4AF3-80C4-A14EAA2A14F4}" srcOrd="0" destOrd="0" presId="urn:microsoft.com/office/officeart/2005/8/layout/hierarchy2"/>
+    <dgm:cxn modelId="{E1218888-95FF-4D09-81BD-A74409CE5CA0}" type="presOf" srcId="{64C3B797-97FD-45D5-A365-97EC10E8E569}" destId="{7493C299-76BD-42EC-A704-541C17EEDF90}" srcOrd="0" destOrd="0" presId="urn:microsoft.com/office/officeart/2005/8/layout/hierarchy2"/>
+    <dgm:cxn modelId="{ECD3AECA-868A-4AC8-B816-F03A99F4F3EA}" type="presOf" srcId="{3558B2BC-93D9-4F54-B383-C0123C0372D2}" destId="{69C7CDA8-40BC-4F49-B125-63B80012A937}" srcOrd="1" destOrd="0" presId="urn:microsoft.com/office/officeart/2005/8/layout/hierarchy2"/>
+    <dgm:cxn modelId="{C72336BA-CCF9-405D-A10A-EF047F0BAAFC}" type="presOf" srcId="{E8415883-9431-405B-BA18-C381908F04CB}" destId="{6B27B91F-EBFF-4FB9-BEBD-B0A316BAB548}" srcOrd="1" destOrd="0" presId="urn:microsoft.com/office/officeart/2005/8/layout/hierarchy2"/>
+    <dgm:cxn modelId="{3B0ECE8E-340A-4B8A-BC38-E71F8BA33FAD}" type="presOf" srcId="{5A8084D1-2411-4712-99B3-134B7761EBD2}" destId="{65A5197F-BC45-4F21-AD4B-4E7D74A44DA7}" srcOrd="0" destOrd="0" presId="urn:microsoft.com/office/officeart/2005/8/layout/hierarchy2"/>
+    <dgm:cxn modelId="{581DE252-B8D5-4F01-ADA6-F9CCDD12FEBC}" srcId="{C1278EB1-3F72-43F9-BDA6-794DD52CCD60}" destId="{B426E769-2A8A-479E-A218-B2F1BB6409D5}" srcOrd="0" destOrd="0" parTransId="{14B3D24E-D24F-4D1C-8914-0B9C83A0271D}" sibTransId="{6F5C1AB5-4EC1-4096-BB5D-F6A496A0A2F7}"/>
+    <dgm:cxn modelId="{A2175070-1F93-4B46-BD9B-490D40438658}" type="presOf" srcId="{8C88E6CE-2962-4F37-9380-C1AB8C7B8804}" destId="{4D6A6D4A-7967-45F5-B85C-7F245423B1E3}" srcOrd="0" destOrd="0" presId="urn:microsoft.com/office/officeart/2005/8/layout/hierarchy2"/>
+    <dgm:cxn modelId="{68F9A969-04E7-4C36-B5A3-43307E83C9A8}" type="presOf" srcId="{18844490-4881-41D1-8887-8E51CDB6A7B0}" destId="{447782D2-A9A5-40BC-9B55-5FE5DFF63566}" srcOrd="1" destOrd="0" presId="urn:microsoft.com/office/officeart/2005/8/layout/hierarchy2"/>
+    <dgm:cxn modelId="{043F6787-ACD8-4EBD-8FF3-470288D31A62}" type="presOf" srcId="{1433C1C6-73F8-46D1-9009-90B50C111CD9}" destId="{7B91CE0F-F04E-4D3D-A1F7-12252F96D21E}" srcOrd="0" destOrd="0" presId="urn:microsoft.com/office/officeart/2005/8/layout/hierarchy2"/>
+    <dgm:cxn modelId="{2F4C29F5-F8BC-4914-B841-879CEC076B27}" type="presOf" srcId="{A8EA8086-89E0-484B-AC08-7BAFC3CEBA4A}" destId="{8243B092-4026-499A-8D6D-6E67AAA14A8C}" srcOrd="0" destOrd="0" presId="urn:microsoft.com/office/officeart/2005/8/layout/hierarchy2"/>
+    <dgm:cxn modelId="{7956B73B-3084-453E-8E5D-ABAE649E1AB8}" type="presOf" srcId="{875D7CB3-AB07-4CAA-B29A-F247EA10CE26}" destId="{41DE722F-82EA-4492-BC9A-46E163C320B4}" srcOrd="0" destOrd="0" presId="urn:microsoft.com/office/officeart/2005/8/layout/hierarchy2"/>
+    <dgm:cxn modelId="{BF521433-285A-4F9B-A8F6-FE9392472FBF}" srcId="{2E15936A-7F1E-4EBE-A6C3-AD7F38C606D8}" destId="{D90EB8AF-879E-4261-9A58-282F45ADE70C}" srcOrd="1" destOrd="0" parTransId="{94AA24B8-8BEE-4C3F-B914-5F6A52C1B580}" sibTransId="{05BF2EF9-155C-4ACB-8834-2B80ED6DBB04}"/>
+    <dgm:cxn modelId="{FC4CD7EA-A1CD-4BCA-A37B-B2B03DE81BFD}" srcId="{875D7CB3-AB07-4CAA-B29A-F247EA10CE26}" destId="{FDDCF2D5-9621-4937-A8BD-8542FBE81B61}" srcOrd="1" destOrd="0" parTransId="{36D42B1D-7FE3-4B0A-BEFC-20F8885E1D89}" sibTransId="{5A1003A0-0B66-4405-A985-9544E1E7C99E}"/>
+    <dgm:cxn modelId="{C6B36584-DDA5-4F43-9A0C-B721BF15F957}" type="presOf" srcId="{2507D8CB-E428-409E-9EDD-D0ABBF541985}" destId="{7405B800-BB9A-4D96-818D-5453BE0CC15A}" srcOrd="1" destOrd="0" presId="urn:microsoft.com/office/officeart/2005/8/layout/hierarchy2"/>
+    <dgm:cxn modelId="{987B639D-6EB6-4B76-8657-2CE0B7925F3B}" type="presOf" srcId="{18844490-4881-41D1-8887-8E51CDB6A7B0}" destId="{7937CC34-5EF6-4EE7-B5C3-E97D471843A8}" srcOrd="0" destOrd="0" presId="urn:microsoft.com/office/officeart/2005/8/layout/hierarchy2"/>
+    <dgm:cxn modelId="{8ED8F15B-E6F5-4DC1-A4FC-0466884CF799}" type="presOf" srcId="{14B3D24E-D24F-4D1C-8914-0B9C83A0271D}" destId="{D6148FBB-9360-4257-A8B9-F9B5D96254AB}" srcOrd="1" destOrd="0" presId="urn:microsoft.com/office/officeart/2005/8/layout/hierarchy2"/>
+    <dgm:cxn modelId="{E3046F62-F097-4994-A111-B5A504AFC6FA}" srcId="{D90EB8AF-879E-4261-9A58-282F45ADE70C}" destId="{441A25C6-AF8A-4C6E-BF94-5B6C0271F18B}" srcOrd="1" destOrd="0" parTransId="{18844490-4881-41D1-8887-8E51CDB6A7B0}" sibTransId="{1512E3D0-2EC6-4E8C-A964-AA33085163E3}"/>
+    <dgm:cxn modelId="{62D83ED9-DC04-4FC2-BD92-EE575C6A37F1}" type="presOf" srcId="{E8415883-9431-405B-BA18-C381908F04CB}" destId="{939611DD-D0BE-4EB8-A5E9-8E4290DC7969}" srcOrd="0" destOrd="0" presId="urn:microsoft.com/office/officeart/2005/8/layout/hierarchy2"/>
+    <dgm:cxn modelId="{EFC1B84B-1396-4EEA-B501-BECEF7A99648}" type="presOf" srcId="{B4F0F192-523D-4444-8C9B-B1A676D5C7C3}" destId="{EA90D31C-6404-4B9B-A77D-55061F6C4F78}" srcOrd="1" destOrd="0" presId="urn:microsoft.com/office/officeart/2005/8/layout/hierarchy2"/>
+    <dgm:cxn modelId="{AAEFCF54-C3B0-453B-A9EF-2AE0C286CFC2}" srcId="{89CA5597-6FF4-46E0-A623-98E1949E7948}" destId="{45CFFFC8-9070-44C1-B83E-F458CA6C1109}" srcOrd="1" destOrd="0" parTransId="{B4F0F192-523D-4444-8C9B-B1A676D5C7C3}" sibTransId="{38B5F824-D9B6-40E9-BE25-A42FF8E91A98}"/>
+    <dgm:cxn modelId="{3CFE0160-7CDB-4F72-9F87-768CBE4D0797}" type="presOf" srcId="{2261E256-DAC6-4AA7-8E62-E9D4DE9A736F}" destId="{9DCE89AB-7695-41D0-87DD-2F0921B92446}" srcOrd="1" destOrd="0" presId="urn:microsoft.com/office/officeart/2005/8/layout/hierarchy2"/>
+    <dgm:cxn modelId="{10EF51FC-8C9D-4A7D-99D3-453F86B9778A}" srcId="{875D7CB3-AB07-4CAA-B29A-F247EA10CE26}" destId="{93A087D8-F465-4315-BF23-C3D6F154648B}" srcOrd="0" destOrd="0" parTransId="{5F90973A-5E53-4265-A072-2F93F372E344}" sibTransId="{5132360B-652F-484B-B5F5-EDCBCAC6CC3B}"/>
+    <dgm:cxn modelId="{E3AE2985-C635-46FE-B5FB-CEA37368DDD4}" srcId="{4D7A24AA-2096-4E9D-AA85-CCE0A197B2A4}" destId="{E746871E-D70E-487B-A561-7FABE7F509B2}" srcOrd="1" destOrd="0" parTransId="{2507D8CB-E428-409E-9EDD-D0ABBF541985}" sibTransId="{138041C3-39D6-43A4-8FD6-61DE9400CCEC}"/>
+    <dgm:cxn modelId="{5AF9B67B-6973-41CE-9206-7A21209390D2}" srcId="{B426E769-2A8A-479E-A218-B2F1BB6409D5}" destId="{8FF754BB-36CC-470F-80E6-62E037BC36E3}" srcOrd="2" destOrd="0" parTransId="{1433C1C6-73F8-46D1-9009-90B50C111CD9}" sibTransId="{B5B97AAC-E1D8-4F03-98F1-317347E79FD5}"/>
+    <dgm:cxn modelId="{47792C57-BEDC-4E82-89F0-BF70669B40D7}" type="presOf" srcId="{636A6545-486C-4340-90AB-AF6C01610311}" destId="{98E022DD-B0CC-470B-A3E6-ED604C4E7F06}" srcOrd="1" destOrd="0" presId="urn:microsoft.com/office/officeart/2005/8/layout/hierarchy2"/>
+    <dgm:cxn modelId="{298F6D11-5AA2-484A-BDDF-9B0C1A69218E}" type="presOf" srcId="{441A25C6-AF8A-4C6E-BF94-5B6C0271F18B}" destId="{128707D1-34AB-4284-81F3-6F91791479FD}" srcOrd="0" destOrd="0" presId="urn:microsoft.com/office/officeart/2005/8/layout/hierarchy2"/>
+    <dgm:cxn modelId="{F4413F25-4DCC-4F12-9879-E65B167A398C}" type="presOf" srcId="{763B66C4-4412-4AEC-A788-CC84A5D7DE5E}" destId="{F44DAA55-9168-47BB-A793-4382BB769C32}" srcOrd="0" destOrd="0" presId="urn:microsoft.com/office/officeart/2005/8/layout/hierarchy2"/>
+    <dgm:cxn modelId="{35FB7323-D2CC-4265-8042-6A0EFA78E932}" type="presOf" srcId="{E746871E-D70E-487B-A561-7FABE7F509B2}" destId="{F58F1A25-AAED-44AE-9635-5F458E4682F2}" srcOrd="0" destOrd="0" presId="urn:microsoft.com/office/officeart/2005/8/layout/hierarchy2"/>
+    <dgm:cxn modelId="{ED5A2445-3822-4758-9794-2A9494F8EE74}" type="presOf" srcId="{C1278EB1-3F72-43F9-BDA6-794DD52CCD60}" destId="{A57DF6BE-92BA-4DE5-A5FB-57129F12ED40}" srcOrd="0" destOrd="0" presId="urn:microsoft.com/office/officeart/2005/8/layout/hierarchy2"/>
+    <dgm:cxn modelId="{1A237189-A8D7-4D82-8141-F1FC44EC7109}" srcId="{D90EB8AF-879E-4261-9A58-282F45ADE70C}" destId="{DFB8EE5E-1A97-4270-907D-22A4CE7105A2}" srcOrd="0" destOrd="0" parTransId="{3864C1CE-0AE4-4136-A15E-551E3560774F}" sibTransId="{E310379F-923F-45FF-8AE8-D33F25A40E84}"/>
     <dgm:cxn modelId="{C270ED8C-480E-4D20-AAA9-0985ACD829CD}" type="presOf" srcId="{A6E122A0-C9E2-46D8-8A23-733FB50D5571}" destId="{57B5F15F-9AF7-442F-A538-502CF3E9589F}" srcOrd="0" destOrd="0" presId="urn:microsoft.com/office/officeart/2005/8/layout/hierarchy2"/>
-    <dgm:cxn modelId="{7956B73B-3084-453E-8E5D-ABAE649E1AB8}" type="presOf" srcId="{875D7CB3-AB07-4CAA-B29A-F247EA10CE26}" destId="{41DE722F-82EA-4492-BC9A-46E163C320B4}" srcOrd="0" destOrd="0" presId="urn:microsoft.com/office/officeart/2005/8/layout/hierarchy2"/>
-    <dgm:cxn modelId="{AAEFCF54-C3B0-453B-A9EF-2AE0C286CFC2}" srcId="{89CA5597-6FF4-46E0-A623-98E1949E7948}" destId="{45CFFFC8-9070-44C1-B83E-F458CA6C1109}" srcOrd="1" destOrd="0" parTransId="{B4F0F192-523D-4444-8C9B-B1A676D5C7C3}" sibTransId="{38B5F824-D9B6-40E9-BE25-A42FF8E91A98}"/>
-    <dgm:cxn modelId="{C9A227D4-A306-4676-AFE5-B49139642BBF}" type="presOf" srcId="{FA5543C4-A91E-44D1-934D-85B992B6F6CC}" destId="{29B9C2FE-D7AB-45D7-AB39-F17B7E519645}" srcOrd="1" destOrd="0" presId="urn:microsoft.com/office/officeart/2005/8/layout/hierarchy2"/>
-    <dgm:cxn modelId="{F4413F25-4DCC-4F12-9879-E65B167A398C}" type="presOf" srcId="{763B66C4-4412-4AEC-A788-CC84A5D7DE5E}" destId="{F44DAA55-9168-47BB-A793-4382BB769C32}" srcOrd="0" destOrd="0" presId="urn:microsoft.com/office/officeart/2005/8/layout/hierarchy2"/>
-    <dgm:cxn modelId="{8225916D-0CEA-4E48-A022-7754AEBBE065}" type="presOf" srcId="{FA5543C4-A91E-44D1-934D-85B992B6F6CC}" destId="{F3CED400-77D7-4709-A4DB-1BF436B81947}" srcOrd="0" destOrd="0" presId="urn:microsoft.com/office/officeart/2005/8/layout/hierarchy2"/>
-    <dgm:cxn modelId="{84AED43F-5048-43CF-A816-7594A4400041}" type="presOf" srcId="{8FF754BB-36CC-470F-80E6-62E037BC36E3}" destId="{F9A96C7E-468F-474F-B1A8-9AA42EC45660}" srcOrd="0" destOrd="0" presId="urn:microsoft.com/office/officeart/2005/8/layout/hierarchy2"/>
-    <dgm:cxn modelId="{47792C57-BEDC-4E82-89F0-BF70669B40D7}" type="presOf" srcId="{636A6545-486C-4340-90AB-AF6C01610311}" destId="{98E022DD-B0CC-470B-A3E6-ED604C4E7F06}" srcOrd="1" destOrd="0" presId="urn:microsoft.com/office/officeart/2005/8/layout/hierarchy2"/>
-    <dgm:cxn modelId="{80D52E74-188A-42F5-BD34-92093C0FE794}" type="presOf" srcId="{DFB8EE5E-1A97-4270-907D-22A4CE7105A2}" destId="{844A06D6-D692-4F54-913B-3D6DBAC84770}" srcOrd="0" destOrd="0" presId="urn:microsoft.com/office/officeart/2005/8/layout/hierarchy2"/>
-    <dgm:cxn modelId="{94F35A54-CCFE-4B92-9288-ECA72EEE1F80}" type="presOf" srcId="{BEAA537E-151E-423A-A275-FF44A2F341FE}" destId="{B56A3ED1-44CC-40E8-9A9E-3C73E5D55211}" srcOrd="0" destOrd="0" presId="urn:microsoft.com/office/officeart/2005/8/layout/hierarchy2"/>
-    <dgm:cxn modelId="{AC48A5C6-8AA6-4D78-8C50-0A5820896567}" type="presOf" srcId="{8C88E6CE-2962-4F37-9380-C1AB8C7B8804}" destId="{17881534-0D83-4C1E-A6A0-5614F717C6A3}" srcOrd="1" destOrd="0" presId="urn:microsoft.com/office/officeart/2005/8/layout/hierarchy2"/>
-    <dgm:cxn modelId="{10EF51FC-8C9D-4A7D-99D3-453F86B9778A}" srcId="{875D7CB3-AB07-4CAA-B29A-F247EA10CE26}" destId="{93A087D8-F465-4315-BF23-C3D6F154648B}" srcOrd="0" destOrd="0" parTransId="{5F90973A-5E53-4265-A072-2F93F372E344}" sibTransId="{5132360B-652F-484B-B5F5-EDCBCAC6CC3B}"/>
-    <dgm:cxn modelId="{2BEB5562-083F-4D24-AB62-A341692D7484}" type="presOf" srcId="{50003B31-6F9A-4E75-BCC7-AAE73E64F72D}" destId="{DB64A5D9-CA67-42EE-AD7F-CE8448CA9A4E}" srcOrd="0" destOrd="0" presId="urn:microsoft.com/office/officeart/2005/8/layout/hierarchy2"/>
+    <dgm:cxn modelId="{CB41B531-2A94-4679-866F-A8C9ACDF2DCC}" type="presOf" srcId="{4E32F398-8AC7-4FCB-AEFF-D0188D61CA2B}" destId="{80E9CB94-C3BC-4679-ADDD-C1A12B9128A3}" srcOrd="1" destOrd="0" presId="urn:microsoft.com/office/officeart/2005/8/layout/hierarchy2"/>
+    <dgm:cxn modelId="{6EFB88CA-831A-46E2-BF94-0577E7635573}" type="presOf" srcId="{5F90973A-5E53-4265-A072-2F93F372E344}" destId="{6D71B802-7098-4AEF-89D3-FA3C56D88BCF}" srcOrd="0" destOrd="0" presId="urn:microsoft.com/office/officeart/2005/8/layout/hierarchy2"/>
+    <dgm:cxn modelId="{D0107FEF-007D-45DE-B6F5-9F93A6C646CB}" srcId="{4D7A24AA-2096-4E9D-AA85-CCE0A197B2A4}" destId="{875D7CB3-AB07-4CAA-B29A-F247EA10CE26}" srcOrd="0" destOrd="0" parTransId="{E4C9BFC4-3A05-487E-9728-C77D14460864}" sibTransId="{D6D3A122-1E45-4310-882C-DF64407AD7E2}"/>
+    <dgm:cxn modelId="{2AC737F4-9C50-4658-A6BC-423AD1992E3D}" type="presOf" srcId="{4E32F398-8AC7-4FCB-AEFF-D0188D61CA2B}" destId="{C79A8841-5365-47B2-A7B0-773E9F6E12A1}" srcOrd="0" destOrd="0" presId="urn:microsoft.com/office/officeart/2005/8/layout/hierarchy2"/>
+    <dgm:cxn modelId="{2CBECF91-74D3-4775-8AB0-D09FFEA206F7}" type="presOf" srcId="{3864C1CE-0AE4-4136-A15E-551E3560774F}" destId="{A79F60FF-8102-4F81-8F4A-95DCFBA88D99}" srcOrd="1" destOrd="0" presId="urn:microsoft.com/office/officeart/2005/8/layout/hierarchy2"/>
+    <dgm:cxn modelId="{10FAF9C9-4B3E-454C-99B4-8C8F0F890C2C}" type="presOf" srcId="{B426E769-2A8A-479E-A218-B2F1BB6409D5}" destId="{AA427576-2A92-4C27-ADD1-E5AA14F57EB1}" srcOrd="0" destOrd="0" presId="urn:microsoft.com/office/officeart/2005/8/layout/hierarchy2"/>
+    <dgm:cxn modelId="{8452B018-DC1B-4FB9-8CE6-6B24C37BFCB0}" type="presOf" srcId="{009E2B71-B30E-4FCC-9D72-DED8357CFB0D}" destId="{DDF4C5D7-F6DF-4A47-A3FA-85280BF0000A}" srcOrd="1" destOrd="0" presId="urn:microsoft.com/office/officeart/2005/8/layout/hierarchy2"/>
     <dgm:cxn modelId="{3D9F8B64-880E-4461-A610-84472D3302CE}" srcId="{C1278EB1-3F72-43F9-BDA6-794DD52CCD60}" destId="{641642E3-B7EC-4EDA-9737-F55F2A2DD77F}" srcOrd="1" destOrd="0" parTransId="{5A8084D1-2411-4712-99B3-134B7761EBD2}" sibTransId="{9BC9C8D8-4A87-46B7-A182-3131189D8EDD}"/>
-    <dgm:cxn modelId="{ECD3AECA-868A-4AC8-B816-F03A99F4F3EA}" type="presOf" srcId="{3558B2BC-93D9-4F54-B383-C0123C0372D2}" destId="{69C7CDA8-40BC-4F49-B125-63B80012A937}" srcOrd="1" destOrd="0" presId="urn:microsoft.com/office/officeart/2005/8/layout/hierarchy2"/>
-    <dgm:cxn modelId="{D0107FEF-007D-45DE-B6F5-9F93A6C646CB}" srcId="{4D7A24AA-2096-4E9D-AA85-CCE0A197B2A4}" destId="{875D7CB3-AB07-4CAA-B29A-F247EA10CE26}" srcOrd="0" destOrd="0" parTransId="{E4C9BFC4-3A05-487E-9728-C77D14460864}" sibTransId="{D6D3A122-1E45-4310-882C-DF64407AD7E2}"/>
-    <dgm:cxn modelId="{5EE858B7-9668-43BE-9B93-63B5C63F45E4}" srcId="{2E15936A-7F1E-4EBE-A6C3-AD7F38C606D8}" destId="{4D7A24AA-2096-4E9D-AA85-CCE0A197B2A4}" srcOrd="0" destOrd="0" parTransId="{8C88E6CE-2962-4F37-9380-C1AB8C7B8804}" sibTransId="{B4D49540-FCCA-413A-A162-28B04489B4E9}"/>
-    <dgm:cxn modelId="{E1218888-95FF-4D09-81BD-A74409CE5CA0}" type="presOf" srcId="{64C3B797-97FD-45D5-A365-97EC10E8E569}" destId="{7493C299-76BD-42EC-A704-541C17EEDF90}" srcOrd="0" destOrd="0" presId="urn:microsoft.com/office/officeart/2005/8/layout/hierarchy2"/>
-    <dgm:cxn modelId="{4307419A-32F8-4B1E-A94D-618A1A4DE61E}" type="presOf" srcId="{A593CE8A-0DD7-4199-AF43-5CBED08FF041}" destId="{4FF79A56-6E10-42CA-8D68-33130FD04427}" srcOrd="1" destOrd="0" presId="urn:microsoft.com/office/officeart/2005/8/layout/hierarchy2"/>
-    <dgm:cxn modelId="{76C2E319-E1A1-4107-9234-A63CF71FA033}" type="presOf" srcId="{3864C1CE-0AE4-4136-A15E-551E3560774F}" destId="{3D8CC2A0-39DD-4F31-AB1F-1E7BE31CBCDF}" srcOrd="0" destOrd="0" presId="urn:microsoft.com/office/officeart/2005/8/layout/hierarchy2"/>
-    <dgm:cxn modelId="{15FE434F-D413-4456-9354-E67B09B2AB70}" type="presOf" srcId="{96298BF4-731B-41B4-ACAE-5884F9FCEADC}" destId="{F13B0C2E-8246-4AF4-8666-20654B66253E}" srcOrd="1" destOrd="0" presId="urn:microsoft.com/office/officeart/2005/8/layout/hierarchy2"/>
-    <dgm:cxn modelId="{1C778389-9D2A-4B68-AA01-564986E7B826}" type="presOf" srcId="{75C4D949-D3FC-4F9F-90D4-A7755603A704}" destId="{543B3CA3-CED9-4F74-8829-C8B42501FAD7}" srcOrd="0" destOrd="0" presId="urn:microsoft.com/office/officeart/2005/8/layout/hierarchy2"/>
-    <dgm:cxn modelId="{D67D7207-A35A-40FE-A009-3775BC3CC44D}" type="presOf" srcId="{93A087D8-F465-4315-BF23-C3D6F154648B}" destId="{02995420-935E-47D2-91BF-3FA04486B082}" srcOrd="0" destOrd="0" presId="urn:microsoft.com/office/officeart/2005/8/layout/hierarchy2"/>
-    <dgm:cxn modelId="{8109DB93-F429-4E4F-B5D0-FEF91FDE8174}" srcId="{B426E769-2A8A-479E-A218-B2F1BB6409D5}" destId="{E3688F0F-A90F-421A-BEC4-31FC2B58A84B}" srcOrd="1" destOrd="0" parTransId="{2261E256-DAC6-4AA7-8E62-E9D4DE9A736F}" sibTransId="{095D356F-548C-4A22-98BA-13DDDCDA6D84}"/>
-    <dgm:cxn modelId="{FC4CD7EA-A1CD-4BCA-A37B-B2B03DE81BFD}" srcId="{875D7CB3-AB07-4CAA-B29A-F247EA10CE26}" destId="{FDDCF2D5-9621-4937-A8BD-8542FBE81B61}" srcOrd="1" destOrd="0" parTransId="{36D42B1D-7FE3-4B0A-BEFC-20F8885E1D89}" sibTransId="{5A1003A0-0B66-4405-A985-9544E1E7C99E}"/>
-    <dgm:cxn modelId="{E622D865-9466-452A-AE17-90CB744D1342}" type="presOf" srcId="{14B3D24E-D24F-4D1C-8914-0B9C83A0271D}" destId="{1D58EF4E-7F3F-4842-A4C4-1A160D770880}" srcOrd="0" destOrd="0" presId="urn:microsoft.com/office/officeart/2005/8/layout/hierarchy2"/>
-    <dgm:cxn modelId="{8ED8F15B-E6F5-4DC1-A4FC-0466884CF799}" type="presOf" srcId="{14B3D24E-D24F-4D1C-8914-0B9C83A0271D}" destId="{D6148FBB-9360-4257-A8B9-F9B5D96254AB}" srcOrd="1" destOrd="0" presId="urn:microsoft.com/office/officeart/2005/8/layout/hierarchy2"/>
-    <dgm:cxn modelId="{5909A631-E96A-480C-A0A1-3217AB95ECD7}" type="presOf" srcId="{5F90973A-5E53-4265-A072-2F93F372E344}" destId="{AFD408B3-55EE-4B54-BA7C-3A94C8B81CAF}" srcOrd="1" destOrd="0" presId="urn:microsoft.com/office/officeart/2005/8/layout/hierarchy2"/>
-    <dgm:cxn modelId="{A2175070-1F93-4B46-BD9B-490D40438658}" type="presOf" srcId="{8C88E6CE-2962-4F37-9380-C1AB8C7B8804}" destId="{4D6A6D4A-7967-45F5-B85C-7F245423B1E3}" srcOrd="0" destOrd="0" presId="urn:microsoft.com/office/officeart/2005/8/layout/hierarchy2"/>
-    <dgm:cxn modelId="{9D8939CB-98C5-485E-BFA1-6D383D294409}" type="presOf" srcId="{2261E256-DAC6-4AA7-8E62-E9D4DE9A736F}" destId="{9A67B95C-9C8A-450A-A924-30D9F8E75F2E}" srcOrd="0" destOrd="0" presId="urn:microsoft.com/office/officeart/2005/8/layout/hierarchy2"/>
-    <dgm:cxn modelId="{16B96889-4094-45C5-A67A-250C0819AC8B}" type="presOf" srcId="{94AA24B8-8BEE-4C3F-B914-5F6A52C1B580}" destId="{0EF141E1-4DD5-42C4-9E27-3BAA0EEBF9D3}" srcOrd="1" destOrd="0" presId="urn:microsoft.com/office/officeart/2005/8/layout/hierarchy2"/>
-    <dgm:cxn modelId="{C72336BA-CCF9-405D-A10A-EF047F0BAAFC}" type="presOf" srcId="{E8415883-9431-405B-BA18-C381908F04CB}" destId="{6B27B91F-EBFF-4FB9-BEBD-B0A316BAB548}" srcOrd="1" destOrd="0" presId="urn:microsoft.com/office/officeart/2005/8/layout/hierarchy2"/>
-    <dgm:cxn modelId="{D7ACFD49-2A98-4AEC-91B6-1E7108D824C2}" type="presOf" srcId="{763B66C4-4412-4AEC-A788-CC84A5D7DE5E}" destId="{9CC3BD00-9F82-4A3C-8F18-D15738BF8D1D}" srcOrd="1" destOrd="0" presId="urn:microsoft.com/office/officeart/2005/8/layout/hierarchy2"/>
-    <dgm:cxn modelId="{62D83ED9-DC04-4FC2-BD92-EE575C6A37F1}" type="presOf" srcId="{E8415883-9431-405B-BA18-C381908F04CB}" destId="{939611DD-D0BE-4EB8-A5E9-8E4290DC7969}" srcOrd="0" destOrd="0" presId="urn:microsoft.com/office/officeart/2005/8/layout/hierarchy2"/>
-    <dgm:cxn modelId="{BF521433-285A-4F9B-A8F6-FE9392472FBF}" srcId="{2E15936A-7F1E-4EBE-A6C3-AD7F38C606D8}" destId="{D90EB8AF-879E-4261-9A58-282F45ADE70C}" srcOrd="1" destOrd="0" parTransId="{94AA24B8-8BEE-4C3F-B914-5F6A52C1B580}" sibTransId="{05BF2EF9-155C-4ACB-8834-2B80ED6DBB04}"/>
-    <dgm:cxn modelId="{A8FBB0FB-F3CC-42AD-93F5-A4D9D230DEBB}" srcId="{E746871E-D70E-487B-A561-7FABE7F509B2}" destId="{75C4D949-D3FC-4F9F-90D4-A7755603A704}" srcOrd="0" destOrd="0" parTransId="{3558B2BC-93D9-4F54-B383-C0123C0372D2}" sibTransId="{8BDF4BBE-F2B3-4E44-B819-371D7D1A72A4}"/>
-    <dgm:cxn modelId="{3506234F-4FB1-4CFF-9C2C-73F719541374}" type="presOf" srcId="{A2AB18F8-E730-479E-8B7F-F79C16C2CD4F}" destId="{2A56B491-B843-4957-BE3B-8AD7C76EFD32}" srcOrd="0" destOrd="0" presId="urn:microsoft.com/office/officeart/2005/8/layout/hierarchy2"/>
-    <dgm:cxn modelId="{4D4562B2-96A2-4914-822B-29A45929B653}" type="presOf" srcId="{2507D8CB-E428-409E-9EDD-D0ABBF541985}" destId="{004A1A1B-4E12-4DE1-B3D1-BCD393763B2D}" srcOrd="0" destOrd="0" presId="urn:microsoft.com/office/officeart/2005/8/layout/hierarchy2"/>
-    <dgm:cxn modelId="{64414BEB-D797-40B3-99A1-8C816DBA14CF}" srcId="{875D7CB3-AB07-4CAA-B29A-F247EA10CE26}" destId="{4D30B4F7-FB3F-4FDF-935A-610D89B73197}" srcOrd="2" destOrd="0" parTransId="{FA5543C4-A91E-44D1-934D-85B992B6F6CC}" sibTransId="{554E4591-367E-460B-A917-7CC9CCA374B9}"/>
-    <dgm:cxn modelId="{E3046F62-F097-4994-A111-B5A504AFC6FA}" srcId="{D90EB8AF-879E-4261-9A58-282F45ADE70C}" destId="{441A25C6-AF8A-4C6E-BF94-5B6C0271F18B}" srcOrd="1" destOrd="0" parTransId="{18844490-4881-41D1-8887-8E51CDB6A7B0}" sibTransId="{1512E3D0-2EC6-4E8C-A964-AA33085163E3}"/>
-    <dgm:cxn modelId="{3B0ECE8E-340A-4B8A-BC38-E71F8BA33FAD}" type="presOf" srcId="{5A8084D1-2411-4712-99B3-134B7761EBD2}" destId="{65A5197F-BC45-4F21-AD4B-4E7D74A44DA7}" srcOrd="0" destOrd="0" presId="urn:microsoft.com/office/officeart/2005/8/layout/hierarchy2"/>
-    <dgm:cxn modelId="{9CCF8225-CB32-4AB3-9A85-5910B559A82B}" srcId="{641642E3-B7EC-4EDA-9737-F55F2A2DD77F}" destId="{A040DDF8-46BC-4DFC-839A-B0C94596B7E6}" srcOrd="0" destOrd="0" parTransId="{E8415883-9431-405B-BA18-C381908F04CB}" sibTransId="{0C1E6A87-5462-4525-8799-4B3172D7A2CC}"/>
-    <dgm:cxn modelId="{298F6D11-5AA2-484A-BDDF-9B0C1A69218E}" type="presOf" srcId="{441A25C6-AF8A-4C6E-BF94-5B6C0271F18B}" destId="{128707D1-34AB-4284-81F3-6F91791479FD}" srcOrd="0" destOrd="0" presId="urn:microsoft.com/office/officeart/2005/8/layout/hierarchy2"/>
-    <dgm:cxn modelId="{2EF7CCE0-3279-444C-AA21-F6515047CA4C}" type="presOf" srcId="{641642E3-B7EC-4EDA-9737-F55F2A2DD77F}" destId="{96CE9E33-7F86-456D-A118-2AB6CE8884E9}" srcOrd="0" destOrd="0" presId="urn:microsoft.com/office/officeart/2005/8/layout/hierarchy2"/>
-    <dgm:cxn modelId="{C6B36584-DDA5-4F43-9A0C-B721BF15F957}" type="presOf" srcId="{2507D8CB-E428-409E-9EDD-D0ABBF541985}" destId="{7405B800-BB9A-4D96-818D-5453BE0CC15A}" srcOrd="1" destOrd="0" presId="urn:microsoft.com/office/officeart/2005/8/layout/hierarchy2"/>
-    <dgm:cxn modelId="{EFC1B84B-1396-4EEA-B501-BECEF7A99648}" type="presOf" srcId="{B4F0F192-523D-4444-8C9B-B1A676D5C7C3}" destId="{EA90D31C-6404-4B9B-A77D-55061F6C4F78}" srcOrd="1" destOrd="0" presId="urn:microsoft.com/office/officeart/2005/8/layout/hierarchy2"/>
-    <dgm:cxn modelId="{E3AE2985-C635-46FE-B5FB-CEA37368DDD4}" srcId="{4D7A24AA-2096-4E9D-AA85-CCE0A197B2A4}" destId="{E746871E-D70E-487B-A561-7FABE7F509B2}" srcOrd="1" destOrd="0" parTransId="{2507D8CB-E428-409E-9EDD-D0ABBF541985}" sibTransId="{138041C3-39D6-43A4-8FD6-61DE9400CCEC}"/>
-    <dgm:cxn modelId="{CB41B531-2A94-4679-866F-A8C9ACDF2DCC}" type="presOf" srcId="{4E32F398-8AC7-4FCB-AEFF-D0188D61CA2B}" destId="{80E9CB94-C3BC-4679-ADDD-C1A12B9128A3}" srcOrd="1" destOrd="0" presId="urn:microsoft.com/office/officeart/2005/8/layout/hierarchy2"/>
-    <dgm:cxn modelId="{AAD1B4EA-178C-4568-A86A-D1B6ADBDEE52}" type="presOf" srcId="{BEAA537E-151E-423A-A275-FF44A2F341FE}" destId="{D46372D0-A79E-4FEB-B287-A5B69DA14D16}" srcOrd="1" destOrd="0" presId="urn:microsoft.com/office/officeart/2005/8/layout/hierarchy2"/>
-    <dgm:cxn modelId="{257297A1-E9B8-47F8-8AB6-0D20BEA93C30}" srcId="{2E15936A-7F1E-4EBE-A6C3-AD7F38C606D8}" destId="{C1278EB1-3F72-43F9-BDA6-794DD52CCD60}" srcOrd="2" destOrd="0" parTransId="{A068D440-7710-4DC3-8416-B59B94D9AB1D}" sibTransId="{46652B4B-B7EB-44E5-8841-564FD4EB8D23}"/>
-    <dgm:cxn modelId="{31D3887F-E686-498D-A99E-93F5DE231163}" type="presOf" srcId="{B4F0F192-523D-4444-8C9B-B1A676D5C7C3}" destId="{DF992991-9011-4205-B354-6F11E7C4E3DB}" srcOrd="0" destOrd="0" presId="urn:microsoft.com/office/officeart/2005/8/layout/hierarchy2"/>
-    <dgm:cxn modelId="{9802D093-D7FF-4467-A04F-97F74FFF8FFD}" type="presOf" srcId="{36D42B1D-7FE3-4B0A-BEFC-20F8885E1D89}" destId="{0882CEF5-0797-4DBD-8D26-71ABD20A9567}" srcOrd="0" destOrd="0" presId="urn:microsoft.com/office/officeart/2005/8/layout/hierarchy2"/>
-    <dgm:cxn modelId="{333C6401-10B3-4721-94AB-889452D0D72E}" type="presOf" srcId="{1433C1C6-73F8-46D1-9009-90B50C111CD9}" destId="{3E51E580-67A0-42A7-ADFE-0BE2F2E8B927}" srcOrd="1" destOrd="0" presId="urn:microsoft.com/office/officeart/2005/8/layout/hierarchy2"/>
-    <dgm:cxn modelId="{EFF494F1-35CD-431B-9CDC-84090D80F72B}" type="presOf" srcId="{89CA5597-6FF4-46E0-A623-98E1949E7948}" destId="{5CABB170-98FA-4D53-85BE-366798ECB065}" srcOrd="0" destOrd="0" presId="urn:microsoft.com/office/officeart/2005/8/layout/hierarchy2"/>
-    <dgm:cxn modelId="{5AF9B67B-6973-41CE-9206-7A21209390D2}" srcId="{B426E769-2A8A-479E-A218-B2F1BB6409D5}" destId="{8FF754BB-36CC-470F-80E6-62E037BC36E3}" srcOrd="2" destOrd="0" parTransId="{1433C1C6-73F8-46D1-9009-90B50C111CD9}" sibTransId="{B5B97AAC-E1D8-4F03-98F1-317347E79FD5}"/>
-    <dgm:cxn modelId="{6EFB88CA-831A-46E2-BF94-0577E7635573}" type="presOf" srcId="{5F90973A-5E53-4265-A072-2F93F372E344}" destId="{6D71B802-7098-4AEF-89D3-FA3C56D88BCF}" srcOrd="0" destOrd="0" presId="urn:microsoft.com/office/officeart/2005/8/layout/hierarchy2"/>
-    <dgm:cxn modelId="{2CBECF91-74D3-4775-8AB0-D09FFEA206F7}" type="presOf" srcId="{3864C1CE-0AE4-4136-A15E-551E3560774F}" destId="{A79F60FF-8102-4F81-8F4A-95DCFBA88D99}" srcOrd="1" destOrd="0" presId="urn:microsoft.com/office/officeart/2005/8/layout/hierarchy2"/>
-    <dgm:cxn modelId="{9A153365-6A5E-4AB1-82E1-F614D472F281}" type="presOf" srcId="{36D42B1D-7FE3-4B0A-BEFC-20F8885E1D89}" destId="{2FA751BC-7CD9-49FF-81CC-69A5D6711782}" srcOrd="1" destOrd="0" presId="urn:microsoft.com/office/officeart/2005/8/layout/hierarchy2"/>
-    <dgm:cxn modelId="{469A9BF5-0A46-4182-8825-ECA9A3C80BD9}" type="presOf" srcId="{E4C9BFC4-3A05-487E-9728-C77D14460864}" destId="{9F457B2B-72E6-49FD-BF82-3F06FF4C1CAA}" srcOrd="1" destOrd="0" presId="urn:microsoft.com/office/officeart/2005/8/layout/hierarchy2"/>
-    <dgm:cxn modelId="{2F4C29F5-F8BC-4914-B841-879CEC076B27}" type="presOf" srcId="{A8EA8086-89E0-484B-AC08-7BAFC3CEBA4A}" destId="{8243B092-4026-499A-8D6D-6E67AAA14A8C}" srcOrd="0" destOrd="0" presId="urn:microsoft.com/office/officeart/2005/8/layout/hierarchy2"/>
-    <dgm:cxn modelId="{0C144959-1C83-4330-B5F6-287677B1A824}" type="presOf" srcId="{D224CC0E-1B3B-42C2-ACE0-E5DF0C9EA454}" destId="{DE0505DF-14C0-4483-8039-0108EA90B0E7}" srcOrd="0" destOrd="0" presId="urn:microsoft.com/office/officeart/2005/8/layout/hierarchy2"/>
-    <dgm:cxn modelId="{68F9A969-04E7-4C36-B5A3-43307E83C9A8}" type="presOf" srcId="{18844490-4881-41D1-8887-8E51CDB6A7B0}" destId="{447782D2-A9A5-40BC-9B55-5FE5DFF63566}" srcOrd="1" destOrd="0" presId="urn:microsoft.com/office/officeart/2005/8/layout/hierarchy2"/>
-    <dgm:cxn modelId="{830F12F7-1B1D-41B1-A18D-DE79FF238C5F}" type="presOf" srcId="{A068D440-7710-4DC3-8416-B59B94D9AB1D}" destId="{68B985BB-022A-4331-A322-BEA656946B81}" srcOrd="0" destOrd="0" presId="urn:microsoft.com/office/officeart/2005/8/layout/hierarchy2"/>
-    <dgm:cxn modelId="{A7DCA730-3469-472E-B578-19AD5854890F}" type="presOf" srcId="{E4C9BFC4-3A05-487E-9728-C77D14460864}" destId="{1AE74E77-75FD-4AF3-80C4-A14EAA2A14F4}" srcOrd="0" destOrd="0" presId="urn:microsoft.com/office/officeart/2005/8/layout/hierarchy2"/>
-    <dgm:cxn modelId="{581DE252-B8D5-4F01-ADA6-F9CCDD12FEBC}" srcId="{C1278EB1-3F72-43F9-BDA6-794DD52CCD60}" destId="{B426E769-2A8A-479E-A218-B2F1BB6409D5}" srcOrd="0" destOrd="0" parTransId="{14B3D24E-D24F-4D1C-8914-0B9C83A0271D}" sibTransId="{6F5C1AB5-4EC1-4096-BB5D-F6A496A0A2F7}"/>
-    <dgm:cxn modelId="{0A8C7B5B-FBD0-4CF0-A4A3-1EE2F8B70D59}" srcId="{89CA5597-6FF4-46E0-A623-98E1949E7948}" destId="{A6E122A0-C9E2-46D8-8A23-733FB50D5571}" srcOrd="0" destOrd="0" parTransId="{009E2B71-B30E-4FCC-9D72-DED8357CFB0D}" sibTransId="{BB8D6698-A630-4DCA-BCA0-C161A47D6796}"/>
-    <dgm:cxn modelId="{EA5821F1-101A-4ECC-8A67-8E9FF3C48A67}" type="presOf" srcId="{D90EB8AF-879E-4261-9A58-282F45ADE70C}" destId="{F114A1A8-E4AE-482C-A384-C52B57AB4548}" srcOrd="0" destOrd="0" presId="urn:microsoft.com/office/officeart/2005/8/layout/hierarchy2"/>
-    <dgm:cxn modelId="{85CB6798-9F9A-4D7F-B760-D68D9191C193}" srcId="{4D7A24AA-2096-4E9D-AA85-CCE0A197B2A4}" destId="{89CA5597-6FF4-46E0-A623-98E1949E7948}" srcOrd="2" destOrd="0" parTransId="{BEAA537E-151E-423A-A275-FF44A2F341FE}" sibTransId="{2F7D9FBE-3715-4A15-8A87-BA3E046A3D72}"/>
     <dgm:cxn modelId="{C9C4327C-144B-4CCD-86C9-B3D0DA820293}" type="presOf" srcId="{2E15936A-7F1E-4EBE-A6C3-AD7F38C606D8}" destId="{1836EED9-5C5E-4C4C-B905-A4BD31ED7F79}" srcOrd="0" destOrd="0" presId="urn:microsoft.com/office/officeart/2005/8/layout/hierarchy2"/>
-    <dgm:cxn modelId="{0C47339D-2596-42B1-A6A8-226D683F6907}" type="presOf" srcId="{5A8084D1-2411-4712-99B3-134B7761EBD2}" destId="{B45B0F9A-6158-4A3A-9E90-22A938748848}" srcOrd="1" destOrd="0" presId="urn:microsoft.com/office/officeart/2005/8/layout/hierarchy2"/>
-    <dgm:cxn modelId="{35FB7323-D2CC-4265-8042-6A0EFA78E932}" type="presOf" srcId="{E746871E-D70E-487B-A561-7FABE7F509B2}" destId="{F58F1A25-AAED-44AE-9635-5F458E4682F2}" srcOrd="0" destOrd="0" presId="urn:microsoft.com/office/officeart/2005/8/layout/hierarchy2"/>
-    <dgm:cxn modelId="{1A237189-A8D7-4D82-8141-F1FC44EC7109}" srcId="{D90EB8AF-879E-4261-9A58-282F45ADE70C}" destId="{DFB8EE5E-1A97-4270-907D-22A4CE7105A2}" srcOrd="0" destOrd="0" parTransId="{3864C1CE-0AE4-4136-A15E-551E3560774F}" sibTransId="{E310379F-923F-45FF-8AE8-D33F25A40E84}"/>
-    <dgm:cxn modelId="{F7C2E494-BB08-43FF-9044-5630DF8DBCE7}" type="presOf" srcId="{94AA24B8-8BEE-4C3F-B914-5F6A52C1B580}" destId="{05636593-F8DF-4916-90E1-A98AEFC31061}" srcOrd="0" destOrd="0" presId="urn:microsoft.com/office/officeart/2005/8/layout/hierarchy2"/>
-    <dgm:cxn modelId="{76768FB1-5EEA-4D4B-A513-D13C53EE99A1}" srcId="{D90EB8AF-879E-4261-9A58-282F45ADE70C}" destId="{D224CC0E-1B3B-42C2-ACE0-E5DF0C9EA454}" srcOrd="2" destOrd="0" parTransId="{636A6545-486C-4340-90AB-AF6C01610311}" sibTransId="{6DB79B4E-E148-4954-B48D-61D3FC78DFE7}"/>
-    <dgm:cxn modelId="{473F79BE-2B26-4008-BE0C-CDD7CBD6DA60}" srcId="{B426E769-2A8A-479E-A218-B2F1BB6409D5}" destId="{50003B31-6F9A-4E75-BCC7-AAE73E64F72D}" srcOrd="0" destOrd="0" parTransId="{763B66C4-4412-4AEC-A788-CC84A5D7DE5E}" sibTransId="{E4B4D7FB-0863-4150-8AB6-D8CD86C4DCB9}"/>
-    <dgm:cxn modelId="{4561B283-8CF5-403F-87DB-CB8B9117499B}" type="presOf" srcId="{A593CE8A-0DD7-4199-AF43-5CBED08FF041}" destId="{C12E192A-192F-46CE-A2B3-C8BF63A72DA7}" srcOrd="0" destOrd="0" presId="urn:microsoft.com/office/officeart/2005/8/layout/hierarchy2"/>
-    <dgm:cxn modelId="{10FAF9C9-4B3E-454C-99B4-8C8F0F890C2C}" type="presOf" srcId="{B426E769-2A8A-479E-A218-B2F1BB6409D5}" destId="{AA427576-2A92-4C27-ADD1-E5AA14F57EB1}" srcOrd="0" destOrd="0" presId="urn:microsoft.com/office/officeart/2005/8/layout/hierarchy2"/>
-    <dgm:cxn modelId="{A262F40F-AFA4-4C0D-BFEB-C8FBAE912B82}" type="presOf" srcId="{B6130351-096D-4187-AD41-9D92416EFC42}" destId="{B3DA0706-04CE-474F-8F86-6EFCA4CE723C}" srcOrd="0" destOrd="0" presId="urn:microsoft.com/office/officeart/2005/8/layout/hierarchy2"/>
-    <dgm:cxn modelId="{8D16E21D-A194-4C01-B319-D07804BEA4BF}" type="presOf" srcId="{E3688F0F-A90F-421A-BEC4-31FC2B58A84B}" destId="{89DD1D23-44CA-41C7-9F55-13CB8DC44111}" srcOrd="0" destOrd="0" presId="urn:microsoft.com/office/officeart/2005/8/layout/hierarchy2"/>
-    <dgm:cxn modelId="{FC91E783-BEA1-47DD-8F32-EC1CE2ADB7AF}" type="presOf" srcId="{96298BF4-731B-41B4-ACAE-5884F9FCEADC}" destId="{C3D93B7D-D499-4A68-BEBE-11EB16136F65}" srcOrd="0" destOrd="0" presId="urn:microsoft.com/office/officeart/2005/8/layout/hierarchy2"/>
-    <dgm:cxn modelId="{27001B33-5151-49C4-8A31-EC0CE48166CF}" type="presOf" srcId="{45CFFFC8-9070-44C1-B83E-F458CA6C1109}" destId="{81B23878-7637-4BA4-9D43-0E6E4CD933B1}" srcOrd="0" destOrd="0" presId="urn:microsoft.com/office/officeart/2005/8/layout/hierarchy2"/>
-    <dgm:cxn modelId="{242F50BA-2C6F-4963-8AFE-A4309251032B}" type="presOf" srcId="{A040DDF8-46BC-4DFC-839A-B0C94596B7E6}" destId="{1DAD8CA0-A968-435B-9897-9797E98514DE}" srcOrd="0" destOrd="0" presId="urn:microsoft.com/office/officeart/2005/8/layout/hierarchy2"/>
-    <dgm:cxn modelId="{EF3411AB-B8F4-4C50-BD31-BFA50EB0959B}" srcId="{4D7A24AA-2096-4E9D-AA85-CCE0A197B2A4}" destId="{A2AB18F8-E730-479E-8B7F-F79C16C2CD4F}" srcOrd="3" destOrd="0" parTransId="{96298BF4-731B-41B4-ACAE-5884F9FCEADC}" sibTransId="{6F8F70B5-0079-4159-BCD6-B2EB7E38C894}"/>
-    <dgm:cxn modelId="{2AC737F4-9C50-4658-A6BC-423AD1992E3D}" type="presOf" srcId="{4E32F398-8AC7-4FCB-AEFF-D0188D61CA2B}" destId="{C79A8841-5365-47B2-A7B0-773E9F6E12A1}" srcOrd="0" destOrd="0" presId="urn:microsoft.com/office/officeart/2005/8/layout/hierarchy2"/>
-    <dgm:cxn modelId="{3CFE0160-7CDB-4F72-9F87-768CBE4D0797}" type="presOf" srcId="{2261E256-DAC6-4AA7-8E62-E9D4DE9A736F}" destId="{9DCE89AB-7695-41D0-87DD-2F0921B92446}" srcOrd="1" destOrd="0" presId="urn:microsoft.com/office/officeart/2005/8/layout/hierarchy2"/>
-    <dgm:cxn modelId="{479104D2-6CB9-49E5-89EC-99D720FD1651}" srcId="{B426E769-2A8A-479E-A218-B2F1BB6409D5}" destId="{B6130351-096D-4187-AD41-9D92416EFC42}" srcOrd="3" destOrd="0" parTransId="{4E32F398-8AC7-4FCB-AEFF-D0188D61CA2B}" sibTransId="{5DC9430F-8AC3-4E86-9077-465ACD9EEC4D}"/>
-    <dgm:cxn modelId="{3521D01B-4D92-4CE9-986A-D451BAA38D7B}" type="presOf" srcId="{4D7A24AA-2096-4E9D-AA85-CCE0A197B2A4}" destId="{E9C399BD-86EA-4C14-A76F-904BDBDEAB29}" srcOrd="0" destOrd="0" presId="urn:microsoft.com/office/officeart/2005/8/layout/hierarchy2"/>
-    <dgm:cxn modelId="{987B639D-6EB6-4B76-8657-2CE0B7925F3B}" type="presOf" srcId="{18844490-4881-41D1-8887-8E51CDB6A7B0}" destId="{7937CC34-5EF6-4EE7-B5C3-E97D471843A8}" srcOrd="0" destOrd="0" presId="urn:microsoft.com/office/officeart/2005/8/layout/hierarchy2"/>
-    <dgm:cxn modelId="{6B19CE33-6DC8-4FAD-972A-87AEBD5EE0E7}" srcId="{A040DDF8-46BC-4DFC-839A-B0C94596B7E6}" destId="{A8EA8086-89E0-484B-AC08-7BAFC3CEBA4A}" srcOrd="0" destOrd="0" parTransId="{A593CE8A-0DD7-4199-AF43-5CBED08FF041}" sibTransId="{4858A5C3-782E-443F-91EB-341A30EAE39F}"/>
-    <dgm:cxn modelId="{0513D50F-3786-4EEA-B306-2DAE2CB4E958}" type="presOf" srcId="{636A6545-486C-4340-90AB-AF6C01610311}" destId="{0C371C1A-0241-42AE-BE86-4CC93DD97B42}" srcOrd="0" destOrd="0" presId="urn:microsoft.com/office/officeart/2005/8/layout/hierarchy2"/>
-    <dgm:cxn modelId="{4A074A28-6602-467A-B13C-83ED33878EAD}" srcId="{64C3B797-97FD-45D5-A365-97EC10E8E569}" destId="{2E15936A-7F1E-4EBE-A6C3-AD7F38C606D8}" srcOrd="0" destOrd="0" parTransId="{F0AF1331-6E19-4872-98CC-CE0B483180E7}" sibTransId="{BFB3093A-34E5-41FB-8905-14F5BB9EA53A}"/>
-    <dgm:cxn modelId="{CA108D06-C57C-4515-B7ED-3A9FEE51F7B6}" type="presOf" srcId="{FDDCF2D5-9621-4937-A8BD-8542FBE81B61}" destId="{A4B76A09-AE58-4725-B72A-D1DE3C9E6BF7}" srcOrd="0" destOrd="0" presId="urn:microsoft.com/office/officeart/2005/8/layout/hierarchy2"/>
-    <dgm:cxn modelId="{441A82E4-5BDD-496D-95F6-6D84882D6976}" type="presOf" srcId="{3558B2BC-93D9-4F54-B383-C0123C0372D2}" destId="{71CAC26A-8AD9-433F-88F7-34CC4D5579AC}" srcOrd="0" destOrd="0" presId="urn:microsoft.com/office/officeart/2005/8/layout/hierarchy2"/>
-    <dgm:cxn modelId="{D30FE62D-0B56-49B9-A058-E62F5822C612}" type="presOf" srcId="{A068D440-7710-4DC3-8416-B59B94D9AB1D}" destId="{B7749CB0-136B-41FD-916A-9848F7E309D0}" srcOrd="1" destOrd="0" presId="urn:microsoft.com/office/officeart/2005/8/layout/hierarchy2"/>
-    <dgm:cxn modelId="{8452B018-DC1B-4FB9-8CE6-6B24C37BFCB0}" type="presOf" srcId="{009E2B71-B30E-4FCC-9D72-DED8357CFB0D}" destId="{DDF4C5D7-F6DF-4A47-A3FA-85280BF0000A}" srcOrd="1" destOrd="0" presId="urn:microsoft.com/office/officeart/2005/8/layout/hierarchy2"/>
-    <dgm:cxn modelId="{043F6787-ACD8-4EBD-8FF3-470288D31A62}" type="presOf" srcId="{1433C1C6-73F8-46D1-9009-90B50C111CD9}" destId="{7B91CE0F-F04E-4D3D-A1F7-12252F96D21E}" srcOrd="0" destOrd="0" presId="urn:microsoft.com/office/officeart/2005/8/layout/hierarchy2"/>
-    <dgm:cxn modelId="{ED5A2445-3822-4758-9794-2A9494F8EE74}" type="presOf" srcId="{C1278EB1-3F72-43F9-BDA6-794DD52CCD60}" destId="{A57DF6BE-92BA-4DE5-A5FB-57129F12ED40}" srcOrd="0" destOrd="0" presId="urn:microsoft.com/office/officeart/2005/8/layout/hierarchy2"/>
-    <dgm:cxn modelId="{85D2ED73-92DD-4D37-8C12-9CF9D8307FC8}" type="presOf" srcId="{009E2B71-B30E-4FCC-9D72-DED8357CFB0D}" destId="{BDC0D5EE-AD82-4E76-B0D5-F2D6F969A2AF}" srcOrd="0" destOrd="0" presId="urn:microsoft.com/office/officeart/2005/8/layout/hierarchy2"/>
     <dgm:cxn modelId="{B6E2B153-F55D-4B3F-8D48-E73F245A7F19}" type="presParOf" srcId="{7493C299-76BD-42EC-A704-541C17EEDF90}" destId="{D62D2B86-05C8-4087-B3D8-28DC7F5067C5}" srcOrd="0" destOrd="0" presId="urn:microsoft.com/office/officeart/2005/8/layout/hierarchy2"/>
     <dgm:cxn modelId="{4A10A617-D78E-418D-ACD9-7285DCB48E08}" type="presParOf" srcId="{D62D2B86-05C8-4087-B3D8-28DC7F5067C5}" destId="{1836EED9-5C5E-4C4C-B905-A4BD31ED7F79}" srcOrd="0" destOrd="0" presId="urn:microsoft.com/office/officeart/2005/8/layout/hierarchy2"/>
     <dgm:cxn modelId="{EEDB56B9-47F8-4D02-B196-289767B1BD7C}" type="presParOf" srcId="{D62D2B86-05C8-4087-B3D8-28DC7F5067C5}" destId="{49B55C3D-7339-4011-A782-3E34031AFF52}" srcOrd="1" destOrd="0" presId="urn:microsoft.com/office/officeart/2005/8/layout/hierarchy2"/>
@@ -36077,7 +35417,7 @@
   <dgm:whole/>
   <dgm:extLst>
     <a:ext uri="http://schemas.microsoft.com/office/drawing/2008/diagram">
-      <dsp:dataModelExt xmlns:dsp="http://schemas.microsoft.com/office/drawing/2008/diagram" relId="rId26" minVer="http://schemas.openxmlformats.org/drawingml/2006/diagram"/>
+      <dsp:dataModelExt xmlns:dsp="http://schemas.microsoft.com/office/drawing/2008/diagram" relId="rId25" minVer="http://schemas.openxmlformats.org/drawingml/2006/diagram"/>
     </a:ext>
   </dgm:extLst>
 </dgm:dataModel>
@@ -46800,7 +46140,7 @@
 </file>
 
 <file path=customXml/itemProps2.xml><?xml version="1.0" encoding="utf-8"?>
-<ds:datastoreItem xmlns:ds="http://schemas.openxmlformats.org/officeDocument/2006/customXml" ds:itemID="{95F149B8-4990-4DF6-AFC1-AFEEF9599FBB}">
+<ds:datastoreItem xmlns:ds="http://schemas.openxmlformats.org/officeDocument/2006/customXml" ds:itemID="{17D08E6D-001A-4D80-B8AA-646F62AA344C}">
   <ds:schemaRefs>
     <ds:schemaRef ds:uri="http://schemas.openxmlformats.org/officeDocument/2006/bibliography"/>
   </ds:schemaRefs>
